--- a/Dopolnitve.docx
+++ b/Dopolnitve.docx
@@ -2443,512 +2443,1193 @@
           <w:szCs w:val="24"/>
         </w:rPr>
       </w:pPr>
-      <w:r>
-        <w:rPr>
-          <w:rFonts w:ascii="Times New Roman" w:hAnsi="Times New Roman" w:cs="Times New Roman"/>
-          <w:noProof/>
-          <w:sz w:val="24"/>
-          <w:szCs w:val="24"/>
-          <w:lang w:eastAsia="sl-SI"/>
-        </w:rPr>
-        <mc:AlternateContent>
-          <mc:Choice Requires="wps">
-            <w:drawing>
-              <wp:anchor distT="0" distB="0" distL="114300" distR="114300" simplePos="0" relativeHeight="251659264" behindDoc="0" locked="0" layoutInCell="1" allowOverlap="1" wp14:anchorId="6A135D56" wp14:editId="03F092C0">
-                <wp:simplePos x="0" y="0"/>
-                <wp:positionH relativeFrom="column">
-                  <wp:posOffset>400685</wp:posOffset>
-                </wp:positionH>
-                <wp:positionV relativeFrom="paragraph">
-                  <wp:posOffset>3364865</wp:posOffset>
-                </wp:positionV>
-                <wp:extent cx="5582920" cy="2341245"/>
-                <wp:effectExtent l="0" t="0" r="0" b="0"/>
-                <wp:wrapNone/>
-                <wp:docPr id="35" name="Pravokotnik 22"/>
-                <wp:cNvGraphicFramePr/>
-                <a:graphic xmlns:a="http://schemas.openxmlformats.org/drawingml/2006/main">
-                  <a:graphicData uri="http://schemas.microsoft.com/office/word/2010/wordprocessingShape">
-                    <wps:wsp>
-                      <wps:cNvSpPr/>
-                      <wps:spPr>
-                        <a:xfrm>
-                          <a:off x="0" y="0"/>
-                          <a:ext cx="5582920" cy="2341245"/>
-                        </a:xfrm>
-                        <a:prstGeom prst="rect">
-                          <a:avLst/>
-                        </a:prstGeom>
-                        <a:solidFill>
-                          <a:schemeClr val="bg1"/>
-                        </a:solidFill>
-                        <a:ln>
-                          <a:solidFill>
-                            <a:schemeClr val="tx1"/>
-                          </a:solidFill>
-                        </a:ln>
-                      </wps:spPr>
-                      <wps:style>
-                        <a:lnRef idx="2">
-                          <a:schemeClr val="accent6"/>
-                        </a:lnRef>
-                        <a:fillRef idx="1">
-                          <a:schemeClr val="lt1"/>
-                        </a:fillRef>
-                        <a:effectRef idx="0">
-                          <a:schemeClr val="accent6"/>
-                        </a:effectRef>
-                        <a:fontRef idx="minor">
-                          <a:schemeClr val="dk1"/>
-                        </a:fontRef>
-                      </wps:style>
-                      <wps:txbx>
-                        <w:txbxContent>
-                          <w:p/>
-                        </w:txbxContent>
-                      </wps:txbx>
-                      <wps:bodyPr rot="0" spcFirstLastPara="0" vertOverflow="overflow" horzOverflow="overflow" vert="horz" wrap="square" lIns="91440" tIns="45720" rIns="91440" bIns="45720" numCol="1" spcCol="0" rtlCol="0" fromWordArt="0" anchor="ctr" anchorCtr="0" forceAA="0" compatLnSpc="1">
-                        <a:prstTxWarp prst="textNoShape">
-                          <a:avLst/>
-                        </a:prstTxWarp>
-                        <a:noAutofit/>
-                      </wps:bodyPr>
-                    </wps:wsp>
-                  </a:graphicData>
-                </a:graphic>
-              </wp:anchor>
-            </w:drawing>
-          </mc:Choice>
-          <mc:Fallback>
-            <w:pict>
-              <v:rect id="Pravokotnik 22" o:spid="_x0000_s1026" style="position:absolute;left:0;text-align:left;margin-left:31.55pt;margin-top:264.95pt;width:439.6pt;height:184.35pt;z-index:251659264;visibility:visible;mso-wrap-style:square;mso-wrap-distance-left:9pt;mso-wrap-distance-top:0;mso-wrap-distance-right:9pt;mso-wrap-distance-bottom:0;mso-position-horizontal:absolute;mso-position-horizontal-relative:text;mso-position-vertical:absolute;mso-position-vertical-relative:text;v-text-anchor:middle" o:gfxdata="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" fillcolor="white [3212]" strokecolor="black [3213]" strokeweight="2pt">
-                <v:textbox>
-                  <w:txbxContent>
-                    <w:p/>
-                  </w:txbxContent>
-                </v:textbox>
-              </v:rect>
-            </w:pict>
-          </mc:Fallback>
-        </mc:AlternateContent>
-      </w:r>
-      <w:r>
-        <w:rPr>
-          <w:rFonts w:ascii="Times New Roman" w:hAnsi="Times New Roman" w:cs="Times New Roman"/>
-          <w:noProof/>
-          <w:sz w:val="24"/>
-          <w:szCs w:val="24"/>
-          <w:lang w:eastAsia="sl-SI"/>
-        </w:rPr>
-        <mc:AlternateContent>
-          <mc:Choice Requires="wps">
-            <w:drawing>
-              <wp:anchor distT="0" distB="0" distL="114300" distR="114300" simplePos="0" relativeHeight="251660288" behindDoc="0" locked="0" layoutInCell="1" allowOverlap="1" wp14:anchorId="3F3A6F72" wp14:editId="3FD23BE2">
-                <wp:simplePos x="0" y="0"/>
-                <wp:positionH relativeFrom="column">
-                  <wp:posOffset>745490</wp:posOffset>
-                </wp:positionH>
-                <wp:positionV relativeFrom="paragraph">
-                  <wp:posOffset>4304665</wp:posOffset>
-                </wp:positionV>
-                <wp:extent cx="2133623" cy="1228725"/>
-                <wp:effectExtent l="0" t="0" r="0" b="0"/>
-                <wp:wrapNone/>
-                <wp:docPr id="24" name="Pravokotnik 24"/>
-                <wp:cNvGraphicFramePr/>
-                <a:graphic xmlns:a="http://schemas.openxmlformats.org/drawingml/2006/main">
-                  <a:graphicData uri="http://schemas.microsoft.com/office/word/2010/wordprocessingShape">
-                    <wps:wsp>
-                      <wps:cNvSpPr/>
-                      <wps:spPr>
-                        <a:xfrm>
-                          <a:off x="0" y="0"/>
-                          <a:ext cx="2133623" cy="1228725"/>
-                        </a:xfrm>
-                        <a:prstGeom prst="rect">
-                          <a:avLst/>
-                        </a:prstGeom>
-                        <a:solidFill>
-                          <a:schemeClr val="bg1"/>
-                        </a:solidFill>
-                        <a:ln>
-                          <a:solidFill>
-                            <a:schemeClr val="tx1"/>
-                          </a:solidFill>
-                        </a:ln>
-                      </wps:spPr>
-                      <wps:style>
-                        <a:lnRef idx="2">
-                          <a:schemeClr val="accent6"/>
-                        </a:lnRef>
-                        <a:fillRef idx="1">
-                          <a:schemeClr val="lt1"/>
-                        </a:fillRef>
-                        <a:effectRef idx="0">
-                          <a:schemeClr val="accent6"/>
-                        </a:effectRef>
-                        <a:fontRef idx="minor">
-                          <a:schemeClr val="dk1"/>
-                        </a:fontRef>
-                      </wps:style>
-                      <wps:txbx>
-                        <w:txbxContent>
-                          <w:p>
-                            <w:r>
-                              <w:t>• začni delati s tem kar imaš</w:t>
-                            </w:r>
-                            <w:r>
-                              <w:br/>
-                              <w:t>• prizadevaj si za izboljšanje na podlagi evolucijskih sprememb</w:t>
-                            </w:r>
-                            <w:r>
-                              <w:br/>
-                              <w:t>•spodbujaj</w:t>
-                            </w:r>
-                          </w:p>
-                        </w:txbxContent>
-                      </wps:txbx>
-                      <wps:bodyPr rot="0" spcFirstLastPara="0" vertOverflow="overflow" horzOverflow="overflow" vert="horz" wrap="square" lIns="91440" tIns="45720" rIns="91440" bIns="45720" numCol="1" spcCol="0" rtlCol="0" fromWordArt="0" anchor="t" anchorCtr="0" forceAA="0" compatLnSpc="1">
-                        <a:prstTxWarp prst="textNoShape">
-                          <a:avLst/>
-                        </a:prstTxWarp>
-                        <a:noAutofit/>
-                      </wps:bodyPr>
-                    </wps:wsp>
-                  </a:graphicData>
-                </a:graphic>
-              </wp:anchor>
-            </w:drawing>
-          </mc:Choice>
-          <mc:Fallback>
-            <w:pict>
-              <v:rect id="Pravokotnik 24" o:spid="_x0000_s1027" style="position:absolute;left:0;text-align:left;margin-left:58.7pt;margin-top:338.95pt;width:168pt;height:96.75pt;z-index:251660288;visibility:visible;mso-wrap-style:square;mso-wrap-distance-left:9pt;mso-wrap-distance-top:0;mso-wrap-distance-right:9pt;mso-wrap-distance-bottom:0;mso-position-horizontal:absolute;mso-position-horizontal-relative:text;mso-position-vertical:absolute;mso-position-vertical-relative:text;v-text-anchor:top" o:gfxdata="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" fillcolor="white [3212]" strokecolor="black [3213]" strokeweight="2pt">
-                <v:textbox>
-                  <w:txbxContent>
-                    <w:p>
-                      <w:r>
-                        <w:t>• začni delati s tem kar imaš</w:t>
-                      </w:r>
-                      <w:r>
-                        <w:br/>
-                        <w:t>• prizadevaj si za izboljšanje na podlagi evolucijskih sprememb</w:t>
-                      </w:r>
-                      <w:r>
-                        <w:br/>
-                        <w:t>•spodbujaj</w:t>
-                      </w:r>
-                    </w:p>
-                  </w:txbxContent>
-                </v:textbox>
-              </v:rect>
-            </w:pict>
-          </mc:Fallback>
-        </mc:AlternateContent>
-      </w:r>
-      <w:r>
-        <w:rPr>
-          <w:rFonts w:ascii="Times New Roman" w:hAnsi="Times New Roman" w:cs="Times New Roman"/>
-          <w:noProof/>
-          <w:sz w:val="24"/>
-          <w:szCs w:val="24"/>
-          <w:lang w:eastAsia="sl-SI"/>
-        </w:rPr>
-        <mc:AlternateContent>
-          <mc:Choice Requires="wps">
-            <w:drawing>
-              <wp:anchor distT="0" distB="0" distL="114300" distR="114300" simplePos="0" relativeHeight="251661312" behindDoc="0" locked="0" layoutInCell="1" allowOverlap="1" wp14:anchorId="7F503446" wp14:editId="42F26634">
-                <wp:simplePos x="0" y="0"/>
-                <wp:positionH relativeFrom="column">
-                  <wp:posOffset>3381375</wp:posOffset>
-                </wp:positionH>
-                <wp:positionV relativeFrom="paragraph">
-                  <wp:posOffset>4304665</wp:posOffset>
-                </wp:positionV>
-                <wp:extent cx="2133623" cy="1228725"/>
-                <wp:effectExtent l="0" t="0" r="0" b="0"/>
-                <wp:wrapNone/>
-                <wp:docPr id="26" name="Pravokotnik 26"/>
-                <wp:cNvGraphicFramePr/>
-                <a:graphic xmlns:a="http://schemas.openxmlformats.org/drawingml/2006/main">
-                  <a:graphicData uri="http://schemas.microsoft.com/office/word/2010/wordprocessingShape">
-                    <wps:wsp>
-                      <wps:cNvSpPr/>
-                      <wps:spPr>
-                        <a:xfrm>
-                          <a:off x="0" y="0"/>
-                          <a:ext cx="2133623" cy="1228725"/>
-                        </a:xfrm>
-                        <a:prstGeom prst="rect">
-                          <a:avLst/>
-                        </a:prstGeom>
-                        <a:solidFill>
-                          <a:schemeClr val="bg1"/>
-                        </a:solidFill>
-                        <a:ln>
-                          <a:solidFill>
-                            <a:schemeClr val="tx1"/>
-                          </a:solidFill>
-                        </a:ln>
-                      </wps:spPr>
-                      <wps:style>
-                        <a:lnRef idx="2">
-                          <a:schemeClr val="accent6"/>
-                        </a:lnRef>
-                        <a:fillRef idx="1">
-                          <a:schemeClr val="lt1"/>
-                        </a:fillRef>
-                        <a:effectRef idx="0">
-                          <a:schemeClr val="accent6"/>
-                        </a:effectRef>
-                        <a:fontRef idx="minor">
-                          <a:schemeClr val="dk1"/>
-                        </a:fontRef>
-                      </wps:style>
-                      <wps:bodyPr rot="0" spcFirstLastPara="0" vertOverflow="overflow" horzOverflow="overflow" vert="horz" wrap="square" lIns="91440" tIns="45720" rIns="91440" bIns="45720" numCol="1" spcCol="0" rtlCol="0" fromWordArt="0" anchor="ctr" anchorCtr="0" forceAA="0" compatLnSpc="1">
-                        <a:prstTxWarp prst="textNoShape">
-                          <a:avLst/>
-                        </a:prstTxWarp>
-                        <a:noAutofit/>
-                      </wps:bodyPr>
-                    </wps:wsp>
-                  </a:graphicData>
-                </a:graphic>
-              </wp:anchor>
-            </w:drawing>
-          </mc:Choice>
-          <mc:Fallback>
-            <w:pict>
-              <v:rect id="Pravokotnik 26" o:spid="_x0000_s1026" style="position:absolute;margin-left:266.25pt;margin-top:338.95pt;width:168pt;height:96.75pt;z-index:251661312;visibility:visible;mso-wrap-style:square;mso-wrap-distance-left:9pt;mso-wrap-distance-top:0;mso-wrap-distance-right:9pt;mso-wrap-distance-bottom:0;mso-position-horizontal:absolute;mso-position-horizontal-relative:text;mso-position-vertical:absolute;mso-position-vertical-relative:text;v-text-anchor:middle" o:gfxdata="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" fillcolor="white [3212]" strokecolor="black [3213]" strokeweight="2pt"/>
-            </w:pict>
-          </mc:Fallback>
-        </mc:AlternateContent>
-      </w:r>
-      <w:r>
-        <w:rPr>
-          <w:rFonts w:ascii="Times New Roman" w:hAnsi="Times New Roman" w:cs="Times New Roman"/>
-          <w:noProof/>
-          <w:sz w:val="24"/>
-          <w:szCs w:val="24"/>
-          <w:lang w:eastAsia="sl-SI"/>
-        </w:rPr>
-        <mc:AlternateContent>
-          <mc:Choice Requires="wps">
-            <w:drawing>
-              <wp:anchor distT="0" distB="0" distL="114300" distR="114300" simplePos="0" relativeHeight="251662336" behindDoc="0" locked="0" layoutInCell="1" allowOverlap="1" wp14:anchorId="6847ADA2" wp14:editId="20DD0A67">
-                <wp:simplePos x="0" y="0"/>
-                <wp:positionH relativeFrom="column">
-                  <wp:posOffset>745490</wp:posOffset>
-                </wp:positionH>
-                <wp:positionV relativeFrom="paragraph">
-                  <wp:posOffset>3852545</wp:posOffset>
-                </wp:positionV>
-                <wp:extent cx="2133623" cy="309880"/>
-                <wp:effectExtent l="0" t="0" r="0" b="0"/>
-                <wp:wrapNone/>
-                <wp:docPr id="30" name="Pravokotnik 30"/>
-                <wp:cNvGraphicFramePr/>
-                <a:graphic xmlns:a="http://schemas.openxmlformats.org/drawingml/2006/main">
-                  <a:graphicData uri="http://schemas.microsoft.com/office/word/2010/wordprocessingShape">
-                    <wps:wsp>
-                      <wps:cNvSpPr/>
-                      <wps:spPr>
-                        <a:xfrm>
-                          <a:off x="0" y="0"/>
-                          <a:ext cx="2133623" cy="309880"/>
-                        </a:xfrm>
-                        <a:prstGeom prst="rect">
-                          <a:avLst/>
-                        </a:prstGeom>
-                        <a:solidFill>
-                          <a:schemeClr val="bg1"/>
-                        </a:solidFill>
-                        <a:ln>
-                          <a:solidFill>
-                            <a:schemeClr val="tx1"/>
-                          </a:solidFill>
-                        </a:ln>
-                      </wps:spPr>
-                      <wps:style>
-                        <a:lnRef idx="2">
-                          <a:schemeClr val="accent6"/>
-                        </a:lnRef>
-                        <a:fillRef idx="1">
-                          <a:schemeClr val="lt1"/>
-                        </a:fillRef>
-                        <a:effectRef idx="0">
-                          <a:schemeClr val="accent6"/>
-                        </a:effectRef>
-                        <a:fontRef idx="minor">
-                          <a:schemeClr val="dk1"/>
-                        </a:fontRef>
-                      </wps:style>
-                      <wps:txbx>
-                        <w:txbxContent>
-                          <w:p>
-                            <w:pPr>
-                              <w:jc w:val="center"/>
-                              <w:rPr>
-                                <w:sz w:val="20"/>
-                                <w:szCs w:val="20"/>
-                              </w:rPr>
-                            </w:pPr>
-                            <w:r>
-                              <w:rPr>
-                                <w:sz w:val="20"/>
-                                <w:szCs w:val="20"/>
-                              </w:rPr>
-                              <w:t>UPRAVLJANJE SPREMEMB</w:t>
-                            </w:r>
-                          </w:p>
-                        </w:txbxContent>
-                      </wps:txbx>
-                      <wps:bodyPr rot="0" spcFirstLastPara="0" vertOverflow="overflow" horzOverflow="overflow" vert="horz" wrap="square" lIns="91440" tIns="45720" rIns="91440" bIns="45720" numCol="1" spcCol="0" rtlCol="0" fromWordArt="0" anchor="ctr" anchorCtr="0" forceAA="0" compatLnSpc="1">
-                        <a:prstTxWarp prst="textNoShape">
-                          <a:avLst/>
-                        </a:prstTxWarp>
-                        <a:noAutofit/>
-                      </wps:bodyPr>
-                    </wps:wsp>
-                  </a:graphicData>
-                </a:graphic>
-              </wp:anchor>
-            </w:drawing>
-          </mc:Choice>
-          <mc:Fallback>
-            <w:pict>
-              <v:rect id="Pravokotnik 30" o:spid="_x0000_s1028" style="position:absolute;left:0;text-align:left;margin-left:58.7pt;margin-top:303.35pt;width:168pt;height:24.4pt;z-index:251662336;visibility:visible;mso-wrap-style:square;mso-wrap-distance-left:9pt;mso-wrap-distance-top:0;mso-wrap-distance-right:9pt;mso-wrap-distance-bottom:0;mso-position-horizontal:absolute;mso-position-horizontal-relative:text;mso-position-vertical:absolute;mso-position-vertical-relative:text;v-text-anchor:middle" o:gfxdata="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" fillcolor="white [3212]" strokecolor="black [3213]" strokeweight="2pt">
-                <v:textbox>
-                  <w:txbxContent>
-                    <w:p>
-                      <w:pPr>
-                        <w:jc w:val="center"/>
-                        <w:rPr>
-                          <w:sz w:val="20"/>
-                          <w:szCs w:val="20"/>
-                        </w:rPr>
-                      </w:pPr>
-                      <w:r>
-                        <w:rPr>
-                          <w:sz w:val="20"/>
-                          <w:szCs w:val="20"/>
-                        </w:rPr>
-                        <w:t>UPRAVLJANJE SPREMEMB</w:t>
-                      </w:r>
-                    </w:p>
-                  </w:txbxContent>
-                </v:textbox>
-              </v:rect>
-            </w:pict>
-          </mc:Fallback>
-        </mc:AlternateContent>
-      </w:r>
-      <w:r>
-        <w:rPr>
-          <w:rFonts w:ascii="Times New Roman" w:hAnsi="Times New Roman" w:cs="Times New Roman"/>
-          <w:noProof/>
-          <w:sz w:val="24"/>
-          <w:szCs w:val="24"/>
-          <w:lang w:eastAsia="sl-SI"/>
-        </w:rPr>
-        <mc:AlternateContent>
-          <mc:Choice Requires="wps">
-            <w:drawing>
-              <wp:anchor distT="0" distB="0" distL="114300" distR="114300" simplePos="0" relativeHeight="251663360" behindDoc="0" locked="0" layoutInCell="1" allowOverlap="1" wp14:anchorId="5AE4D022" wp14:editId="17118378">
-                <wp:simplePos x="0" y="0"/>
-                <wp:positionH relativeFrom="column">
-                  <wp:posOffset>3381375</wp:posOffset>
-                </wp:positionH>
-                <wp:positionV relativeFrom="paragraph">
-                  <wp:posOffset>3852545</wp:posOffset>
-                </wp:positionV>
-                <wp:extent cx="2133623" cy="309880"/>
-                <wp:effectExtent l="0" t="0" r="0" b="0"/>
-                <wp:wrapNone/>
-                <wp:docPr id="31" name="Pravokotnik 31"/>
-                <wp:cNvGraphicFramePr/>
-                <a:graphic xmlns:a="http://schemas.openxmlformats.org/drawingml/2006/main">
-                  <a:graphicData uri="http://schemas.microsoft.com/office/word/2010/wordprocessingShape">
-                    <wps:wsp>
-                      <wps:cNvSpPr/>
-                      <wps:spPr>
-                        <a:xfrm>
-                          <a:off x="0" y="0"/>
-                          <a:ext cx="2133623" cy="309880"/>
-                        </a:xfrm>
-                        <a:prstGeom prst="rect">
-                          <a:avLst/>
-                        </a:prstGeom>
-                        <a:solidFill>
-                          <a:schemeClr val="bg1"/>
-                        </a:solidFill>
-                        <a:ln>
-                          <a:solidFill>
-                            <a:schemeClr val="tx1"/>
-                          </a:solidFill>
-                        </a:ln>
-                      </wps:spPr>
-                      <wps:style>
-                        <a:lnRef idx="2">
-                          <a:schemeClr val="accent6"/>
-                        </a:lnRef>
-                        <a:fillRef idx="1">
-                          <a:schemeClr val="lt1"/>
-                        </a:fillRef>
-                        <a:effectRef idx="0">
-                          <a:schemeClr val="accent6"/>
-                        </a:effectRef>
-                        <a:fontRef idx="minor">
-                          <a:schemeClr val="dk1"/>
-                        </a:fontRef>
-                      </wps:style>
-                      <wps:txbx>
-                        <w:txbxContent>
-                          <w:p>
-                            <w:pPr>
-                              <w:jc w:val="center"/>
-                            </w:pPr>
-                            <w:r>
-                              <w:t>ZAGOTAVLJANJE STORITEV</w:t>
-                            </w:r>
-                          </w:p>
-                        </w:txbxContent>
-                      </wps:txbx>
-                      <wps:bodyPr rot="0" spcFirstLastPara="0" vertOverflow="overflow" horzOverflow="overflow" vert="horz" wrap="square" lIns="91440" tIns="45720" rIns="91440" bIns="45720" numCol="1" spcCol="0" rtlCol="0" fromWordArt="0" anchor="ctr" anchorCtr="0" forceAA="0" compatLnSpc="1">
-                        <a:prstTxWarp prst="textNoShape">
-                          <a:avLst/>
-                        </a:prstTxWarp>
-                        <a:noAutofit/>
-                      </wps:bodyPr>
-                    </wps:wsp>
-                  </a:graphicData>
-                </a:graphic>
-              </wp:anchor>
-            </w:drawing>
-          </mc:Choice>
-          <mc:Fallback>
-            <w:pict>
-              <v:rect id="Pravokotnik 31" o:spid="_x0000_s1029" style="position:absolute;left:0;text-align:left;margin-left:266.25pt;margin-top:303.35pt;width:168pt;height:24.4pt;z-index:251663360;visibility:visible;mso-wrap-style:square;mso-wrap-distance-left:9pt;mso-wrap-distance-top:0;mso-wrap-distance-right:9pt;mso-wrap-distance-bottom:0;mso-position-horizontal:absolute;mso-position-horizontal-relative:text;mso-position-vertical:absolute;mso-position-vertical-relative:text;v-text-anchor:middle" o:gfxdata="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" fillcolor="white [3212]" strokecolor="black [3213]" strokeweight="2pt">
-                <v:textbox>
-                  <w:txbxContent>
-                    <w:p>
-                      <w:pPr>
-                        <w:jc w:val="center"/>
-                      </w:pPr>
-                      <w:r>
-                        <w:t>ZAGOTAVLJANJE STORITEV</w:t>
-                      </w:r>
-                    </w:p>
-                  </w:txbxContent>
-                </v:textbox>
-              </v:rect>
-            </w:pict>
-          </mc:Fallback>
-        </mc:AlternateContent>
-      </w:r>
-    </w:p>
-    <w:p>
+    </w:p>
+    <w:p>
+      <w:pPr>
+        <w:autoSpaceDE w:val="0"/>
+        <w:autoSpaceDN w:val="0"/>
+        <w:adjustRightInd w:val="0"/>
+        <w:spacing w:after="0" w:line="240" w:lineRule="auto"/>
+        <w:rPr>
+          <w:rFonts w:ascii="Times-Roman" w:hAnsi="Times-Roman" w:cs="Times-Roman"/>
+          <w:color w:val="231F20"/>
+          <w:sz w:val="20"/>
+          <w:szCs w:val="20"/>
+        </w:rPr>
+      </w:pPr>
+      <w:r>
+        <w:rPr>
+          <w:rFonts w:ascii="Times-Roman" w:hAnsi="Times-Roman" w:cs="Times-Roman"/>
+          <w:color w:val="231F20"/>
+          <w:sz w:val="20"/>
+          <w:szCs w:val="20"/>
+        </w:rPr>
+        <w:t>For software products, or any other intellectual products such as books or films</w:t>
+      </w:r>
+    </w:p>
+    <w:p>
+      <w:pPr>
+        <w:autoSpaceDE w:val="0"/>
+        <w:autoSpaceDN w:val="0"/>
+        <w:adjustRightInd w:val="0"/>
+        <w:spacing w:after="0" w:line="240" w:lineRule="auto"/>
+        <w:rPr>
+          <w:rFonts w:ascii="Times-Roman" w:hAnsi="Times-Roman" w:cs="Times-Roman"/>
+          <w:color w:val="231F20"/>
+          <w:sz w:val="20"/>
+          <w:szCs w:val="20"/>
+        </w:rPr>
+      </w:pPr>
+      <w:r>
+        <w:rPr>
+          <w:rFonts w:ascii="Times-Roman" w:hAnsi="Times-Roman" w:cs="Times-Roman"/>
+          <w:color w:val="231F20"/>
+          <w:sz w:val="20"/>
+          <w:szCs w:val="20"/>
+        </w:rPr>
+        <w:t>where the quality of the product depends on its design, there are four important factors</w:t>
+      </w:r>
+    </w:p>
+    <w:p>
+      <w:pPr>
+        <w:rPr>
+          <w:rFonts w:ascii="Times-Roman" w:hAnsi="Times-Roman" w:cs="Times-Roman"/>
+          <w:color w:val="231F20"/>
+          <w:sz w:val="20"/>
+          <w:szCs w:val="20"/>
+        </w:rPr>
+      </w:pPr>
+      <w:r>
+        <w:rPr>
+          <w:rFonts w:ascii="Times-Roman" w:hAnsi="Times-Roman" w:cs="Times-Roman"/>
+          <w:color w:val="231F20"/>
+          <w:sz w:val="20"/>
+          <w:szCs w:val="20"/>
+        </w:rPr>
+        <w:t>that affect product quality.</w:t>
+      </w:r>
+      <w:r>
+        <w:rPr>
+          <w:rFonts w:ascii="Times-Roman" w:hAnsi="Times-Roman" w:cs="Times-Roman"/>
+          <w:color w:val="231F20"/>
+          <w:sz w:val="20"/>
+          <w:szCs w:val="20"/>
+        </w:rPr>
+        <w:t xml:space="preserve"> </w:t>
+      </w:r>
+      <w:r>
+        <w:rPr>
+          <w:rFonts w:ascii="Times-Roman" w:hAnsi="Times-Roman" w:cs="Times-Roman"/>
+          <w:color w:val="231F20"/>
+          <w:sz w:val="20"/>
+          <w:szCs w:val="20"/>
+        </w:rPr>
+        <w:fldChar w:fldCharType="begin"/>
+      </w:r>
+      <w:r>
+        <w:rPr>
+          <w:rFonts w:ascii="Times-Roman" w:hAnsi="Times-Roman" w:cs="Times-Roman"/>
+          <w:color w:val="231F20"/>
+          <w:sz w:val="20"/>
+          <w:szCs w:val="20"/>
+        </w:rPr>
+        <w:instrText xml:space="preserve"> ADDIN ZOTERO_ITEM CSL_CITATION {"citationID":"rcw9TqaU","properties":{"formattedCitation":"(Sommerville 2010, 707)","plainCitation":"(Sommerville 2010, 707)"},"citationItems":[{"id":213,"uris":["http://zotero.org/users/local/1VrTeLcH/items/SAHJDTEK"],"uri":["http://zotero.org/users/local/1VrTeLcH/items/SAHJDTEK"],"itemData":{"id":213,"type":"book","title":"Software Engineering","publisher":"Pearson","publisher-place":"Boston","number-of-pages":"792","edition":"9 edition","source":"Amazon","event-place":"Boston","abstract":"Intended for introductory and advanced courses in software engineering.  The ninth edition of Software Engineering presents a broad perspective of software engineering, focusing on the processes and techniques fundamental to the creation of reliable, software systems. Increased coverage of agile methods and software reuse, along with coverage of 'traditional' plan-driven software engineering, gives readers the most up-to-date view of the field currently available. Practical case studies, a full set of easy-to-access supplements, and extensive web resources make teaching the course easier than ever.  The book is now structured into four parts:  1: Introduction to Software Engineering 2: Dependability and Security 3: Advanced Software Engineering 4: Software Engineering Management","ISBN":"978-0-13-703515-1","language":"English","author":[{"family":"Sommerville","given":"Ian"}],"issued":{"date-parts":[["2010",3,13]]}},"locator":"707"}],"schema":"https://github.com/citation-style-language/schema/raw/master/csl-citation.json"} </w:instrText>
+      </w:r>
+      <w:r>
+        <w:rPr>
+          <w:rFonts w:ascii="Times-Roman" w:hAnsi="Times-Roman" w:cs="Times-Roman"/>
+          <w:color w:val="231F20"/>
+          <w:sz w:val="20"/>
+          <w:szCs w:val="20"/>
+        </w:rPr>
+        <w:fldChar w:fldCharType="separate"/>
+      </w:r>
+      <w:r>
+        <w:rPr>
+          <w:rFonts w:ascii="Times-Roman" w:hAnsi="Times-Roman"/>
+          <w:sz w:val="20"/>
+        </w:rPr>
+        <w:t>(Sommerville 2010, 707)</w:t>
+      </w:r>
+      <w:r>
+        <w:rPr>
+          <w:rFonts w:ascii="Times-Roman" w:hAnsi="Times-Roman" w:cs="Times-Roman"/>
+          <w:color w:val="231F20"/>
+          <w:sz w:val="20"/>
+          <w:szCs w:val="20"/>
+        </w:rPr>
+        <w:fldChar w:fldCharType="end"/>
+      </w:r>
+    </w:p>
+    <w:p>
+      <w:pPr>
+        <w:rPr>
+          <w:rFonts w:ascii="Times-Roman" w:hAnsi="Times-Roman" w:cs="Times-Roman"/>
+          <w:color w:val="231F20"/>
+          <w:sz w:val="20"/>
+          <w:szCs w:val="20"/>
+        </w:rPr>
+      </w:pPr>
+    </w:p>
+    <w:p>
+      <w:pPr>
+        <w:autoSpaceDE w:val="0"/>
+        <w:autoSpaceDN w:val="0"/>
+        <w:adjustRightInd w:val="0"/>
+        <w:spacing w:after="0" w:line="240" w:lineRule="auto"/>
+        <w:rPr>
+          <w:rFonts w:ascii="Times-Roman" w:hAnsi="Times-Roman" w:cs="Times-Roman"/>
+          <w:color w:val="231F20"/>
+          <w:sz w:val="20"/>
+          <w:szCs w:val="20"/>
+        </w:rPr>
+      </w:pPr>
+      <w:r>
+        <w:rPr>
+          <w:rFonts w:ascii="Times-Roman" w:hAnsi="Times-Roman" w:cs="Times-Roman"/>
+          <w:color w:val="231F20"/>
+          <w:sz w:val="20"/>
+          <w:szCs w:val="20"/>
+        </w:rPr>
+        <w:t>For very large systems that include separate subsystems, developed by teams</w:t>
+      </w:r>
+    </w:p>
+    <w:p>
+      <w:pPr>
+        <w:autoSpaceDE w:val="0"/>
+        <w:autoSpaceDN w:val="0"/>
+        <w:adjustRightInd w:val="0"/>
+        <w:spacing w:after="0" w:line="240" w:lineRule="auto"/>
+        <w:rPr>
+          <w:rFonts w:ascii="Times-Roman" w:hAnsi="Times-Roman" w:cs="Times-Roman"/>
+          <w:color w:val="231F20"/>
+          <w:sz w:val="20"/>
+          <w:szCs w:val="20"/>
+        </w:rPr>
+      </w:pPr>
+      <w:r>
+        <w:rPr>
+          <w:rFonts w:ascii="Times-Roman" w:hAnsi="Times-Roman" w:cs="Times-Roman"/>
+          <w:color w:val="231F20"/>
+          <w:sz w:val="20"/>
+          <w:szCs w:val="20"/>
+        </w:rPr>
+        <w:t>who may be working in different locations, the principal factor that affects product</w:t>
+      </w:r>
+    </w:p>
+    <w:p>
+      <w:pPr>
+        <w:rPr>
+          <w:rFonts w:ascii="Times-Roman" w:hAnsi="Times-Roman" w:cs="Times-Roman"/>
+          <w:color w:val="231F20"/>
+          <w:sz w:val="20"/>
+          <w:szCs w:val="20"/>
+        </w:rPr>
+      </w:pPr>
+      <w:r>
+        <w:rPr>
+          <w:rFonts w:ascii="Times-Roman" w:hAnsi="Times-Roman" w:cs="Times-Roman"/>
+          <w:color w:val="231F20"/>
+          <w:sz w:val="20"/>
+          <w:szCs w:val="20"/>
+        </w:rPr>
+        <w:t>quality is the software process.</w:t>
+      </w:r>
+      <w:r>
+        <w:rPr>
+          <w:rFonts w:ascii="Times-Roman" w:hAnsi="Times-Roman" w:cs="Times-Roman"/>
+          <w:color w:val="231F20"/>
+          <w:sz w:val="20"/>
+          <w:szCs w:val="20"/>
+        </w:rPr>
+        <w:t xml:space="preserve"> </w:t>
+      </w:r>
+      <w:r>
+        <w:rPr>
+          <w:rFonts w:ascii="Times-Roman" w:hAnsi="Times-Roman" w:cs="Times-Roman"/>
+          <w:color w:val="231F20"/>
+          <w:sz w:val="20"/>
+          <w:szCs w:val="20"/>
+        </w:rPr>
+        <w:fldChar w:fldCharType="begin"/>
+      </w:r>
+      <w:r>
+        <w:rPr>
+          <w:rFonts w:ascii="Times-Roman" w:hAnsi="Times-Roman" w:cs="Times-Roman"/>
+          <w:color w:val="231F20"/>
+          <w:sz w:val="20"/>
+          <w:szCs w:val="20"/>
+        </w:rPr>
+        <w:instrText xml:space="preserve"> ADDIN ZOTERO_ITEM CSL_CITATION {"citationID":"rcw9TqaU","properties":{"formattedCitation":"(Sommerville 2010, 707)","plainCitation":"(Sommerville 2010, 707)"},"citationItems":[{"id":213,"uris":["http://zotero.org/users/local/1VrTeLcH/items/SAHJDTEK"],"uri":["http://zotero.org/users/local/1VrTeLcH/items/SAHJDTEK"],"itemData":{"id":213,"type":"book","title":"Software Engineering","publisher":"Pearson","publisher-place":"Boston","number-of-pages":"792","edition":"9 edition","source":"Amazon","event-place":"Boston","abstract":"Intended for introductory and advanced courses in software engineering.  The ninth edition of Software Engineering presents a broad perspective of software engineering, focusing on the processes and techniques fundamental to the creation of reliable, software systems. Increased coverage of agile methods and software reuse, along with coverage of 'traditional' plan-driven software engineering, gives readers the most up-to-date view of the field currently available. Practical case studies, a full set of easy-to-access supplements, and extensive web resources make teaching the course easier than ever.  The book is now structured into four parts:  1: Introduction to Software Engineering 2: Dependability and Security 3: Advanced Software Engineering 4: Software Engineering Management","ISBN":"978-0-13-703515-1","language":"English","author":[{"family":"Sommerville","given":"Ian"}],"issued":{"date-parts":[["2010",3,13]]}},"locator":"707"}],"schema":"https://github.com/citation-style-language/schema/raw/master/csl-citation.json"} </w:instrText>
+      </w:r>
+      <w:r>
+        <w:rPr>
+          <w:rFonts w:ascii="Times-Roman" w:hAnsi="Times-Roman" w:cs="Times-Roman"/>
+          <w:color w:val="231F20"/>
+          <w:sz w:val="20"/>
+          <w:szCs w:val="20"/>
+        </w:rPr>
+        <w:fldChar w:fldCharType="separate"/>
+      </w:r>
+      <w:r>
+        <w:rPr>
+          <w:rFonts w:ascii="Times-Roman" w:hAnsi="Times-Roman"/>
+          <w:sz w:val="20"/>
+        </w:rPr>
+        <w:t>(Sommerville 2010, 707)</w:t>
+      </w:r>
+      <w:r>
+        <w:rPr>
+          <w:rFonts w:ascii="Times-Roman" w:hAnsi="Times-Roman" w:cs="Times-Roman"/>
+          <w:color w:val="231F20"/>
+          <w:sz w:val="20"/>
+          <w:szCs w:val="20"/>
+        </w:rPr>
+        <w:fldChar w:fldCharType="end"/>
+      </w:r>
+    </w:p>
+    <w:p>
+      <w:pPr>
+        <w:rPr>
+          <w:rFonts w:ascii="Times-Roman" w:hAnsi="Times-Roman" w:cs="Times-Roman"/>
+          <w:color w:val="231F20"/>
+          <w:sz w:val="20"/>
+          <w:szCs w:val="20"/>
+        </w:rPr>
+      </w:pPr>
+    </w:p>
+    <w:p>
+      <w:pPr>
+        <w:autoSpaceDE w:val="0"/>
+        <w:autoSpaceDN w:val="0"/>
+        <w:adjustRightInd w:val="0"/>
+        <w:spacing w:after="0" w:line="240" w:lineRule="auto"/>
+        <w:rPr>
+          <w:rFonts w:ascii="Times-Roman" w:hAnsi="Times-Roman" w:cs="Times-Roman"/>
+          <w:color w:val="231F20"/>
+          <w:sz w:val="20"/>
+          <w:szCs w:val="20"/>
+        </w:rPr>
+      </w:pPr>
+      <w:r>
+        <w:rPr>
+          <w:rFonts w:ascii="Times-Roman" w:hAnsi="Times-Roman" w:cs="Times-Roman"/>
+          <w:color w:val="231F20"/>
+          <w:sz w:val="20"/>
+          <w:szCs w:val="20"/>
+        </w:rPr>
+        <w:t>The major problems with large projects are integration,</w:t>
+      </w:r>
+    </w:p>
+    <w:p>
+      <w:pPr>
+        <w:rPr>
+          <w:rFonts w:ascii="Times-Roman" w:hAnsi="Times-Roman" w:cs="Times-Roman"/>
+          <w:color w:val="231F20"/>
+          <w:sz w:val="20"/>
+          <w:szCs w:val="20"/>
+        </w:rPr>
+      </w:pPr>
+      <w:r>
+        <w:rPr>
+          <w:rFonts w:ascii="Times-Roman" w:hAnsi="Times-Roman" w:cs="Times-Roman"/>
+          <w:color w:val="231F20"/>
+          <w:sz w:val="20"/>
+          <w:szCs w:val="20"/>
+        </w:rPr>
+        <w:t xml:space="preserve">project management, and communications. </w:t>
+      </w:r>
+      <w:r>
+        <w:rPr>
+          <w:rFonts w:ascii="Times-Roman" w:hAnsi="Times-Roman" w:cs="Times-Roman"/>
+          <w:color w:val="231F20"/>
+          <w:sz w:val="20"/>
+          <w:szCs w:val="20"/>
+        </w:rPr>
+        <w:fldChar w:fldCharType="begin"/>
+      </w:r>
+      <w:r>
+        <w:rPr>
+          <w:rFonts w:ascii="Times-Roman" w:hAnsi="Times-Roman" w:cs="Times-Roman"/>
+          <w:color w:val="231F20"/>
+          <w:sz w:val="20"/>
+          <w:szCs w:val="20"/>
+        </w:rPr>
+        <w:instrText xml:space="preserve"> ADDIN ZOTERO_ITEM CSL_CITATION {"citationID":"rcw9TqaU","properties":{"formattedCitation":"(Sommerville 2010, 707)","plainCitation":"(Sommerville 2010, 707)"},"citationItems":[{"id":213,"uris":["http://zotero.org/users/local/1VrTeLcH/items/SAHJDTEK"],"uri":["http://zotero.org/users/local/1VrTeLcH/items/SAHJDTEK"],"itemData":{"id":213,"type":"book","title":"Software Engineering","publisher":"Pearson","publisher-place":"Boston","number-of-pages":"792","edition":"9 edition","source":"Amazon","event-place":"Boston","abstract":"Intended for introductory and advanced courses in software engineering.  The ninth edition of Software Engineering presents a broad perspective of software engineering, focusing on the processes and techniques fundamental to the creation of reliable, software systems. Increased coverage of agile methods and software reuse, along with coverage of 'traditional' plan-driven software engineering, gives readers the most up-to-date view of the field currently available. Practical case studies, a full set of easy-to-access supplements, and extensive web resources make teaching the course easier than ever.  The book is now structured into four parts:  1: Introduction to Software Engineering 2: Dependability and Security 3: Advanced Software Engineering 4: Software Engineering Management","ISBN":"978-0-13-703515-1","language":"English","author":[{"family":"Sommerville","given":"Ian"}],"issued":{"date-parts":[["2010",3,13]]}},"locator":"707"}],"schema":"https://github.com/citation-style-language/schema/raw/master/csl-citation.json"} </w:instrText>
+      </w:r>
+      <w:r>
+        <w:rPr>
+          <w:rFonts w:ascii="Times-Roman" w:hAnsi="Times-Roman" w:cs="Times-Roman"/>
+          <w:color w:val="231F20"/>
+          <w:sz w:val="20"/>
+          <w:szCs w:val="20"/>
+        </w:rPr>
+        <w:fldChar w:fldCharType="separate"/>
+      </w:r>
+      <w:r>
+        <w:rPr>
+          <w:rFonts w:ascii="Times-Roman" w:hAnsi="Times-Roman"/>
+          <w:sz w:val="20"/>
+        </w:rPr>
+        <w:t>(Sommerville 2010, 707)</w:t>
+      </w:r>
+      <w:r>
+        <w:rPr>
+          <w:rFonts w:ascii="Times-Roman" w:hAnsi="Times-Roman" w:cs="Times-Roman"/>
+          <w:color w:val="231F20"/>
+          <w:sz w:val="20"/>
+          <w:szCs w:val="20"/>
+        </w:rPr>
+        <w:fldChar w:fldCharType="end"/>
+      </w:r>
+    </w:p>
+    <w:p>
+      <w:pPr>
+        <w:rPr>
+          <w:rFonts w:ascii="Times-Roman" w:hAnsi="Times-Roman" w:cs="Times-Roman"/>
+          <w:color w:val="231F20"/>
+          <w:sz w:val="20"/>
+          <w:szCs w:val="20"/>
+        </w:rPr>
+      </w:pPr>
+    </w:p>
+    <w:p>
+      <w:pPr>
+        <w:rPr>
+          <w:rFonts w:ascii="Times-Roman" w:hAnsi="Times-Roman" w:cs="Times-Roman"/>
+          <w:color w:val="231F20"/>
+          <w:sz w:val="20"/>
+          <w:szCs w:val="20"/>
+        </w:rPr>
+      </w:pPr>
+      <w:r>
+        <w:rPr>
+          <w:rFonts w:ascii="Times-Roman" w:hAnsi="Times-Roman" w:cs="Times-Roman"/>
+          <w:color w:val="231F20"/>
+          <w:sz w:val="20"/>
+          <w:szCs w:val="20"/>
+        </w:rPr>
+        <w:t>Where teams are small, good development technology is particularly important.</w:t>
+      </w:r>
+      <w:r>
+        <w:rPr>
+          <w:rFonts w:ascii="Times-Roman" w:hAnsi="Times-Roman" w:cs="Times-Roman"/>
+          <w:color w:val="231F20"/>
+          <w:sz w:val="20"/>
+          <w:szCs w:val="20"/>
+        </w:rPr>
+        <w:t xml:space="preserve"> </w:t>
+      </w:r>
+      <w:r>
+        <w:rPr>
+          <w:rFonts w:ascii="Times-Roman" w:hAnsi="Times-Roman" w:cs="Times-Roman"/>
+          <w:color w:val="231F20"/>
+          <w:sz w:val="20"/>
+          <w:szCs w:val="20"/>
+        </w:rPr>
+        <w:fldChar w:fldCharType="begin"/>
+      </w:r>
+      <w:r>
+        <w:rPr>
+          <w:rFonts w:ascii="Times-Roman" w:hAnsi="Times-Roman" w:cs="Times-Roman"/>
+          <w:color w:val="231F20"/>
+          <w:sz w:val="20"/>
+          <w:szCs w:val="20"/>
+        </w:rPr>
+        <w:instrText xml:space="preserve"> ADDIN ZOTERO_ITEM CSL_CITATION {"citationID":"rcw9TqaU","properties":{"formattedCitation":"(Sommerville 2010, 707)","plainCitation":"(Sommerville 2010, 707)"},"citationItems":[{"id":213,"uris":["http://zotero.org/users/local/1VrTeLcH/items/SAHJDTEK"],"uri":["http://zotero.org/users/local/1VrTeLcH/items/SAHJDTEK"],"itemData":{"id":213,"type":"book","title":"Software Engineering","publisher":"Pearson","publisher-place":"Boston","number-of-pages":"792","edition":"9 edition","source":"Amazon","event-place":"Boston","abstract":"Intended for introductory and advanced courses in software engineering.  The ninth edition of Software Engineering presents a broad perspective of software engineering, focusing on the processes and techniques fundamental to the creation of reliable, software systems. Increased coverage of agile methods and software reuse, along with coverage of 'traditional' plan-driven software engineering, gives readers the most up-to-date view of the field currently available. Practical case studies, a full set of easy-to-access supplements, and extensive web resources make teaching the course easier than ever.  The book is now structured into four parts:  1: Introduction to Software Engineering 2: Dependability and Security 3: Advanced Software Engineering 4: Software Engineering Management","ISBN":"978-0-13-703515-1","language":"English","author":[{"family":"Sommerville","given":"Ian"}],"issued":{"date-parts":[["2010",3,13]]}},"locator":"707"}],"schema":"https://github.com/citation-style-language/schema/raw/master/csl-citation.json"} </w:instrText>
+      </w:r>
+      <w:r>
+        <w:rPr>
+          <w:rFonts w:ascii="Times-Roman" w:hAnsi="Times-Roman" w:cs="Times-Roman"/>
+          <w:color w:val="231F20"/>
+          <w:sz w:val="20"/>
+          <w:szCs w:val="20"/>
+        </w:rPr>
+        <w:fldChar w:fldCharType="separate"/>
+      </w:r>
+      <w:r>
+        <w:rPr>
+          <w:rFonts w:ascii="Times-Roman" w:hAnsi="Times-Roman"/>
+          <w:sz w:val="20"/>
+        </w:rPr>
+        <w:t>(Sommerville 2010, 708</w:t>
+      </w:r>
+      <w:r>
+        <w:rPr>
+          <w:rFonts w:ascii="Times-Roman" w:hAnsi="Times-Roman"/>
+          <w:sz w:val="20"/>
+        </w:rPr>
+        <w:t>)</w:t>
+      </w:r>
+      <w:r>
+        <w:rPr>
+          <w:rFonts w:ascii="Times-Roman" w:hAnsi="Times-Roman" w:cs="Times-Roman"/>
+          <w:color w:val="231F20"/>
+          <w:sz w:val="20"/>
+          <w:szCs w:val="20"/>
+        </w:rPr>
+        <w:fldChar w:fldCharType="end"/>
+      </w:r>
+    </w:p>
+    <w:p>
+      <w:pPr>
+        <w:rPr>
+          <w:rFonts w:ascii="Times-Roman" w:hAnsi="Times-Roman" w:cs="Times-Roman"/>
+          <w:color w:val="231F20"/>
+          <w:sz w:val="20"/>
+          <w:szCs w:val="20"/>
+        </w:rPr>
+      </w:pPr>
+    </w:p>
+    <w:p>
+      <w:pPr>
+        <w:autoSpaceDE w:val="0"/>
+        <w:autoSpaceDN w:val="0"/>
+        <w:adjustRightInd w:val="0"/>
+        <w:spacing w:after="0" w:line="240" w:lineRule="auto"/>
+        <w:rPr>
+          <w:rFonts w:ascii="Times-Roman" w:hAnsi="Times-Roman" w:cs="Times-Roman"/>
+          <w:color w:val="231F20"/>
+          <w:sz w:val="20"/>
+          <w:szCs w:val="20"/>
+        </w:rPr>
+      </w:pPr>
+      <w:r>
+        <w:rPr>
+          <w:rFonts w:ascii="Times-Roman" w:hAnsi="Times-Roman" w:cs="Times-Roman"/>
+          <w:color w:val="231F20"/>
+          <w:sz w:val="20"/>
+          <w:szCs w:val="20"/>
+        </w:rPr>
+        <w:t>However, Web 2.0 tools that support communications,</w:t>
+      </w:r>
+    </w:p>
+    <w:p>
+      <w:pPr>
+        <w:autoSpaceDE w:val="0"/>
+        <w:autoSpaceDN w:val="0"/>
+        <w:adjustRightInd w:val="0"/>
+        <w:spacing w:after="0" w:line="240" w:lineRule="auto"/>
+        <w:rPr>
+          <w:rFonts w:ascii="Times-Roman" w:hAnsi="Times-Roman" w:cs="Times-Roman"/>
+          <w:color w:val="231F20"/>
+          <w:sz w:val="20"/>
+          <w:szCs w:val="20"/>
+        </w:rPr>
+      </w:pPr>
+      <w:r>
+        <w:rPr>
+          <w:rFonts w:ascii="Times-Roman" w:hAnsi="Times-Roman" w:cs="Times-Roman"/>
+          <w:color w:val="231F20"/>
+          <w:sz w:val="20"/>
+          <w:szCs w:val="20"/>
+        </w:rPr>
+        <w:t>such as wikis and blogs, can significantly improve communications between</w:t>
+      </w:r>
+    </w:p>
+    <w:p>
+      <w:pPr>
+        <w:rPr>
+          <w:rFonts w:ascii="Times-Roman" w:hAnsi="Times-Roman" w:cs="Times-Roman"/>
+          <w:color w:val="231F20"/>
+          <w:sz w:val="20"/>
+          <w:szCs w:val="20"/>
+        </w:rPr>
+      </w:pPr>
+      <w:r>
+        <w:rPr>
+          <w:rFonts w:ascii="Times-Roman" w:hAnsi="Times-Roman" w:cs="Times-Roman"/>
+          <w:color w:val="231F20"/>
+          <w:sz w:val="20"/>
+          <w:szCs w:val="20"/>
+        </w:rPr>
+        <w:t xml:space="preserve">members of distributed teams. </w:t>
+      </w:r>
+      <w:r>
+        <w:rPr>
+          <w:rFonts w:ascii="Times-Roman" w:hAnsi="Times-Roman" w:cs="Times-Roman"/>
+          <w:color w:val="231F20"/>
+          <w:sz w:val="20"/>
+          <w:szCs w:val="20"/>
+        </w:rPr>
+        <w:fldChar w:fldCharType="begin"/>
+      </w:r>
+      <w:r>
+        <w:rPr>
+          <w:rFonts w:ascii="Times-Roman" w:hAnsi="Times-Roman" w:cs="Times-Roman"/>
+          <w:color w:val="231F20"/>
+          <w:sz w:val="20"/>
+          <w:szCs w:val="20"/>
+        </w:rPr>
+        <w:instrText xml:space="preserve"> ADDIN ZOTERO_ITEM CSL_CITATION {"citationID":"rcw9TqaU","properties":{"formattedCitation":"(Sommerville 2010, 707)","plainCitation":"(Sommerville 2010, 707)"},"citationItems":[{"id":213,"uris":["http://zotero.org/users/local/1VrTeLcH/items/SAHJDTEK"],"uri":["http://zotero.org/users/local/1VrTeLcH/items/SAHJDTEK"],"itemData":{"id":213,"type":"book","title":"Software Engineering","publisher":"Pearson","publisher-place":"Boston","number-of-pages":"792","edition":"9 edition","source":"Amazon","event-place":"Boston","abstract":"Intended for introductory and advanced courses in software engineering.  The ninth edition of Software Engineering presents a broad perspective of software engineering, focusing on the processes and techniques fundamental to the creation of reliable, software systems. Increased coverage of agile methods and software reuse, along with coverage of 'traditional' plan-driven software engineering, gives readers the most up-to-date view of the field currently available. Practical case studies, a full set of easy-to-access supplements, and extensive web resources make teaching the course easier than ever.  The book is now structured into four parts:  1: Introduction to Software Engineering 2: Dependability and Security 3: Advanced Software Engineering 4: Software Engineering Management","ISBN":"978-0-13-703515-1","language":"English","author":[{"family":"Sommerville","given":"Ian"}],"issued":{"date-parts":[["2010",3,13]]}},"locator":"707"}],"schema":"https://github.com/citation-style-language/schema/raw/master/csl-citation.json"} </w:instrText>
+      </w:r>
+      <w:r>
+        <w:rPr>
+          <w:rFonts w:ascii="Times-Roman" w:hAnsi="Times-Roman" w:cs="Times-Roman"/>
+          <w:color w:val="231F20"/>
+          <w:sz w:val="20"/>
+          <w:szCs w:val="20"/>
+        </w:rPr>
+        <w:fldChar w:fldCharType="separate"/>
+      </w:r>
+      <w:r>
+        <w:rPr>
+          <w:rFonts w:ascii="Times-Roman" w:hAnsi="Times-Roman"/>
+          <w:sz w:val="20"/>
+        </w:rPr>
+        <w:t>(Sommerville 2010, 708</w:t>
+      </w:r>
+      <w:r>
+        <w:rPr>
+          <w:rFonts w:ascii="Times-Roman" w:hAnsi="Times-Roman"/>
+          <w:sz w:val="20"/>
+        </w:rPr>
+        <w:t>)</w:t>
+      </w:r>
+      <w:r>
+        <w:rPr>
+          <w:rFonts w:ascii="Times-Roman" w:hAnsi="Times-Roman" w:cs="Times-Roman"/>
+          <w:color w:val="231F20"/>
+          <w:sz w:val="20"/>
+          <w:szCs w:val="20"/>
+        </w:rPr>
+        <w:fldChar w:fldCharType="end"/>
+      </w:r>
+    </w:p>
+    <w:p>
+      <w:pPr>
+        <w:rPr>
+          <w:rFonts w:ascii="Times-Roman" w:hAnsi="Times-Roman" w:cs="Times-Roman"/>
+          <w:color w:val="231F20"/>
+          <w:sz w:val="20"/>
+          <w:szCs w:val="20"/>
+        </w:rPr>
+      </w:pPr>
+    </w:p>
+    <w:p>
+      <w:pPr>
+        <w:autoSpaceDE w:val="0"/>
+        <w:autoSpaceDN w:val="0"/>
+        <w:adjustRightInd w:val="0"/>
+        <w:spacing w:after="0" w:line="240" w:lineRule="auto"/>
+        <w:rPr>
+          <w:rFonts w:ascii="Times-Roman" w:hAnsi="Times-Roman" w:cs="Times-Roman"/>
+          <w:color w:val="231F20"/>
+          <w:sz w:val="20"/>
+          <w:szCs w:val="20"/>
+        </w:rPr>
+      </w:pPr>
+      <w:r>
+        <w:rPr>
+          <w:rFonts w:ascii="Times-Roman" w:hAnsi="Times-Roman" w:cs="Times-Roman"/>
+          <w:color w:val="231F20"/>
+          <w:sz w:val="20"/>
+          <w:szCs w:val="20"/>
+        </w:rPr>
+        <w:t>For small projects, however, where there are only a few team members, the quality</w:t>
+      </w:r>
+    </w:p>
+    <w:p>
+      <w:pPr>
+        <w:autoSpaceDE w:val="0"/>
+        <w:autoSpaceDN w:val="0"/>
+        <w:adjustRightInd w:val="0"/>
+        <w:spacing w:after="0" w:line="240" w:lineRule="auto"/>
+        <w:rPr>
+          <w:rFonts w:ascii="Times-Roman" w:hAnsi="Times-Roman" w:cs="Times-Roman"/>
+          <w:color w:val="231F20"/>
+          <w:sz w:val="20"/>
+          <w:szCs w:val="20"/>
+        </w:rPr>
+      </w:pPr>
+      <w:r>
+        <w:rPr>
+          <w:rFonts w:ascii="Times-Roman" w:hAnsi="Times-Roman" w:cs="Times-Roman"/>
+          <w:color w:val="231F20"/>
+          <w:sz w:val="20"/>
+          <w:szCs w:val="20"/>
+        </w:rPr>
+        <w:t>of the development team is more important than the development process used. Hence,</w:t>
+      </w:r>
+    </w:p>
+    <w:p>
+      <w:pPr>
+        <w:rPr>
+          <w:rFonts w:ascii="Times-Roman" w:hAnsi="Times-Roman" w:cs="Times-Roman"/>
+          <w:color w:val="231F20"/>
+          <w:sz w:val="20"/>
+          <w:szCs w:val="20"/>
+        </w:rPr>
+      </w:pPr>
+      <w:r>
+        <w:rPr>
+          <w:rFonts w:ascii="Times-Roman" w:hAnsi="Times-Roman" w:cs="Times-Roman"/>
+          <w:color w:val="231F20"/>
+          <w:sz w:val="20"/>
+          <w:szCs w:val="20"/>
+        </w:rPr>
+        <w:t xml:space="preserve">the agile manifesto proclaims the importance of people rather than process. </w:t>
+      </w:r>
+      <w:r>
+        <w:rPr>
+          <w:rFonts w:ascii="Times-Roman" w:hAnsi="Times-Roman" w:cs="Times-Roman"/>
+          <w:color w:val="231F20"/>
+          <w:sz w:val="20"/>
+          <w:szCs w:val="20"/>
+        </w:rPr>
+        <w:fldChar w:fldCharType="begin"/>
+      </w:r>
+      <w:r>
+        <w:rPr>
+          <w:rFonts w:ascii="Times-Roman" w:hAnsi="Times-Roman" w:cs="Times-Roman"/>
+          <w:color w:val="231F20"/>
+          <w:sz w:val="20"/>
+          <w:szCs w:val="20"/>
+        </w:rPr>
+        <w:instrText xml:space="preserve"> ADDIN ZOTERO_ITEM CSL_CITATION {"citationID":"rcw9TqaU","properties":{"formattedCitation":"(Sommerville 2010, 707)","plainCitation":"(Sommerville 2010, 707)"},"citationItems":[{"id":213,"uris":["http://zotero.org/users/local/1VrTeLcH/items/SAHJDTEK"],"uri":["http://zotero.org/users/local/1VrTeLcH/items/SAHJDTEK"],"itemData":{"id":213,"type":"book","title":"Software Engineering","publisher":"Pearson","publisher-place":"Boston","number-of-pages":"792","edition":"9 edition","source":"Amazon","event-place":"Boston","abstract":"Intended for introductory and advanced courses in software engineering.  The ninth edition of Software Engineering presents a broad perspective of software engineering, focusing on the processes and techniques fundamental to the creation of reliable, software systems. Increased coverage of agile methods and software reuse, along with coverage of 'traditional' plan-driven software engineering, gives readers the most up-to-date view of the field currently available. Practical case studies, a full set of easy-to-access supplements, and extensive web resources make teaching the course easier than ever.  The book is now structured into four parts:  1: Introduction to Software Engineering 2: Dependability and Security 3: Advanced Software Engineering 4: Software Engineering Management","ISBN":"978-0-13-703515-1","language":"English","author":[{"family":"Sommerville","given":"Ian"}],"issued":{"date-parts":[["2010",3,13]]}},"locator":"707"}],"schema":"https://github.com/citation-style-language/schema/raw/master/csl-citation.json"} </w:instrText>
+      </w:r>
+      <w:r>
+        <w:rPr>
+          <w:rFonts w:ascii="Times-Roman" w:hAnsi="Times-Roman" w:cs="Times-Roman"/>
+          <w:color w:val="231F20"/>
+          <w:sz w:val="20"/>
+          <w:szCs w:val="20"/>
+        </w:rPr>
+        <w:fldChar w:fldCharType="separate"/>
+      </w:r>
+      <w:r>
+        <w:rPr>
+          <w:rFonts w:ascii="Times-Roman" w:hAnsi="Times-Roman"/>
+          <w:sz w:val="20"/>
+        </w:rPr>
+        <w:t>(Sommerville 2010, 708</w:t>
+      </w:r>
+      <w:r>
+        <w:rPr>
+          <w:rFonts w:ascii="Times-Roman" w:hAnsi="Times-Roman"/>
+          <w:sz w:val="20"/>
+        </w:rPr>
+        <w:t>)</w:t>
+      </w:r>
+      <w:r>
+        <w:rPr>
+          <w:rFonts w:ascii="Times-Roman" w:hAnsi="Times-Roman" w:cs="Times-Roman"/>
+          <w:color w:val="231F20"/>
+          <w:sz w:val="20"/>
+          <w:szCs w:val="20"/>
+        </w:rPr>
+        <w:fldChar w:fldCharType="end"/>
+      </w:r>
+    </w:p>
+    <w:p>
+      <w:pPr>
+        <w:rPr>
+          <w:rFonts w:ascii="Times-Roman" w:hAnsi="Times-Roman" w:cs="Times-Roman"/>
+          <w:color w:val="231F20"/>
+          <w:sz w:val="20"/>
+          <w:szCs w:val="20"/>
+        </w:rPr>
+      </w:pPr>
+    </w:p>
+    <w:p>
+      <w:pPr>
+        <w:autoSpaceDE w:val="0"/>
+        <w:autoSpaceDN w:val="0"/>
+        <w:adjustRightInd w:val="0"/>
+        <w:spacing w:after="0" w:line="240" w:lineRule="auto"/>
+        <w:rPr>
+          <w:rFonts w:ascii="Times-Roman" w:hAnsi="Times-Roman" w:cs="Times-Roman"/>
+          <w:color w:val="231F20"/>
+          <w:sz w:val="20"/>
+          <w:szCs w:val="20"/>
+        </w:rPr>
+      </w:pPr>
+      <w:r>
+        <w:rPr>
+          <w:rFonts w:ascii="Times-Roman" w:hAnsi="Times-Roman" w:cs="Times-Roman"/>
+          <w:color w:val="231F20"/>
+          <w:sz w:val="20"/>
+          <w:szCs w:val="20"/>
+        </w:rPr>
+        <w:t>Irrespective of people, process, or tool factors, if a project has an inadequate budget</w:t>
+      </w:r>
+    </w:p>
+    <w:p>
+      <w:pPr>
+        <w:autoSpaceDE w:val="0"/>
+        <w:autoSpaceDN w:val="0"/>
+        <w:adjustRightInd w:val="0"/>
+        <w:spacing w:after="0" w:line="240" w:lineRule="auto"/>
+        <w:rPr>
+          <w:rFonts w:ascii="Times-Roman" w:hAnsi="Times-Roman" w:cs="Times-Roman"/>
+          <w:color w:val="231F20"/>
+          <w:sz w:val="20"/>
+          <w:szCs w:val="20"/>
+        </w:rPr>
+      </w:pPr>
+      <w:r>
+        <w:rPr>
+          <w:rFonts w:ascii="Times-Roman" w:hAnsi="Times-Roman" w:cs="Times-Roman"/>
+          <w:color w:val="231F20"/>
+          <w:sz w:val="20"/>
+          <w:szCs w:val="20"/>
+        </w:rPr>
+        <w:t>or is planned with an unrealistic delivery schedule, product quality will be affected. A</w:t>
+      </w:r>
+    </w:p>
+    <w:p>
+      <w:pPr>
+        <w:autoSpaceDE w:val="0"/>
+        <w:autoSpaceDN w:val="0"/>
+        <w:adjustRightInd w:val="0"/>
+        <w:spacing w:after="0" w:line="240" w:lineRule="auto"/>
+        <w:rPr>
+          <w:rFonts w:ascii="Times-Roman" w:hAnsi="Times-Roman" w:cs="Times-Roman"/>
+          <w:color w:val="231F20"/>
+          <w:sz w:val="20"/>
+          <w:szCs w:val="20"/>
+        </w:rPr>
+      </w:pPr>
+      <w:r>
+        <w:rPr>
+          <w:rFonts w:ascii="Times-Roman" w:hAnsi="Times-Roman" w:cs="Times-Roman"/>
+          <w:color w:val="231F20"/>
+          <w:sz w:val="20"/>
+          <w:szCs w:val="20"/>
+        </w:rPr>
+        <w:t>good process requires resources for its effective implementation. If these resources are</w:t>
+      </w:r>
+    </w:p>
+    <w:p>
+      <w:pPr>
+        <w:autoSpaceDE w:val="0"/>
+        <w:autoSpaceDN w:val="0"/>
+        <w:adjustRightInd w:val="0"/>
+        <w:spacing w:after="0" w:line="240" w:lineRule="auto"/>
+        <w:rPr>
+          <w:rFonts w:ascii="Times-Roman" w:hAnsi="Times-Roman" w:cs="Times-Roman"/>
+          <w:color w:val="231F20"/>
+          <w:sz w:val="20"/>
+          <w:szCs w:val="20"/>
+        </w:rPr>
+      </w:pPr>
+      <w:r>
+        <w:rPr>
+          <w:rFonts w:ascii="Times-Roman" w:hAnsi="Times-Roman" w:cs="Times-Roman"/>
+          <w:color w:val="231F20"/>
+          <w:sz w:val="20"/>
+          <w:szCs w:val="20"/>
+        </w:rPr>
+        <w:t>insufficient, the process cannot be really effective. If resources are inadequate, only</w:t>
+      </w:r>
+    </w:p>
+    <w:p>
+      <w:pPr>
+        <w:autoSpaceDE w:val="0"/>
+        <w:autoSpaceDN w:val="0"/>
+        <w:adjustRightInd w:val="0"/>
+        <w:spacing w:after="0" w:line="240" w:lineRule="auto"/>
+        <w:rPr>
+          <w:rFonts w:ascii="Times-Roman" w:hAnsi="Times-Roman" w:cs="Times-Roman"/>
+          <w:color w:val="231F20"/>
+          <w:sz w:val="20"/>
+          <w:szCs w:val="20"/>
+        </w:rPr>
+      </w:pPr>
+      <w:r>
+        <w:rPr>
+          <w:rFonts w:ascii="Times-Roman" w:hAnsi="Times-Roman" w:cs="Times-Roman"/>
+          <w:color w:val="231F20"/>
+          <w:sz w:val="20"/>
+          <w:szCs w:val="20"/>
+        </w:rPr>
+        <w:t>excellent people can save a project. Even then, if the deficit is too great, the product</w:t>
+      </w:r>
+    </w:p>
+    <w:p>
+      <w:pPr>
+        <w:autoSpaceDE w:val="0"/>
+        <w:autoSpaceDN w:val="0"/>
+        <w:adjustRightInd w:val="0"/>
+        <w:spacing w:after="0" w:line="240" w:lineRule="auto"/>
+        <w:rPr>
+          <w:rFonts w:ascii="Times-Roman" w:hAnsi="Times-Roman" w:cs="Times-Roman"/>
+          <w:color w:val="231F20"/>
+          <w:sz w:val="20"/>
+          <w:szCs w:val="20"/>
+        </w:rPr>
+      </w:pPr>
+      <w:r>
+        <w:rPr>
+          <w:rFonts w:ascii="Times-Roman" w:hAnsi="Times-Roman" w:cs="Times-Roman"/>
+          <w:color w:val="231F20"/>
+          <w:sz w:val="20"/>
+          <w:szCs w:val="20"/>
+        </w:rPr>
+        <w:t>quality will be degraded. If there is not enough time for development, the delivered software</w:t>
+      </w:r>
+    </w:p>
+    <w:p>
+      <w:pPr>
+        <w:autoSpaceDE w:val="0"/>
+        <w:autoSpaceDN w:val="0"/>
+        <w:adjustRightInd w:val="0"/>
+        <w:spacing w:after="0" w:line="240" w:lineRule="auto"/>
+        <w:rPr>
+          <w:rFonts w:ascii="Times-Roman" w:hAnsi="Times-Roman" w:cs="Times-Roman"/>
+          <w:color w:val="231F20"/>
+          <w:sz w:val="20"/>
+          <w:szCs w:val="20"/>
+        </w:rPr>
+      </w:pPr>
+      <w:r>
+        <w:rPr>
+          <w:rFonts w:ascii="Times-Roman" w:hAnsi="Times-Roman" w:cs="Times-Roman"/>
+          <w:color w:val="231F20"/>
+          <w:sz w:val="20"/>
+          <w:szCs w:val="20"/>
+        </w:rPr>
+        <w:t>is likely to have reduced functionality or lower levels of reliability or performance.</w:t>
+      </w:r>
+    </w:p>
+    <w:p>
+      <w:pPr>
+        <w:autoSpaceDE w:val="0"/>
+        <w:autoSpaceDN w:val="0"/>
+        <w:adjustRightInd w:val="0"/>
+        <w:spacing w:after="0" w:line="240" w:lineRule="auto"/>
+        <w:rPr>
+          <w:rFonts w:ascii="Times-Roman" w:hAnsi="Times-Roman" w:cs="Times-Roman"/>
+          <w:color w:val="231F20"/>
+          <w:sz w:val="20"/>
+          <w:szCs w:val="20"/>
+        </w:rPr>
+      </w:pPr>
+      <w:r>
+        <w:rPr>
+          <w:rFonts w:ascii="Times-Roman" w:hAnsi="Times-Roman" w:cs="Times-Roman"/>
+          <w:color w:val="231F20"/>
+          <w:sz w:val="20"/>
+          <w:szCs w:val="20"/>
+        </w:rPr>
+        <w:t>All too often, the real cause of software quality problems is not poor management,</w:t>
+      </w:r>
+    </w:p>
+    <w:p>
+      <w:pPr>
+        <w:autoSpaceDE w:val="0"/>
+        <w:autoSpaceDN w:val="0"/>
+        <w:adjustRightInd w:val="0"/>
+        <w:spacing w:after="0" w:line="240" w:lineRule="auto"/>
+        <w:rPr>
+          <w:rFonts w:ascii="Times-Roman" w:hAnsi="Times-Roman" w:cs="Times-Roman"/>
+          <w:color w:val="231F20"/>
+          <w:sz w:val="20"/>
+          <w:szCs w:val="20"/>
+        </w:rPr>
+      </w:pPr>
+      <w:r>
+        <w:rPr>
+          <w:rFonts w:ascii="Times-Roman" w:hAnsi="Times-Roman" w:cs="Times-Roman"/>
+          <w:color w:val="231F20"/>
+          <w:sz w:val="20"/>
+          <w:szCs w:val="20"/>
+        </w:rPr>
+        <w:t>inadequate processes, or poor quality training. Rather, it is the fact that organizations</w:t>
+      </w:r>
+    </w:p>
+    <w:p>
+      <w:pPr>
+        <w:autoSpaceDE w:val="0"/>
+        <w:autoSpaceDN w:val="0"/>
+        <w:adjustRightInd w:val="0"/>
+        <w:spacing w:after="0" w:line="240" w:lineRule="auto"/>
+        <w:rPr>
+          <w:rFonts w:ascii="Times-Roman" w:hAnsi="Times-Roman" w:cs="Times-Roman"/>
+          <w:color w:val="231F20"/>
+          <w:sz w:val="20"/>
+          <w:szCs w:val="20"/>
+        </w:rPr>
+      </w:pPr>
+      <w:r>
+        <w:rPr>
+          <w:rFonts w:ascii="Times-Roman" w:hAnsi="Times-Roman" w:cs="Times-Roman"/>
+          <w:color w:val="231F20"/>
+          <w:sz w:val="20"/>
+          <w:szCs w:val="20"/>
+        </w:rPr>
+        <w:t>must compete to survive. To gain a contract, a company may underestimate the effort</w:t>
+      </w:r>
+    </w:p>
+    <w:p>
+      <w:pPr>
+        <w:autoSpaceDE w:val="0"/>
+        <w:autoSpaceDN w:val="0"/>
+        <w:adjustRightInd w:val="0"/>
+        <w:spacing w:after="0" w:line="240" w:lineRule="auto"/>
+        <w:rPr>
+          <w:rFonts w:ascii="Times-Roman" w:hAnsi="Times-Roman" w:cs="Times-Roman"/>
+          <w:color w:val="231F20"/>
+          <w:sz w:val="20"/>
+          <w:szCs w:val="20"/>
+        </w:rPr>
+      </w:pPr>
+      <w:r>
+        <w:rPr>
+          <w:rFonts w:ascii="Times-Roman" w:hAnsi="Times-Roman" w:cs="Times-Roman"/>
+          <w:color w:val="231F20"/>
+          <w:sz w:val="20"/>
+          <w:szCs w:val="20"/>
+        </w:rPr>
+        <w:t>required or promise rapid delivery of a system. In an attempt to meet these commitments,</w:t>
+      </w:r>
+    </w:p>
+    <w:p>
+      <w:pPr>
+        <w:autoSpaceDE w:val="0"/>
+        <w:autoSpaceDN w:val="0"/>
+        <w:adjustRightInd w:val="0"/>
+        <w:spacing w:after="0" w:line="240" w:lineRule="auto"/>
+        <w:rPr>
+          <w:rFonts w:ascii="Times-Roman" w:hAnsi="Times-Roman" w:cs="Times-Roman"/>
+          <w:color w:val="231F20"/>
+          <w:sz w:val="20"/>
+          <w:szCs w:val="20"/>
+        </w:rPr>
+      </w:pPr>
+      <w:r>
+        <w:rPr>
+          <w:rFonts w:ascii="Times-Roman" w:hAnsi="Times-Roman" w:cs="Times-Roman"/>
+          <w:color w:val="231F20"/>
+          <w:sz w:val="20"/>
+          <w:szCs w:val="20"/>
+        </w:rPr>
+        <w:t>an unrealistic development schedule may be agreed upon. Consequently, the</w:t>
+      </w:r>
+    </w:p>
+    <w:p>
+      <w:pPr>
+        <w:rPr>
+          <w:rFonts w:ascii="Times-Roman" w:hAnsi="Times-Roman" w:cs="Times-Roman"/>
+          <w:color w:val="231F20"/>
+          <w:sz w:val="20"/>
+          <w:szCs w:val="20"/>
+        </w:rPr>
+      </w:pPr>
+      <w:r>
+        <w:rPr>
+          <w:rFonts w:ascii="Times-Roman" w:hAnsi="Times-Roman" w:cs="Times-Roman"/>
+          <w:color w:val="231F20"/>
+          <w:sz w:val="20"/>
+          <w:szCs w:val="20"/>
+        </w:rPr>
+        <w:t>quality of the software is adversely affected.</w:t>
+      </w:r>
+      <w:r>
+        <w:rPr>
+          <w:rFonts w:ascii="Times-Roman" w:hAnsi="Times-Roman" w:cs="Times-Roman"/>
+          <w:color w:val="231F20"/>
+          <w:sz w:val="20"/>
+          <w:szCs w:val="20"/>
+        </w:rPr>
+        <w:t xml:space="preserve"> </w:t>
+      </w:r>
+      <w:r>
+        <w:rPr>
+          <w:rFonts w:ascii="Times-Roman" w:hAnsi="Times-Roman" w:cs="Times-Roman"/>
+          <w:color w:val="231F20"/>
+          <w:sz w:val="20"/>
+          <w:szCs w:val="20"/>
+        </w:rPr>
+        <w:fldChar w:fldCharType="begin"/>
+      </w:r>
+      <w:r>
+        <w:rPr>
+          <w:rFonts w:ascii="Times-Roman" w:hAnsi="Times-Roman" w:cs="Times-Roman"/>
+          <w:color w:val="231F20"/>
+          <w:sz w:val="20"/>
+          <w:szCs w:val="20"/>
+        </w:rPr>
+        <w:instrText xml:space="preserve"> ADDIN ZOTERO_ITEM CSL_CITATION {"citationID":"rcw9TqaU","properties":{"formattedCitation":"(Sommerville 2010, 707)","plainCitation":"(Sommerville 2010, 707)"},"citationItems":[{"id":213,"uris":["http://zotero.org/users/local/1VrTeLcH/items/SAHJDTEK"],"uri":["http://zotero.org/users/local/1VrTeLcH/items/SAHJDTEK"],"itemData":{"id":213,"type":"book","title":"Software Engineering","publisher":"Pearson","publisher-place":"Boston","number-of-pages":"792","edition":"9 edition","source":"Amazon","event-place":"Boston","abstract":"Intended for introductory and advanced courses in software engineering.  The ninth edition of Software Engineering presents a broad perspective of software engineering, focusing on the processes and techniques fundamental to the creation of reliable, software systems. Increased coverage of agile methods and software reuse, along with coverage of 'traditional' plan-driven software engineering, gives readers the most up-to-date view of the field currently available. Practical case studies, a full set of easy-to-access supplements, and extensive web resources make teaching the course easier than ever.  The book is now structured into four parts:  1: Introduction to Software Engineering 2: Dependability and Security 3: Advanced Software Engineering 4: Software Engineering Management","ISBN":"978-0-13-703515-1","language":"English","author":[{"family":"Sommerville","given":"Ian"}],"issued":{"date-parts":[["2010",3,13]]}},"locator":"707"}],"schema":"https://github.com/citation-style-language/schema/raw/master/csl-citation.json"} </w:instrText>
+      </w:r>
+      <w:r>
+        <w:rPr>
+          <w:rFonts w:ascii="Times-Roman" w:hAnsi="Times-Roman" w:cs="Times-Roman"/>
+          <w:color w:val="231F20"/>
+          <w:sz w:val="20"/>
+          <w:szCs w:val="20"/>
+        </w:rPr>
+        <w:fldChar w:fldCharType="separate"/>
+      </w:r>
+      <w:r>
+        <w:rPr>
+          <w:rFonts w:ascii="Times-Roman" w:hAnsi="Times-Roman"/>
+          <w:sz w:val="20"/>
+        </w:rPr>
+        <w:t>(Sommerville 2010, 708</w:t>
+      </w:r>
+      <w:r>
+        <w:rPr>
+          <w:rFonts w:ascii="Times-Roman" w:hAnsi="Times-Roman"/>
+          <w:sz w:val="20"/>
+        </w:rPr>
+        <w:t>)</w:t>
+      </w:r>
+      <w:r>
+        <w:rPr>
+          <w:rFonts w:ascii="Times-Roman" w:hAnsi="Times-Roman" w:cs="Times-Roman"/>
+          <w:color w:val="231F20"/>
+          <w:sz w:val="20"/>
+          <w:szCs w:val="20"/>
+        </w:rPr>
+        <w:fldChar w:fldCharType="end"/>
+      </w:r>
+    </w:p>
+    <w:p>
+      <w:pPr>
+        <w:autoSpaceDE w:val="0"/>
+        <w:autoSpaceDN w:val="0"/>
+        <w:adjustRightInd w:val="0"/>
+        <w:spacing w:after="0" w:line="240" w:lineRule="auto"/>
+        <w:rPr>
+          <w:rFonts w:ascii="Times-Roman" w:hAnsi="Times-Roman" w:cs="Times-Roman"/>
+          <w:color w:val="231F20"/>
+          <w:sz w:val="20"/>
+          <w:szCs w:val="20"/>
+        </w:rPr>
+      </w:pPr>
+      <w:r>
+        <w:rPr>
+          <w:rFonts w:ascii="Times-Roman" w:hAnsi="Times-Roman" w:cs="Times-Roman"/>
+          <w:color w:val="231F20"/>
+          <w:sz w:val="20"/>
+          <w:szCs w:val="20"/>
+        </w:rPr>
+        <w:t>Process improvement, therefore, does not simply mean adopting particular methods</w:t>
+      </w:r>
+    </w:p>
+    <w:p>
+      <w:pPr>
+        <w:autoSpaceDE w:val="0"/>
+        <w:autoSpaceDN w:val="0"/>
+        <w:adjustRightInd w:val="0"/>
+        <w:spacing w:after="0" w:line="240" w:lineRule="auto"/>
+        <w:rPr>
+          <w:rFonts w:ascii="Times-Roman" w:hAnsi="Times-Roman" w:cs="Times-Roman"/>
+          <w:color w:val="231F20"/>
+          <w:sz w:val="20"/>
+          <w:szCs w:val="20"/>
+        </w:rPr>
+      </w:pPr>
+      <w:r>
+        <w:rPr>
+          <w:rFonts w:ascii="Times-Roman" w:hAnsi="Times-Roman" w:cs="Times-Roman"/>
+          <w:color w:val="231F20"/>
+          <w:sz w:val="20"/>
+          <w:szCs w:val="20"/>
+        </w:rPr>
+        <w:t>or tools or using a published, generic process. Although organizations that develop the</w:t>
+      </w:r>
+    </w:p>
+    <w:p>
+      <w:pPr>
+        <w:autoSpaceDE w:val="0"/>
+        <w:autoSpaceDN w:val="0"/>
+        <w:adjustRightInd w:val="0"/>
+        <w:spacing w:after="0" w:line="240" w:lineRule="auto"/>
+        <w:rPr>
+          <w:rFonts w:ascii="Times-Roman" w:hAnsi="Times-Roman" w:cs="Times-Roman"/>
+          <w:color w:val="231F20"/>
+          <w:sz w:val="20"/>
+          <w:szCs w:val="20"/>
+        </w:rPr>
+      </w:pPr>
+      <w:r>
+        <w:rPr>
+          <w:rFonts w:ascii="Times-Roman" w:hAnsi="Times-Roman" w:cs="Times-Roman"/>
+          <w:color w:val="231F20"/>
+          <w:sz w:val="20"/>
+          <w:szCs w:val="20"/>
+        </w:rPr>
+        <w:t>same type of software clearly have much in common, there are always local organizational</w:t>
+      </w:r>
+    </w:p>
+    <w:p>
+      <w:pPr>
+        <w:rPr>
+          <w:b/>
+        </w:rPr>
+      </w:pPr>
+      <w:r>
+        <w:rPr>
+          <w:rFonts w:ascii="Times-Roman" w:hAnsi="Times-Roman" w:cs="Times-Roman"/>
+          <w:color w:val="231F20"/>
+          <w:sz w:val="20"/>
+          <w:szCs w:val="20"/>
+        </w:rPr>
+        <w:t>factors, procedures, and standards that influence the process.</w:t>
+      </w:r>
+      <w:r>
+        <w:rPr>
+          <w:rFonts w:ascii="Times-Roman" w:hAnsi="Times-Roman" w:cs="Times-Roman"/>
+          <w:color w:val="231F20"/>
+          <w:sz w:val="20"/>
+          <w:szCs w:val="20"/>
+        </w:rPr>
+        <w:t xml:space="preserve"> </w:t>
+      </w:r>
+      <w:r>
+        <w:rPr>
+          <w:rFonts w:ascii="Times-Roman" w:hAnsi="Times-Roman" w:cs="Times-Roman"/>
+          <w:color w:val="231F20"/>
+          <w:sz w:val="20"/>
+          <w:szCs w:val="20"/>
+        </w:rPr>
+        <w:fldChar w:fldCharType="begin"/>
+      </w:r>
+      <w:r>
+        <w:rPr>
+          <w:rFonts w:ascii="Times-Roman" w:hAnsi="Times-Roman" w:cs="Times-Roman"/>
+          <w:color w:val="231F20"/>
+          <w:sz w:val="20"/>
+          <w:szCs w:val="20"/>
+        </w:rPr>
+        <w:instrText xml:space="preserve"> ADDIN ZOTERO_ITEM CSL_CITATION {"citationID":"rcw9TqaU","properties":{"formattedCitation":"(Sommerville 2010, 707)","plainCitation":"(Sommerville 2010, 707)"},"citationItems":[{"id":213,"uris":["http://zotero.org/users/local/1VrTeLcH/items/SAHJDTEK"],"uri":["http://zotero.org/users/local/1VrTeLcH/items/SAHJDTEK"],"itemData":{"id":213,"type":"book","title":"Software Engineering","publisher":"Pearson","publisher-place":"Boston","number-of-pages":"792","edition":"9 edition","source":"Amazon","event-place":"Boston","abstract":"Intended for introductory and advanced courses in software engineering.  The ninth edition of Software Engineering presents a broad perspective of software engineering, focusing on the processes and techniques fundamental to the creation of reliable, software systems. Increased coverage of agile methods and software reuse, along with coverage of 'traditional' plan-driven software engineering, gives readers the most up-to-date view of the field currently available. Practical case studies, a full set of easy-to-access supplements, and extensive web resources make teaching the course easier than ever.  The book is now structured into four parts:  1: Introduction to Software Engineering 2: Dependability and Security 3: Advanced Software Engineering 4: Software Engineering Management","ISBN":"978-0-13-703515-1","language":"English","author":[{"family":"Sommerville","given":"Ian"}],"issued":{"date-parts":[["2010",3,13]]}},"locator":"707"}],"schema":"https://github.com/citation-style-language/schema/raw/master/csl-citation.json"} </w:instrText>
+      </w:r>
+      <w:r>
+        <w:rPr>
+          <w:rFonts w:ascii="Times-Roman" w:hAnsi="Times-Roman" w:cs="Times-Roman"/>
+          <w:color w:val="231F20"/>
+          <w:sz w:val="20"/>
+          <w:szCs w:val="20"/>
+        </w:rPr>
+        <w:fldChar w:fldCharType="separate"/>
+      </w:r>
+      <w:r>
+        <w:rPr>
+          <w:rFonts w:ascii="Times-Roman" w:hAnsi="Times-Roman"/>
+          <w:sz w:val="20"/>
+        </w:rPr>
+        <w:t>(Sommerville 2010, 709</w:t>
+      </w:r>
       <w:bookmarkStart w:id="0" w:name="_GoBack"/>
       <w:bookmarkEnd w:id="0"/>
+      <w:r>
+        <w:rPr>
+          <w:rFonts w:ascii="Times-Roman" w:hAnsi="Times-Roman"/>
+          <w:sz w:val="20"/>
+        </w:rPr>
+        <w:t>)</w:t>
+      </w:r>
+      <w:r>
+        <w:rPr>
+          <w:rFonts w:ascii="Times-Roman" w:hAnsi="Times-Roman" w:cs="Times-Roman"/>
+          <w:color w:val="231F20"/>
+          <w:sz w:val="20"/>
+          <w:szCs w:val="20"/>
+        </w:rPr>
+        <w:fldChar w:fldCharType="end"/>
+      </w:r>
     </w:p>
     <w:sectPr>
       <w:pgSz w:w="11906" w:h="16838"/>
@@ -3124,7 +3805,6 @@
   <w:style w:type="character" w:default="1" w:styleId="Privzetapisavaodstavka">
     <w:name w:val="Default Paragraph Font"/>
     <w:uiPriority w:val="1"/>
-    <w:semiHidden/>
     <w:unhideWhenUsed/>
   </w:style>
   <w:style w:type="table" w:default="1" w:styleId="Navadnatabela">
@@ -3315,7 +3995,6 @@
   <w:style w:type="character" w:default="1" w:styleId="Privzetapisavaodstavka">
     <w:name w:val="Default Paragraph Font"/>
     <w:uiPriority w:val="1"/>
-    <w:semiHidden/>
     <w:unhideWhenUsed/>
   </w:style>
   <w:style w:type="table" w:default="1" w:styleId="Navadnatabela">

--- a/Dopolnitve.docx
+++ b/Dopolnitve.docx
@@ -2506,7 +2506,292 @@
           <w:sz w:val="20"/>
           <w:szCs w:val="20"/>
         </w:rPr>
-        <w:t>that affect product quality.</w:t>
+        <w:t xml:space="preserve">that affect product quality. </w:t>
+      </w:r>
+      <w:r>
+        <w:rPr>
+          <w:rFonts w:ascii="Times-Roman" w:hAnsi="Times-Roman" w:cs="Times-Roman"/>
+          <w:color w:val="231F20"/>
+          <w:sz w:val="20"/>
+          <w:szCs w:val="20"/>
+        </w:rPr>
+        <w:fldChar w:fldCharType="begin"/>
+      </w:r>
+      <w:r>
+        <w:rPr>
+          <w:rFonts w:ascii="Times-Roman" w:hAnsi="Times-Roman" w:cs="Times-Roman"/>
+          <w:color w:val="231F20"/>
+          <w:sz w:val="20"/>
+          <w:szCs w:val="20"/>
+        </w:rPr>
+        <w:instrText xml:space="preserve"> ADDIN ZOTERO_ITEM CSL_CITATION {"citationID":"rcw9TqaU","properties":{"formattedCitation":"(Sommerville 2010, 707)","plainCitation":"(Sommerville 2010, 707)"},"citationItems":[{"id":213,"uris":["http://zotero.org/users/local/1VrTeLcH/items/SAHJDTEK"],"uri":["http://zotero.org/users/local/1VrTeLcH/items/SAHJDTEK"],"itemData":{"id":213,"type":"book","title":"Software Engineering","publisher":"Pearson","publisher-place":"Boston","number-of-pages":"792","edition":"9 edition","source":"Amazon","event-place":"Boston","abstract":"Intended for introductory and advanced courses in software engineering.  The ninth edition of Software Engineering presents a broad perspective of software engineering, focusing on the processes and techniques fundamental to the creation of reliable, software systems. Increased coverage of agile methods and software reuse, along with coverage of 'traditional' plan-driven software engineering, gives readers the most up-to-date view of the field currently available. Practical case studies, a full set of easy-to-access supplements, and extensive web resources make teaching the course easier than ever.  The book is now structured into four parts:  1: Introduction to Software Engineering 2: Dependability and Security 3: Advanced Software Engineering 4: Software Engineering Management","ISBN":"978-0-13-703515-1","language":"English","author":[{"family":"Sommerville","given":"Ian"}],"issued":{"date-parts":[["2010",3,13]]}},"locator":"707"}],"schema":"https://github.com/citation-style-language/schema/raw/master/csl-citation.json"} </w:instrText>
+      </w:r>
+      <w:r>
+        <w:rPr>
+          <w:rFonts w:ascii="Times-Roman" w:hAnsi="Times-Roman" w:cs="Times-Roman"/>
+          <w:color w:val="231F20"/>
+          <w:sz w:val="20"/>
+          <w:szCs w:val="20"/>
+        </w:rPr>
+        <w:fldChar w:fldCharType="separate"/>
+      </w:r>
+      <w:r>
+        <w:rPr>
+          <w:rFonts w:ascii="Times-Roman" w:hAnsi="Times-Roman"/>
+          <w:sz w:val="20"/>
+        </w:rPr>
+        <w:t>(Sommerville 2010, 707)</w:t>
+      </w:r>
+      <w:r>
+        <w:rPr>
+          <w:rFonts w:ascii="Times-Roman" w:hAnsi="Times-Roman" w:cs="Times-Roman"/>
+          <w:color w:val="231F20"/>
+          <w:sz w:val="20"/>
+          <w:szCs w:val="20"/>
+        </w:rPr>
+        <w:fldChar w:fldCharType="end"/>
+      </w:r>
+    </w:p>
+    <w:p>
+      <w:pPr>
+        <w:rPr>
+          <w:rFonts w:ascii="Times-Roman" w:hAnsi="Times-Roman" w:cs="Times-Roman"/>
+          <w:color w:val="231F20"/>
+          <w:sz w:val="20"/>
+          <w:szCs w:val="20"/>
+        </w:rPr>
+      </w:pPr>
+    </w:p>
+    <w:p>
+      <w:pPr>
+        <w:autoSpaceDE w:val="0"/>
+        <w:autoSpaceDN w:val="0"/>
+        <w:adjustRightInd w:val="0"/>
+        <w:spacing w:after="0" w:line="240" w:lineRule="auto"/>
+        <w:rPr>
+          <w:rFonts w:ascii="Times-Roman" w:hAnsi="Times-Roman" w:cs="Times-Roman"/>
+          <w:color w:val="231F20"/>
+          <w:sz w:val="20"/>
+          <w:szCs w:val="20"/>
+        </w:rPr>
+      </w:pPr>
+      <w:r>
+        <w:rPr>
+          <w:rFonts w:ascii="Times-Roman" w:hAnsi="Times-Roman" w:cs="Times-Roman"/>
+          <w:color w:val="231F20"/>
+          <w:sz w:val="20"/>
+          <w:szCs w:val="20"/>
+        </w:rPr>
+        <w:t>For very large systems that include separate subsystems, developed by teams</w:t>
+      </w:r>
+    </w:p>
+    <w:p>
+      <w:pPr>
+        <w:autoSpaceDE w:val="0"/>
+        <w:autoSpaceDN w:val="0"/>
+        <w:adjustRightInd w:val="0"/>
+        <w:spacing w:after="0" w:line="240" w:lineRule="auto"/>
+        <w:rPr>
+          <w:rFonts w:ascii="Times-Roman" w:hAnsi="Times-Roman" w:cs="Times-Roman"/>
+          <w:color w:val="231F20"/>
+          <w:sz w:val="20"/>
+          <w:szCs w:val="20"/>
+        </w:rPr>
+      </w:pPr>
+      <w:r>
+        <w:rPr>
+          <w:rFonts w:ascii="Times-Roman" w:hAnsi="Times-Roman" w:cs="Times-Roman"/>
+          <w:color w:val="231F20"/>
+          <w:sz w:val="20"/>
+          <w:szCs w:val="20"/>
+        </w:rPr>
+        <w:t>who may be working in different locations, the principal factor that affects product</w:t>
+      </w:r>
+    </w:p>
+    <w:p>
+      <w:pPr>
+        <w:rPr>
+          <w:rFonts w:ascii="Times-Roman" w:hAnsi="Times-Roman" w:cs="Times-Roman"/>
+          <w:color w:val="231F20"/>
+          <w:sz w:val="20"/>
+          <w:szCs w:val="20"/>
+        </w:rPr>
+      </w:pPr>
+      <w:r>
+        <w:rPr>
+          <w:rFonts w:ascii="Times-Roman" w:hAnsi="Times-Roman" w:cs="Times-Roman"/>
+          <w:color w:val="231F20"/>
+          <w:sz w:val="20"/>
+          <w:szCs w:val="20"/>
+        </w:rPr>
+        <w:t xml:space="preserve">quality is the software process. </w:t>
+      </w:r>
+      <w:r>
+        <w:rPr>
+          <w:rFonts w:ascii="Times-Roman" w:hAnsi="Times-Roman" w:cs="Times-Roman"/>
+          <w:color w:val="231F20"/>
+          <w:sz w:val="20"/>
+          <w:szCs w:val="20"/>
+        </w:rPr>
+        <w:fldChar w:fldCharType="begin"/>
+      </w:r>
+      <w:r>
+        <w:rPr>
+          <w:rFonts w:ascii="Times-Roman" w:hAnsi="Times-Roman" w:cs="Times-Roman"/>
+          <w:color w:val="231F20"/>
+          <w:sz w:val="20"/>
+          <w:szCs w:val="20"/>
+        </w:rPr>
+        <w:instrText xml:space="preserve"> ADDIN ZOTERO_ITEM CSL_CITATION {"citationID":"rcw9TqaU","properties":{"formattedCitation":"(Sommerville 2010, 707)","plainCitation":"(Sommerville 2010, 707)"},"citationItems":[{"id":213,"uris":["http://zotero.org/users/local/1VrTeLcH/items/SAHJDTEK"],"uri":["http://zotero.org/users/local/1VrTeLcH/items/SAHJDTEK"],"itemData":{"id":213,"type":"book","title":"Software Engineering","publisher":"Pearson","publisher-place":"Boston","number-of-pages":"792","edition":"9 edition","source":"Amazon","event-place":"Boston","abstract":"Intended for introductory and advanced courses in software engineering.  The ninth edition of Software Engineering presents a broad perspective of software engineering, focusing on the processes and techniques fundamental to the creation of reliable, software systems. Increased coverage of agile methods and software reuse, along with coverage of 'traditional' plan-driven software engineering, gives readers the most up-to-date view of the field currently available. Practical case studies, a full set of easy-to-access supplements, and extensive web resources make teaching the course easier than ever.  The book is now structured into four parts:  1: Introduction to Software Engineering 2: Dependability and Security 3: Advanced Software Engineering 4: Software Engineering Management","ISBN":"978-0-13-703515-1","language":"English","author":[{"family":"Sommerville","given":"Ian"}],"issued":{"date-parts":[["2010",3,13]]}},"locator":"707"}],"schema":"https://github.com/citation-style-language/schema/raw/master/csl-citation.json"} </w:instrText>
+      </w:r>
+      <w:r>
+        <w:rPr>
+          <w:rFonts w:ascii="Times-Roman" w:hAnsi="Times-Roman" w:cs="Times-Roman"/>
+          <w:color w:val="231F20"/>
+          <w:sz w:val="20"/>
+          <w:szCs w:val="20"/>
+        </w:rPr>
+        <w:fldChar w:fldCharType="separate"/>
+      </w:r>
+      <w:r>
+        <w:rPr>
+          <w:rFonts w:ascii="Times-Roman" w:hAnsi="Times-Roman"/>
+          <w:sz w:val="20"/>
+        </w:rPr>
+        <w:t>(Sommerville 2010, 707)</w:t>
+      </w:r>
+      <w:r>
+        <w:rPr>
+          <w:rFonts w:ascii="Times-Roman" w:hAnsi="Times-Roman" w:cs="Times-Roman"/>
+          <w:color w:val="231F20"/>
+          <w:sz w:val="20"/>
+          <w:szCs w:val="20"/>
+        </w:rPr>
+        <w:fldChar w:fldCharType="end"/>
+      </w:r>
+    </w:p>
+    <w:p>
+      <w:pPr>
+        <w:rPr>
+          <w:rFonts w:ascii="Times-Roman" w:hAnsi="Times-Roman" w:cs="Times-Roman"/>
+          <w:color w:val="231F20"/>
+          <w:sz w:val="20"/>
+          <w:szCs w:val="20"/>
+        </w:rPr>
+      </w:pPr>
+    </w:p>
+    <w:p>
+      <w:pPr>
+        <w:autoSpaceDE w:val="0"/>
+        <w:autoSpaceDN w:val="0"/>
+        <w:adjustRightInd w:val="0"/>
+        <w:spacing w:after="0" w:line="240" w:lineRule="auto"/>
+        <w:rPr>
+          <w:rFonts w:ascii="Times-Roman" w:hAnsi="Times-Roman" w:cs="Times-Roman"/>
+          <w:color w:val="231F20"/>
+          <w:sz w:val="20"/>
+          <w:szCs w:val="20"/>
+        </w:rPr>
+      </w:pPr>
+      <w:r>
+        <w:rPr>
+          <w:rFonts w:ascii="Times-Roman" w:hAnsi="Times-Roman" w:cs="Times-Roman"/>
+          <w:color w:val="231F20"/>
+          <w:sz w:val="20"/>
+          <w:szCs w:val="20"/>
+        </w:rPr>
+        <w:t>The major problems with large projects are integration,</w:t>
+      </w:r>
+    </w:p>
+    <w:p>
+      <w:pPr>
+        <w:rPr>
+          <w:rFonts w:ascii="Times-Roman" w:hAnsi="Times-Roman" w:cs="Times-Roman"/>
+          <w:color w:val="231F20"/>
+          <w:sz w:val="20"/>
+          <w:szCs w:val="20"/>
+        </w:rPr>
+      </w:pPr>
+      <w:r>
+        <w:rPr>
+          <w:rFonts w:ascii="Times-Roman" w:hAnsi="Times-Roman" w:cs="Times-Roman"/>
+          <w:color w:val="231F20"/>
+          <w:sz w:val="20"/>
+          <w:szCs w:val="20"/>
+        </w:rPr>
+        <w:t xml:space="preserve">project management, and communications. </w:t>
+      </w:r>
+      <w:r>
+        <w:rPr>
+          <w:rFonts w:ascii="Times-Roman" w:hAnsi="Times-Roman" w:cs="Times-Roman"/>
+          <w:color w:val="231F20"/>
+          <w:sz w:val="20"/>
+          <w:szCs w:val="20"/>
+        </w:rPr>
+        <w:fldChar w:fldCharType="begin"/>
+      </w:r>
+      <w:r>
+        <w:rPr>
+          <w:rFonts w:ascii="Times-Roman" w:hAnsi="Times-Roman" w:cs="Times-Roman"/>
+          <w:color w:val="231F20"/>
+          <w:sz w:val="20"/>
+          <w:szCs w:val="20"/>
+        </w:rPr>
+        <w:instrText xml:space="preserve"> ADDIN ZOTERO_ITEM CSL_CITATION {"citationID":"rcw9TqaU","properties":{"formattedCitation":"(Sommerville 2010, 707)","plainCitation":"(Sommerville 2010, 707)"},"citationItems":[{"id":213,"uris":["http://zotero.org/users/local/1VrTeLcH/items/SAHJDTEK"],"uri":["http://zotero.org/users/local/1VrTeLcH/items/SAHJDTEK"],"itemData":{"id":213,"type":"book","title":"Software Engineering","publisher":"Pearson","publisher-place":"Boston","number-of-pages":"792","edition":"9 edition","source":"Amazon","event-place":"Boston","abstract":"Intended for introductory and advanced courses in software engineering.  The ninth edition of Software Engineering presents a broad perspective of software engineering, focusing on the processes and techniques fundamental to the creation of reliable, software systems. Increased coverage of agile methods and software reuse, along with coverage of 'traditional' plan-driven software engineering, gives readers the most up-to-date view of the field currently available. Practical case studies, a full set of easy-to-access supplements, and extensive web resources make teaching the course easier than ever.  The book is now structured into four parts:  1: Introduction to Software Engineering 2: Dependability and Security 3: Advanced Software Engineering 4: Software Engineering Management","ISBN":"978-0-13-703515-1","language":"English","author":[{"family":"Sommerville","given":"Ian"}],"issued":{"date-parts":[["2010",3,13]]}},"locator":"707"}],"schema":"https://github.com/citation-style-language/schema/raw/master/csl-citation.json"} </w:instrText>
+      </w:r>
+      <w:r>
+        <w:rPr>
+          <w:rFonts w:ascii="Times-Roman" w:hAnsi="Times-Roman" w:cs="Times-Roman"/>
+          <w:color w:val="231F20"/>
+          <w:sz w:val="20"/>
+          <w:szCs w:val="20"/>
+        </w:rPr>
+        <w:fldChar w:fldCharType="separate"/>
+      </w:r>
+      <w:r>
+        <w:rPr>
+          <w:rFonts w:ascii="Times-Roman" w:hAnsi="Times-Roman"/>
+          <w:sz w:val="20"/>
+        </w:rPr>
+        <w:t>(Sommerville 2010, 707)</w:t>
+      </w:r>
+      <w:r>
+        <w:rPr>
+          <w:rFonts w:ascii="Times-Roman" w:hAnsi="Times-Roman" w:cs="Times-Roman"/>
+          <w:color w:val="231F20"/>
+          <w:sz w:val="20"/>
+          <w:szCs w:val="20"/>
+        </w:rPr>
+        <w:fldChar w:fldCharType="end"/>
+      </w:r>
+    </w:p>
+    <w:p>
+      <w:pPr>
+        <w:rPr>
+          <w:rFonts w:ascii="Times-Roman" w:hAnsi="Times-Roman" w:cs="Times-Roman"/>
+          <w:color w:val="231F20"/>
+          <w:sz w:val="20"/>
+          <w:szCs w:val="20"/>
+        </w:rPr>
+      </w:pPr>
+    </w:p>
+    <w:p>
+      <w:pPr>
+        <w:rPr>
+          <w:rFonts w:ascii="Times-Roman" w:hAnsi="Times-Roman" w:cs="Times-Roman"/>
+          <w:color w:val="231F20"/>
+          <w:sz w:val="20"/>
+          <w:szCs w:val="20"/>
+        </w:rPr>
+      </w:pPr>
+      <w:r>
+        <w:rPr>
+          <w:rFonts w:ascii="Times-Roman" w:hAnsi="Times-Roman" w:cs="Times-Roman"/>
+          <w:color w:val="231F20"/>
+          <w:sz w:val="20"/>
+          <w:szCs w:val="20"/>
+        </w:rPr>
+        <w:t>Where teams are small, good development technology is particularly important.</w:t>
       </w:r>
       <w:r>
         <w:rPr>
@@ -2549,7 +2834,14 @@
           <w:rFonts w:ascii="Times-Roman" w:hAnsi="Times-Roman"/>
           <w:sz w:val="20"/>
         </w:rPr>
-        <w:t>(Sommerville 2010, 707)</w:t>
+        <w:t>(Sommerville 2010, 708</w:t>
+      </w:r>
+      <w:r>
+        <w:rPr>
+          <w:rFonts w:ascii="Times-Roman" w:hAnsi="Times-Roman"/>
+          <w:sz w:val="20"/>
+        </w:rPr>
+        <w:t>)</w:t>
       </w:r>
       <w:r>
         <w:rPr>
@@ -2591,49 +2883,529 @@
           <w:sz w:val="20"/>
           <w:szCs w:val="20"/>
         </w:rPr>
-        <w:t>For very large systems that include separate subsystems, developed by teams</w:t>
-      </w:r>
-    </w:p>
-    <w:p>
-      <w:pPr>
-        <w:autoSpaceDE w:val="0"/>
-        <w:autoSpaceDN w:val="0"/>
-        <w:adjustRightInd w:val="0"/>
-        <w:spacing w:after="0" w:line="240" w:lineRule="auto"/>
-        <w:rPr>
-          <w:rFonts w:ascii="Times-Roman" w:hAnsi="Times-Roman" w:cs="Times-Roman"/>
-          <w:color w:val="231F20"/>
-          <w:sz w:val="20"/>
-          <w:szCs w:val="20"/>
-        </w:rPr>
-      </w:pPr>
-      <w:r>
-        <w:rPr>
-          <w:rFonts w:ascii="Times-Roman" w:hAnsi="Times-Roman" w:cs="Times-Roman"/>
-          <w:color w:val="231F20"/>
-          <w:sz w:val="20"/>
-          <w:szCs w:val="20"/>
-        </w:rPr>
-        <w:t>who may be working in different locations, the principal factor that affects product</w:t>
-      </w:r>
-    </w:p>
-    <w:p>
-      <w:pPr>
-        <w:rPr>
-          <w:rFonts w:ascii="Times-Roman" w:hAnsi="Times-Roman" w:cs="Times-Roman"/>
-          <w:color w:val="231F20"/>
-          <w:sz w:val="20"/>
-          <w:szCs w:val="20"/>
-        </w:rPr>
-      </w:pPr>
-      <w:r>
-        <w:rPr>
-          <w:rFonts w:ascii="Times-Roman" w:hAnsi="Times-Roman" w:cs="Times-Roman"/>
-          <w:color w:val="231F20"/>
-          <w:sz w:val="20"/>
-          <w:szCs w:val="20"/>
-        </w:rPr>
-        <w:t>quality is the software process.</w:t>
+        <w:t>However, Web 2.0 tools that support communications,</w:t>
+      </w:r>
+    </w:p>
+    <w:p>
+      <w:pPr>
+        <w:autoSpaceDE w:val="0"/>
+        <w:autoSpaceDN w:val="0"/>
+        <w:adjustRightInd w:val="0"/>
+        <w:spacing w:after="0" w:line="240" w:lineRule="auto"/>
+        <w:rPr>
+          <w:rFonts w:ascii="Times-Roman" w:hAnsi="Times-Roman" w:cs="Times-Roman"/>
+          <w:color w:val="231F20"/>
+          <w:sz w:val="20"/>
+          <w:szCs w:val="20"/>
+        </w:rPr>
+      </w:pPr>
+      <w:r>
+        <w:rPr>
+          <w:rFonts w:ascii="Times-Roman" w:hAnsi="Times-Roman" w:cs="Times-Roman"/>
+          <w:color w:val="231F20"/>
+          <w:sz w:val="20"/>
+          <w:szCs w:val="20"/>
+        </w:rPr>
+        <w:t>such as wikis and blogs, can significantly improve communications between</w:t>
+      </w:r>
+    </w:p>
+    <w:p>
+      <w:pPr>
+        <w:rPr>
+          <w:rFonts w:ascii="Times-Roman" w:hAnsi="Times-Roman" w:cs="Times-Roman"/>
+          <w:color w:val="231F20"/>
+          <w:sz w:val="20"/>
+          <w:szCs w:val="20"/>
+        </w:rPr>
+      </w:pPr>
+      <w:r>
+        <w:rPr>
+          <w:rFonts w:ascii="Times-Roman" w:hAnsi="Times-Roman" w:cs="Times-Roman"/>
+          <w:color w:val="231F20"/>
+          <w:sz w:val="20"/>
+          <w:szCs w:val="20"/>
+        </w:rPr>
+        <w:t xml:space="preserve">members of distributed teams. </w:t>
+      </w:r>
+      <w:r>
+        <w:rPr>
+          <w:rFonts w:ascii="Times-Roman" w:hAnsi="Times-Roman" w:cs="Times-Roman"/>
+          <w:color w:val="231F20"/>
+          <w:sz w:val="20"/>
+          <w:szCs w:val="20"/>
+        </w:rPr>
+        <w:fldChar w:fldCharType="begin"/>
+      </w:r>
+      <w:r>
+        <w:rPr>
+          <w:rFonts w:ascii="Times-Roman" w:hAnsi="Times-Roman" w:cs="Times-Roman"/>
+          <w:color w:val="231F20"/>
+          <w:sz w:val="20"/>
+          <w:szCs w:val="20"/>
+        </w:rPr>
+        <w:instrText xml:space="preserve"> ADDIN ZOTERO_ITEM CSL_CITATION {"citationID":"rcw9TqaU","properties":{"formattedCitation":"(Sommerville 2010, 707)","plainCitation":"(Sommerville 2010, 707)"},"citationItems":[{"id":213,"uris":["http://zotero.org/users/local/1VrTeLcH/items/SAHJDTEK"],"uri":["http://zotero.org/users/local/1VrTeLcH/items/SAHJDTEK"],"itemData":{"id":213,"type":"book","title":"Software Engineering","publisher":"Pearson","publisher-place":"Boston","number-of-pages":"792","edition":"9 edition","source":"Amazon","event-place":"Boston","abstract":"Intended for introductory and advanced courses in software engineering.  The ninth edition of Software Engineering presents a broad perspective of software engineering, focusing on the processes and techniques fundamental to the creation of reliable, software systems. Increased coverage of agile methods and software reuse, along with coverage of 'traditional' plan-driven software engineering, gives readers the most up-to-date view of the field currently available. Practical case studies, a full set of easy-to-access supplements, and extensive web resources make teaching the course easier than ever.  The book is now structured into four parts:  1: Introduction to Software Engineering 2: Dependability and Security 3: Advanced Software Engineering 4: Software Engineering Management","ISBN":"978-0-13-703515-1","language":"English","author":[{"family":"Sommerville","given":"Ian"}],"issued":{"date-parts":[["2010",3,13]]}},"locator":"707"}],"schema":"https://github.com/citation-style-language/schema/raw/master/csl-citation.json"} </w:instrText>
+      </w:r>
+      <w:r>
+        <w:rPr>
+          <w:rFonts w:ascii="Times-Roman" w:hAnsi="Times-Roman" w:cs="Times-Roman"/>
+          <w:color w:val="231F20"/>
+          <w:sz w:val="20"/>
+          <w:szCs w:val="20"/>
+        </w:rPr>
+        <w:fldChar w:fldCharType="separate"/>
+      </w:r>
+      <w:r>
+        <w:rPr>
+          <w:rFonts w:ascii="Times-Roman" w:hAnsi="Times-Roman"/>
+          <w:sz w:val="20"/>
+        </w:rPr>
+        <w:t>(Sommerville 2010, 708</w:t>
+      </w:r>
+      <w:r>
+        <w:rPr>
+          <w:rFonts w:ascii="Times-Roman" w:hAnsi="Times-Roman"/>
+          <w:sz w:val="20"/>
+        </w:rPr>
+        <w:t>)</w:t>
+      </w:r>
+      <w:r>
+        <w:rPr>
+          <w:rFonts w:ascii="Times-Roman" w:hAnsi="Times-Roman" w:cs="Times-Roman"/>
+          <w:color w:val="231F20"/>
+          <w:sz w:val="20"/>
+          <w:szCs w:val="20"/>
+        </w:rPr>
+        <w:fldChar w:fldCharType="end"/>
+      </w:r>
+    </w:p>
+    <w:p>
+      <w:pPr>
+        <w:rPr>
+          <w:rFonts w:ascii="Times-Roman" w:hAnsi="Times-Roman" w:cs="Times-Roman"/>
+          <w:color w:val="231F20"/>
+          <w:sz w:val="20"/>
+          <w:szCs w:val="20"/>
+        </w:rPr>
+      </w:pPr>
+    </w:p>
+    <w:p>
+      <w:pPr>
+        <w:autoSpaceDE w:val="0"/>
+        <w:autoSpaceDN w:val="0"/>
+        <w:adjustRightInd w:val="0"/>
+        <w:spacing w:after="0" w:line="240" w:lineRule="auto"/>
+        <w:rPr>
+          <w:rFonts w:ascii="Times-Roman" w:hAnsi="Times-Roman" w:cs="Times-Roman"/>
+          <w:color w:val="231F20"/>
+          <w:sz w:val="20"/>
+          <w:szCs w:val="20"/>
+        </w:rPr>
+      </w:pPr>
+      <w:r>
+        <w:rPr>
+          <w:rFonts w:ascii="Times-Roman" w:hAnsi="Times-Roman" w:cs="Times-Roman"/>
+          <w:color w:val="231F20"/>
+          <w:sz w:val="20"/>
+          <w:szCs w:val="20"/>
+        </w:rPr>
+        <w:t>For small projects, however, where there are only a few team members, the quality</w:t>
+      </w:r>
+    </w:p>
+    <w:p>
+      <w:pPr>
+        <w:autoSpaceDE w:val="0"/>
+        <w:autoSpaceDN w:val="0"/>
+        <w:adjustRightInd w:val="0"/>
+        <w:spacing w:after="0" w:line="240" w:lineRule="auto"/>
+        <w:rPr>
+          <w:rFonts w:ascii="Times-Roman" w:hAnsi="Times-Roman" w:cs="Times-Roman"/>
+          <w:color w:val="231F20"/>
+          <w:sz w:val="20"/>
+          <w:szCs w:val="20"/>
+        </w:rPr>
+      </w:pPr>
+      <w:r>
+        <w:rPr>
+          <w:rFonts w:ascii="Times-Roman" w:hAnsi="Times-Roman" w:cs="Times-Roman"/>
+          <w:color w:val="231F20"/>
+          <w:sz w:val="20"/>
+          <w:szCs w:val="20"/>
+        </w:rPr>
+        <w:t>of the development team is more important than the development process used. Hence,</w:t>
+      </w:r>
+    </w:p>
+    <w:p>
+      <w:pPr>
+        <w:rPr>
+          <w:rFonts w:ascii="Times-Roman" w:hAnsi="Times-Roman" w:cs="Times-Roman"/>
+          <w:color w:val="231F20"/>
+          <w:sz w:val="20"/>
+          <w:szCs w:val="20"/>
+        </w:rPr>
+      </w:pPr>
+      <w:r>
+        <w:rPr>
+          <w:rFonts w:ascii="Times-Roman" w:hAnsi="Times-Roman" w:cs="Times-Roman"/>
+          <w:color w:val="231F20"/>
+          <w:sz w:val="20"/>
+          <w:szCs w:val="20"/>
+        </w:rPr>
+        <w:t xml:space="preserve">the agile manifesto proclaims the importance of people rather than process. </w:t>
+      </w:r>
+      <w:r>
+        <w:rPr>
+          <w:rFonts w:ascii="Times-Roman" w:hAnsi="Times-Roman" w:cs="Times-Roman"/>
+          <w:color w:val="231F20"/>
+          <w:sz w:val="20"/>
+          <w:szCs w:val="20"/>
+        </w:rPr>
+        <w:fldChar w:fldCharType="begin"/>
+      </w:r>
+      <w:r>
+        <w:rPr>
+          <w:rFonts w:ascii="Times-Roman" w:hAnsi="Times-Roman" w:cs="Times-Roman"/>
+          <w:color w:val="231F20"/>
+          <w:sz w:val="20"/>
+          <w:szCs w:val="20"/>
+        </w:rPr>
+        <w:instrText xml:space="preserve"> ADDIN ZOTERO_ITEM CSL_CITATION {"citationID":"rcw9TqaU","properties":{"formattedCitation":"(Sommerville 2010, 707)","plainCitation":"(Sommerville 2010, 707)"},"citationItems":[{"id":213,"uris":["http://zotero.org/users/local/1VrTeLcH/items/SAHJDTEK"],"uri":["http://zotero.org/users/local/1VrTeLcH/items/SAHJDTEK"],"itemData":{"id":213,"type":"book","title":"Software Engineering","publisher":"Pearson","publisher-place":"Boston","number-of-pages":"792","edition":"9 edition","source":"Amazon","event-place":"Boston","abstract":"Intended for introductory and advanced courses in software engineering.  The ninth edition of Software Engineering presents a broad perspective of software engineering, focusing on the processes and techniques fundamental to the creation of reliable, software systems. Increased coverage of agile methods and software reuse, along with coverage of 'traditional' plan-driven software engineering, gives readers the most up-to-date view of the field currently available. Practical case studies, a full set of easy-to-access supplements, and extensive web resources make teaching the course easier than ever.  The book is now structured into four parts:  1: Introduction to Software Engineering 2: Dependability and Security 3: Advanced Software Engineering 4: Software Engineering Management","ISBN":"978-0-13-703515-1","language":"English","author":[{"family":"Sommerville","given":"Ian"}],"issued":{"date-parts":[["2010",3,13]]}},"locator":"707"}],"schema":"https://github.com/citation-style-language/schema/raw/master/csl-citation.json"} </w:instrText>
+      </w:r>
+      <w:r>
+        <w:rPr>
+          <w:rFonts w:ascii="Times-Roman" w:hAnsi="Times-Roman" w:cs="Times-Roman"/>
+          <w:color w:val="231F20"/>
+          <w:sz w:val="20"/>
+          <w:szCs w:val="20"/>
+        </w:rPr>
+        <w:fldChar w:fldCharType="separate"/>
+      </w:r>
+      <w:r>
+        <w:rPr>
+          <w:rFonts w:ascii="Times-Roman" w:hAnsi="Times-Roman"/>
+          <w:sz w:val="20"/>
+        </w:rPr>
+        <w:t>(Sommerville 2010, 708</w:t>
+      </w:r>
+      <w:r>
+        <w:rPr>
+          <w:rFonts w:ascii="Times-Roman" w:hAnsi="Times-Roman"/>
+          <w:sz w:val="20"/>
+        </w:rPr>
+        <w:t>)</w:t>
+      </w:r>
+      <w:r>
+        <w:rPr>
+          <w:rFonts w:ascii="Times-Roman" w:hAnsi="Times-Roman" w:cs="Times-Roman"/>
+          <w:color w:val="231F20"/>
+          <w:sz w:val="20"/>
+          <w:szCs w:val="20"/>
+        </w:rPr>
+        <w:fldChar w:fldCharType="end"/>
+      </w:r>
+    </w:p>
+    <w:p>
+      <w:pPr>
+        <w:rPr>
+          <w:rFonts w:ascii="Times-Roman" w:hAnsi="Times-Roman" w:cs="Times-Roman"/>
+          <w:color w:val="231F20"/>
+          <w:sz w:val="20"/>
+          <w:szCs w:val="20"/>
+        </w:rPr>
+      </w:pPr>
+    </w:p>
+    <w:p>
+      <w:pPr>
+        <w:autoSpaceDE w:val="0"/>
+        <w:autoSpaceDN w:val="0"/>
+        <w:adjustRightInd w:val="0"/>
+        <w:spacing w:after="0" w:line="240" w:lineRule="auto"/>
+        <w:rPr>
+          <w:rFonts w:ascii="Times-Roman" w:hAnsi="Times-Roman" w:cs="Times-Roman"/>
+          <w:color w:val="231F20"/>
+          <w:sz w:val="20"/>
+          <w:szCs w:val="20"/>
+        </w:rPr>
+      </w:pPr>
+      <w:r>
+        <w:rPr>
+          <w:rFonts w:ascii="Times-Roman" w:hAnsi="Times-Roman" w:cs="Times-Roman"/>
+          <w:color w:val="231F20"/>
+          <w:sz w:val="20"/>
+          <w:szCs w:val="20"/>
+        </w:rPr>
+        <w:t>Irrespective of people, process, or tool factors, if a project has an inadequate budget</w:t>
+      </w:r>
+    </w:p>
+    <w:p>
+      <w:pPr>
+        <w:autoSpaceDE w:val="0"/>
+        <w:autoSpaceDN w:val="0"/>
+        <w:adjustRightInd w:val="0"/>
+        <w:spacing w:after="0" w:line="240" w:lineRule="auto"/>
+        <w:rPr>
+          <w:rFonts w:ascii="Times-Roman" w:hAnsi="Times-Roman" w:cs="Times-Roman"/>
+          <w:color w:val="231F20"/>
+          <w:sz w:val="20"/>
+          <w:szCs w:val="20"/>
+        </w:rPr>
+      </w:pPr>
+      <w:r>
+        <w:rPr>
+          <w:rFonts w:ascii="Times-Roman" w:hAnsi="Times-Roman" w:cs="Times-Roman"/>
+          <w:color w:val="231F20"/>
+          <w:sz w:val="20"/>
+          <w:szCs w:val="20"/>
+        </w:rPr>
+        <w:t>or is planned with an unrealistic delivery schedule, product quality will be affected. A</w:t>
+      </w:r>
+    </w:p>
+    <w:p>
+      <w:pPr>
+        <w:autoSpaceDE w:val="0"/>
+        <w:autoSpaceDN w:val="0"/>
+        <w:adjustRightInd w:val="0"/>
+        <w:spacing w:after="0" w:line="240" w:lineRule="auto"/>
+        <w:rPr>
+          <w:rFonts w:ascii="Times-Roman" w:hAnsi="Times-Roman" w:cs="Times-Roman"/>
+          <w:color w:val="231F20"/>
+          <w:sz w:val="20"/>
+          <w:szCs w:val="20"/>
+        </w:rPr>
+      </w:pPr>
+      <w:r>
+        <w:rPr>
+          <w:rFonts w:ascii="Times-Roman" w:hAnsi="Times-Roman" w:cs="Times-Roman"/>
+          <w:color w:val="231F20"/>
+          <w:sz w:val="20"/>
+          <w:szCs w:val="20"/>
+        </w:rPr>
+        <w:t>good process requires resources for its effective implementation. If these resources are</w:t>
+      </w:r>
+    </w:p>
+    <w:p>
+      <w:pPr>
+        <w:autoSpaceDE w:val="0"/>
+        <w:autoSpaceDN w:val="0"/>
+        <w:adjustRightInd w:val="0"/>
+        <w:spacing w:after="0" w:line="240" w:lineRule="auto"/>
+        <w:rPr>
+          <w:rFonts w:ascii="Times-Roman" w:hAnsi="Times-Roman" w:cs="Times-Roman"/>
+          <w:color w:val="231F20"/>
+          <w:sz w:val="20"/>
+          <w:szCs w:val="20"/>
+        </w:rPr>
+      </w:pPr>
+      <w:r>
+        <w:rPr>
+          <w:rFonts w:ascii="Times-Roman" w:hAnsi="Times-Roman" w:cs="Times-Roman"/>
+          <w:color w:val="231F20"/>
+          <w:sz w:val="20"/>
+          <w:szCs w:val="20"/>
+        </w:rPr>
+        <w:t>insufficient, the process cannot be really effective. If resources are inadequate, only</w:t>
+      </w:r>
+    </w:p>
+    <w:p>
+      <w:pPr>
+        <w:autoSpaceDE w:val="0"/>
+        <w:autoSpaceDN w:val="0"/>
+        <w:adjustRightInd w:val="0"/>
+        <w:spacing w:after="0" w:line="240" w:lineRule="auto"/>
+        <w:rPr>
+          <w:rFonts w:ascii="Times-Roman" w:hAnsi="Times-Roman" w:cs="Times-Roman"/>
+          <w:color w:val="231F20"/>
+          <w:sz w:val="20"/>
+          <w:szCs w:val="20"/>
+        </w:rPr>
+      </w:pPr>
+      <w:r>
+        <w:rPr>
+          <w:rFonts w:ascii="Times-Roman" w:hAnsi="Times-Roman" w:cs="Times-Roman"/>
+          <w:color w:val="231F20"/>
+          <w:sz w:val="20"/>
+          <w:szCs w:val="20"/>
+        </w:rPr>
+        <w:t>excellent people can save a project. Even then, if the deficit is too great, the product</w:t>
+      </w:r>
+    </w:p>
+    <w:p>
+      <w:pPr>
+        <w:autoSpaceDE w:val="0"/>
+        <w:autoSpaceDN w:val="0"/>
+        <w:adjustRightInd w:val="0"/>
+        <w:spacing w:after="0" w:line="240" w:lineRule="auto"/>
+        <w:rPr>
+          <w:rFonts w:ascii="Times-Roman" w:hAnsi="Times-Roman" w:cs="Times-Roman"/>
+          <w:color w:val="231F20"/>
+          <w:sz w:val="20"/>
+          <w:szCs w:val="20"/>
+        </w:rPr>
+      </w:pPr>
+      <w:r>
+        <w:rPr>
+          <w:rFonts w:ascii="Times-Roman" w:hAnsi="Times-Roman" w:cs="Times-Roman"/>
+          <w:color w:val="231F20"/>
+          <w:sz w:val="20"/>
+          <w:szCs w:val="20"/>
+        </w:rPr>
+        <w:t>quality will be degraded. If there is not enough time for development, the delivered software</w:t>
+      </w:r>
+    </w:p>
+    <w:p>
+      <w:pPr>
+        <w:autoSpaceDE w:val="0"/>
+        <w:autoSpaceDN w:val="0"/>
+        <w:adjustRightInd w:val="0"/>
+        <w:spacing w:after="0" w:line="240" w:lineRule="auto"/>
+        <w:rPr>
+          <w:rFonts w:ascii="Times-Roman" w:hAnsi="Times-Roman" w:cs="Times-Roman"/>
+          <w:color w:val="231F20"/>
+          <w:sz w:val="20"/>
+          <w:szCs w:val="20"/>
+        </w:rPr>
+      </w:pPr>
+      <w:r>
+        <w:rPr>
+          <w:rFonts w:ascii="Times-Roman" w:hAnsi="Times-Roman" w:cs="Times-Roman"/>
+          <w:color w:val="231F20"/>
+          <w:sz w:val="20"/>
+          <w:szCs w:val="20"/>
+        </w:rPr>
+        <w:t>is likely to have reduced functionality or lower levels of reliability or performance.</w:t>
+      </w:r>
+    </w:p>
+    <w:p>
+      <w:pPr>
+        <w:autoSpaceDE w:val="0"/>
+        <w:autoSpaceDN w:val="0"/>
+        <w:adjustRightInd w:val="0"/>
+        <w:spacing w:after="0" w:line="240" w:lineRule="auto"/>
+        <w:rPr>
+          <w:rFonts w:ascii="Times-Roman" w:hAnsi="Times-Roman" w:cs="Times-Roman"/>
+          <w:color w:val="231F20"/>
+          <w:sz w:val="20"/>
+          <w:szCs w:val="20"/>
+        </w:rPr>
+      </w:pPr>
+      <w:r>
+        <w:rPr>
+          <w:rFonts w:ascii="Times-Roman" w:hAnsi="Times-Roman" w:cs="Times-Roman"/>
+          <w:color w:val="231F20"/>
+          <w:sz w:val="20"/>
+          <w:szCs w:val="20"/>
+        </w:rPr>
+        <w:t>All too often, the real cause of software quality problems is not poor management,</w:t>
+      </w:r>
+    </w:p>
+    <w:p>
+      <w:pPr>
+        <w:autoSpaceDE w:val="0"/>
+        <w:autoSpaceDN w:val="0"/>
+        <w:adjustRightInd w:val="0"/>
+        <w:spacing w:after="0" w:line="240" w:lineRule="auto"/>
+        <w:rPr>
+          <w:rFonts w:ascii="Times-Roman" w:hAnsi="Times-Roman" w:cs="Times-Roman"/>
+          <w:color w:val="231F20"/>
+          <w:sz w:val="20"/>
+          <w:szCs w:val="20"/>
+        </w:rPr>
+      </w:pPr>
+      <w:r>
+        <w:rPr>
+          <w:rFonts w:ascii="Times-Roman" w:hAnsi="Times-Roman" w:cs="Times-Roman"/>
+          <w:color w:val="231F20"/>
+          <w:sz w:val="20"/>
+          <w:szCs w:val="20"/>
+        </w:rPr>
+        <w:t>inadequate processes, or poor quality training. Rather, it is the fact that organizations</w:t>
+      </w:r>
+    </w:p>
+    <w:p>
+      <w:pPr>
+        <w:autoSpaceDE w:val="0"/>
+        <w:autoSpaceDN w:val="0"/>
+        <w:adjustRightInd w:val="0"/>
+        <w:spacing w:after="0" w:line="240" w:lineRule="auto"/>
+        <w:rPr>
+          <w:rFonts w:ascii="Times-Roman" w:hAnsi="Times-Roman" w:cs="Times-Roman"/>
+          <w:color w:val="231F20"/>
+          <w:sz w:val="20"/>
+          <w:szCs w:val="20"/>
+        </w:rPr>
+      </w:pPr>
+      <w:r>
+        <w:rPr>
+          <w:rFonts w:ascii="Times-Roman" w:hAnsi="Times-Roman" w:cs="Times-Roman"/>
+          <w:color w:val="231F20"/>
+          <w:sz w:val="20"/>
+          <w:szCs w:val="20"/>
+        </w:rPr>
+        <w:t>must compete to survive. To gain a contract, a company may underestimate the effort</w:t>
+      </w:r>
+    </w:p>
+    <w:p>
+      <w:pPr>
+        <w:autoSpaceDE w:val="0"/>
+        <w:autoSpaceDN w:val="0"/>
+        <w:adjustRightInd w:val="0"/>
+        <w:spacing w:after="0" w:line="240" w:lineRule="auto"/>
+        <w:rPr>
+          <w:rFonts w:ascii="Times-Roman" w:hAnsi="Times-Roman" w:cs="Times-Roman"/>
+          <w:color w:val="231F20"/>
+          <w:sz w:val="20"/>
+          <w:szCs w:val="20"/>
+        </w:rPr>
+      </w:pPr>
+      <w:r>
+        <w:rPr>
+          <w:rFonts w:ascii="Times-Roman" w:hAnsi="Times-Roman" w:cs="Times-Roman"/>
+          <w:color w:val="231F20"/>
+          <w:sz w:val="20"/>
+          <w:szCs w:val="20"/>
+        </w:rPr>
+        <w:t>required or promise rapid delivery of a system. In an attempt to meet these commitments,</w:t>
+      </w:r>
+    </w:p>
+    <w:p>
+      <w:pPr>
+        <w:autoSpaceDE w:val="0"/>
+        <w:autoSpaceDN w:val="0"/>
+        <w:adjustRightInd w:val="0"/>
+        <w:spacing w:after="0" w:line="240" w:lineRule="auto"/>
+        <w:rPr>
+          <w:rFonts w:ascii="Times-Roman" w:hAnsi="Times-Roman" w:cs="Times-Roman"/>
+          <w:color w:val="231F20"/>
+          <w:sz w:val="20"/>
+          <w:szCs w:val="20"/>
+        </w:rPr>
+      </w:pPr>
+      <w:r>
+        <w:rPr>
+          <w:rFonts w:ascii="Times-Roman" w:hAnsi="Times-Roman" w:cs="Times-Roman"/>
+          <w:color w:val="231F20"/>
+          <w:sz w:val="20"/>
+          <w:szCs w:val="20"/>
+        </w:rPr>
+        <w:t>an unrealistic development schedule may be agreed upon. Consequently, the</w:t>
+      </w:r>
+    </w:p>
+    <w:p>
+      <w:pPr>
+        <w:rPr>
+          <w:rFonts w:ascii="Times-Roman" w:hAnsi="Times-Roman" w:cs="Times-Roman"/>
+          <w:color w:val="231F20"/>
+          <w:sz w:val="20"/>
+          <w:szCs w:val="20"/>
+        </w:rPr>
+      </w:pPr>
+      <w:r>
+        <w:rPr>
+          <w:rFonts w:ascii="Times-Roman" w:hAnsi="Times-Roman" w:cs="Times-Roman"/>
+          <w:color w:val="231F20"/>
+          <w:sz w:val="20"/>
+          <w:szCs w:val="20"/>
+        </w:rPr>
+        <w:t>quality of the software is adversely affected.</w:t>
       </w:r>
       <w:r>
         <w:rPr>
@@ -2676,7 +3448,14 @@
           <w:rFonts w:ascii="Times-Roman" w:hAnsi="Times-Roman"/>
           <w:sz w:val="20"/>
         </w:rPr>
-        <w:t>(Sommerville 2010, 707)</w:t>
+        <w:t>(Sommerville 2010, 708</w:t>
+      </w:r>
+      <w:r>
+        <w:rPr>
+          <w:rFonts w:ascii="Times-Roman" w:hAnsi="Times-Roman"/>
+          <w:sz w:val="20"/>
+        </w:rPr>
+        <w:t>)</w:t>
       </w:r>
       <w:r>
         <w:rPr>
@@ -2690,54 +3469,90 @@
     </w:p>
     <w:p>
       <w:pPr>
-        <w:rPr>
-          <w:rFonts w:ascii="Times-Roman" w:hAnsi="Times-Roman" w:cs="Times-Roman"/>
-          <w:color w:val="231F20"/>
-          <w:sz w:val="20"/>
-          <w:szCs w:val="20"/>
-        </w:rPr>
-      </w:pPr>
-    </w:p>
-    <w:p>
-      <w:pPr>
-        <w:autoSpaceDE w:val="0"/>
-        <w:autoSpaceDN w:val="0"/>
-        <w:adjustRightInd w:val="0"/>
-        <w:spacing w:after="0" w:line="240" w:lineRule="auto"/>
-        <w:rPr>
-          <w:rFonts w:ascii="Times-Roman" w:hAnsi="Times-Roman" w:cs="Times-Roman"/>
-          <w:color w:val="231F20"/>
-          <w:sz w:val="20"/>
-          <w:szCs w:val="20"/>
-        </w:rPr>
-      </w:pPr>
-      <w:r>
-        <w:rPr>
-          <w:rFonts w:ascii="Times-Roman" w:hAnsi="Times-Roman" w:cs="Times-Roman"/>
-          <w:color w:val="231F20"/>
-          <w:sz w:val="20"/>
-          <w:szCs w:val="20"/>
-        </w:rPr>
-        <w:t>The major problems with large projects are integration,</w:t>
-      </w:r>
-    </w:p>
-    <w:p>
-      <w:pPr>
-        <w:rPr>
-          <w:rFonts w:ascii="Times-Roman" w:hAnsi="Times-Roman" w:cs="Times-Roman"/>
-          <w:color w:val="231F20"/>
-          <w:sz w:val="20"/>
-          <w:szCs w:val="20"/>
-        </w:rPr>
-      </w:pPr>
-      <w:r>
-        <w:rPr>
-          <w:rFonts w:ascii="Times-Roman" w:hAnsi="Times-Roman" w:cs="Times-Roman"/>
-          <w:color w:val="231F20"/>
-          <w:sz w:val="20"/>
-          <w:szCs w:val="20"/>
-        </w:rPr>
-        <w:t xml:space="preserve">project management, and communications. </w:t>
+        <w:autoSpaceDE w:val="0"/>
+        <w:autoSpaceDN w:val="0"/>
+        <w:adjustRightInd w:val="0"/>
+        <w:spacing w:after="0" w:line="240" w:lineRule="auto"/>
+        <w:rPr>
+          <w:rFonts w:ascii="Times-Roman" w:hAnsi="Times-Roman" w:cs="Times-Roman"/>
+          <w:color w:val="231F20"/>
+          <w:sz w:val="20"/>
+          <w:szCs w:val="20"/>
+        </w:rPr>
+      </w:pPr>
+      <w:r>
+        <w:rPr>
+          <w:rFonts w:ascii="Times-Roman" w:hAnsi="Times-Roman" w:cs="Times-Roman"/>
+          <w:color w:val="231F20"/>
+          <w:sz w:val="20"/>
+          <w:szCs w:val="20"/>
+        </w:rPr>
+        <w:t>Process improvement, therefore, does not simply mean adopting particular methods</w:t>
+      </w:r>
+    </w:p>
+    <w:p>
+      <w:pPr>
+        <w:autoSpaceDE w:val="0"/>
+        <w:autoSpaceDN w:val="0"/>
+        <w:adjustRightInd w:val="0"/>
+        <w:spacing w:after="0" w:line="240" w:lineRule="auto"/>
+        <w:rPr>
+          <w:rFonts w:ascii="Times-Roman" w:hAnsi="Times-Roman" w:cs="Times-Roman"/>
+          <w:color w:val="231F20"/>
+          <w:sz w:val="20"/>
+          <w:szCs w:val="20"/>
+        </w:rPr>
+      </w:pPr>
+      <w:r>
+        <w:rPr>
+          <w:rFonts w:ascii="Times-Roman" w:hAnsi="Times-Roman" w:cs="Times-Roman"/>
+          <w:color w:val="231F20"/>
+          <w:sz w:val="20"/>
+          <w:szCs w:val="20"/>
+        </w:rPr>
+        <w:t>or tools or using a published, generic process. Although organizations that develop the</w:t>
+      </w:r>
+    </w:p>
+    <w:p>
+      <w:pPr>
+        <w:autoSpaceDE w:val="0"/>
+        <w:autoSpaceDN w:val="0"/>
+        <w:adjustRightInd w:val="0"/>
+        <w:spacing w:after="0" w:line="240" w:lineRule="auto"/>
+        <w:rPr>
+          <w:rFonts w:ascii="Times-Roman" w:hAnsi="Times-Roman" w:cs="Times-Roman"/>
+          <w:color w:val="231F20"/>
+          <w:sz w:val="20"/>
+          <w:szCs w:val="20"/>
+        </w:rPr>
+      </w:pPr>
+      <w:r>
+        <w:rPr>
+          <w:rFonts w:ascii="Times-Roman" w:hAnsi="Times-Roman" w:cs="Times-Roman"/>
+          <w:color w:val="231F20"/>
+          <w:sz w:val="20"/>
+          <w:szCs w:val="20"/>
+        </w:rPr>
+        <w:t>same type of software clearly have much in common, there are always local organizational</w:t>
+      </w:r>
+    </w:p>
+    <w:p>
+      <w:pPr>
+        <w:rPr>
+          <w:rFonts w:ascii="Times-Roman" w:hAnsi="Times-Roman" w:cs="Times-Roman"/>
+          <w:color w:val="231F20"/>
+          <w:sz w:val="20"/>
+          <w:szCs w:val="20"/>
+        </w:rPr>
+      </w:pPr>
+      <w:r>
+        <w:rPr>
+          <w:rFonts w:ascii="Times-Roman" w:hAnsi="Times-Roman" w:cs="Times-Roman"/>
+          <w:color w:val="231F20"/>
+          <w:sz w:val="20"/>
+          <w:szCs w:val="20"/>
+        </w:rPr>
+        <w:t xml:space="preserve">factors, procedures, and standards that influence the process. </w:t>
       </w:r>
       <w:r>
         <w:rPr>
@@ -2771,7 +3586,14 @@
           <w:rFonts w:ascii="Times-Roman" w:hAnsi="Times-Roman"/>
           <w:sz w:val="20"/>
         </w:rPr>
-        <w:t>(Sommerville 2010, 707)</w:t>
+        <w:t>(Sommerville 2010, 709</w:t>
+      </w:r>
+      <w:r>
+        <w:rPr>
+          <w:rFonts w:ascii="Times-Roman" w:hAnsi="Times-Roman"/>
+          <w:sz w:val="20"/>
+        </w:rPr>
+        <w:t>)</w:t>
       </w:r>
       <w:r>
         <w:rPr>
@@ -2802,834 +3624,548 @@
           <w:szCs w:val="20"/>
         </w:rPr>
       </w:pPr>
-      <w:r>
-        <w:rPr>
-          <w:rFonts w:ascii="Times-Roman" w:hAnsi="Times-Roman" w:cs="Times-Roman"/>
-          <w:color w:val="231F20"/>
-          <w:sz w:val="20"/>
-          <w:szCs w:val="20"/>
-        </w:rPr>
-        <w:t>Where teams are small, good development technology is particularly important.</w:t>
-      </w:r>
-      <w:r>
-        <w:rPr>
-          <w:rFonts w:ascii="Times-Roman" w:hAnsi="Times-Roman" w:cs="Times-Roman"/>
-          <w:color w:val="231F20"/>
-          <w:sz w:val="20"/>
-          <w:szCs w:val="20"/>
-        </w:rPr>
-        <w:t xml:space="preserve"> </w:t>
-      </w:r>
-      <w:r>
-        <w:rPr>
-          <w:rFonts w:ascii="Times-Roman" w:hAnsi="Times-Roman" w:cs="Times-Roman"/>
-          <w:color w:val="231F20"/>
-          <w:sz w:val="20"/>
-          <w:szCs w:val="20"/>
+    </w:p>
+    <w:p>
+      <w:pPr>
+        <w:rPr>
+          <w:rFonts w:ascii="Times-Roman" w:hAnsi="Times-Roman" w:cs="Times-Roman"/>
+          <w:color w:val="231F20"/>
+          <w:sz w:val="20"/>
+          <w:szCs w:val="20"/>
+        </w:rPr>
+      </w:pPr>
+    </w:p>
+    <w:p>
+      <w:pPr>
+        <w:rPr>
+          <w:rFonts w:ascii="Times-Roman" w:hAnsi="Times-Roman" w:cs="Times-Roman"/>
+          <w:color w:val="231F20"/>
+          <w:sz w:val="20"/>
+          <w:szCs w:val="20"/>
+        </w:rPr>
+      </w:pPr>
+      <w:r>
+        <w:rPr>
+          <w:rFonts w:ascii="Times-Roman" w:hAnsi="Times-Roman" w:cs="Times-Roman"/>
+          <w:color w:val="231F20"/>
+          <w:sz w:val="20"/>
+          <w:szCs w:val="20"/>
+        </w:rPr>
+        <w:t>uvod</w:t>
+      </w:r>
+    </w:p>
+    <w:p>
+      <w:pPr>
+        <w:autoSpaceDE w:val="0"/>
+        <w:autoSpaceDN w:val="0"/>
+        <w:adjustRightInd w:val="0"/>
+        <w:spacing w:after="0" w:line="240" w:lineRule="auto"/>
+        <w:rPr>
+          <w:rFonts w:ascii="Times-Roman" w:hAnsi="Times-Roman" w:cs="Times-Roman"/>
+          <w:sz w:val="20"/>
+          <w:szCs w:val="20"/>
+        </w:rPr>
+      </w:pPr>
+      <w:r>
+        <w:rPr>
+          <w:rFonts w:ascii="Times-Roman" w:hAnsi="Times-Roman" w:cs="Times-Roman"/>
+          <w:sz w:val="20"/>
+          <w:szCs w:val="20"/>
+        </w:rPr>
+        <w:t>Different software engineering methods and processes have been proposed and are</w:t>
+      </w:r>
+    </w:p>
+    <w:p>
+      <w:pPr>
+        <w:autoSpaceDE w:val="0"/>
+        <w:autoSpaceDN w:val="0"/>
+        <w:adjustRightInd w:val="0"/>
+        <w:spacing w:after="0" w:line="240" w:lineRule="auto"/>
+        <w:rPr>
+          <w:rFonts w:ascii="Times-Roman" w:hAnsi="Times-Roman" w:cs="Times-Roman"/>
+          <w:sz w:val="20"/>
+          <w:szCs w:val="20"/>
+        </w:rPr>
+      </w:pPr>
+      <w:r>
+        <w:rPr>
+          <w:rFonts w:ascii="Times-Roman" w:hAnsi="Times-Roman" w:cs="Times-Roman"/>
+          <w:sz w:val="20"/>
+          <w:szCs w:val="20"/>
+        </w:rPr>
+        <w:t>in use for different purposes, such as the Rational Unified Process (RUP) [IBM07] or</w:t>
+      </w:r>
+    </w:p>
+    <w:p>
+      <w:pPr>
+        <w:autoSpaceDE w:val="0"/>
+        <w:autoSpaceDN w:val="0"/>
+        <w:adjustRightInd w:val="0"/>
+        <w:spacing w:after="0" w:line="240" w:lineRule="auto"/>
+        <w:rPr>
+          <w:rFonts w:ascii="Times-Roman" w:hAnsi="Times-Roman" w:cs="Times-Roman"/>
+          <w:sz w:val="20"/>
+          <w:szCs w:val="20"/>
+        </w:rPr>
+      </w:pPr>
+      <w:r>
+        <w:rPr>
+          <w:rFonts w:ascii="Times-Roman" w:hAnsi="Times-Roman" w:cs="Times-Roman"/>
+          <w:sz w:val="20"/>
+          <w:szCs w:val="20"/>
+        </w:rPr>
+        <w:t>agile methods like SCRUM [SB02] and many more. However, it is widely recognized</w:t>
+      </w:r>
+    </w:p>
+    <w:p>
+      <w:pPr>
+        <w:autoSpaceDE w:val="0"/>
+        <w:autoSpaceDN w:val="0"/>
+        <w:adjustRightInd w:val="0"/>
+        <w:spacing w:after="0" w:line="240" w:lineRule="auto"/>
+        <w:rPr>
+          <w:rFonts w:ascii="Times-Roman" w:hAnsi="Times-Roman" w:cs="Times-Roman"/>
+          <w:sz w:val="20"/>
+          <w:szCs w:val="20"/>
+        </w:rPr>
+      </w:pPr>
+      <w:r>
+        <w:rPr>
+          <w:rFonts w:ascii="Times-Roman" w:hAnsi="Times-Roman" w:cs="Times-Roman"/>
+          <w:sz w:val="20"/>
+          <w:szCs w:val="20"/>
+        </w:rPr>
+        <w:t>that such standards are often too generic to be directly applicable and thus must be</w:t>
+      </w:r>
+    </w:p>
+    <w:p>
+      <w:pPr>
+        <w:autoSpaceDE w:val="0"/>
+        <w:autoSpaceDN w:val="0"/>
+        <w:adjustRightInd w:val="0"/>
+        <w:spacing w:after="0" w:line="240" w:lineRule="auto"/>
+        <w:rPr>
+          <w:rFonts w:ascii="Times-Roman" w:hAnsi="Times-Roman" w:cs="Times-Roman"/>
+          <w:sz w:val="20"/>
+          <w:szCs w:val="20"/>
+        </w:rPr>
+      </w:pPr>
+      <w:r>
+        <w:rPr>
+          <w:rFonts w:ascii="Times-Roman" w:hAnsi="Times-Roman" w:cs="Times-Roman"/>
+          <w:sz w:val="20"/>
+          <w:szCs w:val="20"/>
+        </w:rPr>
+        <w:t>tailored to the problem at hand (see e.g. [Wie03]) before they can effectively be</w:t>
+      </w:r>
+    </w:p>
+    <w:p>
+      <w:pPr>
+        <w:autoSpaceDE w:val="0"/>
+        <w:autoSpaceDN w:val="0"/>
+        <w:adjustRightInd w:val="0"/>
+        <w:spacing w:after="0" w:line="240" w:lineRule="auto"/>
+        <w:rPr>
+          <w:rFonts w:ascii="Times-Roman" w:hAnsi="Times-Roman" w:cs="Times-Roman"/>
+          <w:sz w:val="20"/>
+          <w:szCs w:val="20"/>
+        </w:rPr>
+      </w:pPr>
+      <w:r>
+        <w:rPr>
+          <w:rFonts w:ascii="Times-Roman" w:hAnsi="Times-Roman" w:cs="Times-Roman"/>
+          <w:sz w:val="20"/>
+          <w:szCs w:val="20"/>
+        </w:rPr>
+        <w:t>employed. It becomes also necessary to develop new methods due to the advent of</w:t>
+      </w:r>
+    </w:p>
+    <w:p>
+      <w:pPr>
+        <w:autoSpaceDE w:val="0"/>
+        <w:autoSpaceDN w:val="0"/>
+        <w:adjustRightInd w:val="0"/>
+        <w:spacing w:after="0" w:line="240" w:lineRule="auto"/>
+        <w:rPr>
+          <w:rFonts w:ascii="Times-Roman" w:hAnsi="Times-Roman" w:cs="Times-Roman"/>
+          <w:sz w:val="20"/>
+          <w:szCs w:val="20"/>
+        </w:rPr>
+      </w:pPr>
+      <w:r>
+        <w:rPr>
+          <w:rFonts w:ascii="Times-Roman" w:hAnsi="Times-Roman" w:cs="Times-Roman"/>
+          <w:sz w:val="20"/>
+          <w:szCs w:val="20"/>
+        </w:rPr>
+        <w:t>new development paradigms; or domain-specific methods that account for the</w:t>
+      </w:r>
+    </w:p>
+    <w:p>
+      <w:pPr>
+        <w:autoSpaceDE w:val="0"/>
+        <w:autoSpaceDN w:val="0"/>
+        <w:adjustRightInd w:val="0"/>
+        <w:spacing w:after="0" w:line="240" w:lineRule="auto"/>
+        <w:rPr>
+          <w:rFonts w:ascii="Times-Roman" w:hAnsi="Times-Roman" w:cs="Times-Roman"/>
+          <w:sz w:val="20"/>
+          <w:szCs w:val="20"/>
+        </w:rPr>
+      </w:pPr>
+      <w:r>
+        <w:rPr>
+          <w:rFonts w:ascii="Times-Roman" w:hAnsi="Times-Roman" w:cs="Times-Roman"/>
+          <w:sz w:val="20"/>
+          <w:szCs w:val="20"/>
+        </w:rPr>
+        <w:t>specifics of a certain domain like business information systems or business</w:t>
+      </w:r>
+    </w:p>
+    <w:p>
+      <w:pPr>
+        <w:autoSpaceDE w:val="0"/>
+        <w:autoSpaceDN w:val="0"/>
+        <w:adjustRightInd w:val="0"/>
+        <w:spacing w:after="0" w:line="240" w:lineRule="auto"/>
+        <w:rPr>
+          <w:rFonts w:ascii="Times-Roman" w:hAnsi="Times-Roman" w:cs="Times-Roman"/>
+          <w:sz w:val="20"/>
+          <w:szCs w:val="20"/>
+        </w:rPr>
+      </w:pPr>
+      <w:r>
+        <w:rPr>
+          <w:rFonts w:ascii="Times-Roman" w:hAnsi="Times-Roman" w:cs="Times-Roman"/>
+          <w:sz w:val="20"/>
+          <w:szCs w:val="20"/>
+        </w:rPr>
+        <w:t>intelligence systems; or for a particular delivery model such as global software</w:t>
+      </w:r>
+    </w:p>
+    <w:p>
+      <w:pPr>
+        <w:autoSpaceDE w:val="0"/>
+        <w:autoSpaceDN w:val="0"/>
+        <w:adjustRightInd w:val="0"/>
+        <w:spacing w:after="0" w:line="240" w:lineRule="auto"/>
+        <w:rPr>
+          <w:rFonts w:ascii="Times-Roman" w:hAnsi="Times-Roman" w:cs="Times-Roman"/>
+          <w:sz w:val="20"/>
+          <w:szCs w:val="20"/>
+        </w:rPr>
+      </w:pPr>
+      <w:r>
+        <w:rPr>
+          <w:rFonts w:ascii="Times-Roman" w:hAnsi="Times-Roman" w:cs="Times-Roman"/>
+          <w:sz w:val="20"/>
+          <w:szCs w:val="20"/>
+        </w:rPr>
+        <w:t>development [SSEB10]. Hence there is still a need to derive, evolve and develop new</w:t>
+      </w:r>
+    </w:p>
+    <w:p>
+      <w:pPr>
+        <w:autoSpaceDE w:val="0"/>
+        <w:autoSpaceDN w:val="0"/>
+        <w:adjustRightInd w:val="0"/>
+        <w:spacing w:after="0" w:line="240" w:lineRule="auto"/>
+        <w:rPr>
+          <w:rFonts w:ascii="Times-Roman" w:hAnsi="Times-Roman" w:cs="Times-Roman"/>
+          <w:sz w:val="20"/>
+          <w:szCs w:val="20"/>
+        </w:rPr>
+      </w:pPr>
+      <w:r>
+        <w:rPr>
+          <w:rFonts w:ascii="Times-Roman" w:hAnsi="Times-Roman" w:cs="Times-Roman"/>
+          <w:sz w:val="20"/>
+          <w:szCs w:val="20"/>
+        </w:rPr>
+        <w:t>software engineering methods.</w:t>
+      </w:r>
+    </w:p>
+    <w:p>
+      <w:pPr>
+        <w:autoSpaceDE w:val="0"/>
+        <w:autoSpaceDN w:val="0"/>
+        <w:adjustRightInd w:val="0"/>
+        <w:spacing w:after="0" w:line="240" w:lineRule="auto"/>
+        <w:rPr>
+          <w:rFonts w:ascii="Times-Roman" w:hAnsi="Times-Roman" w:cs="Times-Roman"/>
+          <w:sz w:val="20"/>
+          <w:szCs w:val="20"/>
+        </w:rPr>
+      </w:pPr>
+      <w:r>
+        <w:rPr>
+          <w:rFonts w:ascii="Times-Roman" w:hAnsi="Times-Roman" w:cs="Times-Roman"/>
+          <w:sz w:val="20"/>
+          <w:szCs w:val="20"/>
+        </w:rPr>
+        <w:t>Tailoring of methods is necessary since there exists no standard method that</w:t>
+      </w:r>
+    </w:p>
+    <w:p>
+      <w:pPr>
+        <w:autoSpaceDE w:val="0"/>
+        <w:autoSpaceDN w:val="0"/>
+        <w:adjustRightInd w:val="0"/>
+        <w:spacing w:after="0" w:line="240" w:lineRule="auto"/>
+        <w:rPr>
+          <w:rFonts w:ascii="Times-Roman" w:hAnsi="Times-Roman" w:cs="Times-Roman"/>
+          <w:sz w:val="20"/>
+          <w:szCs w:val="20"/>
+        </w:rPr>
+      </w:pPr>
+      <w:r>
+        <w:rPr>
+          <w:rFonts w:ascii="Times-Roman" w:hAnsi="Times-Roman" w:cs="Times-Roman"/>
+          <w:sz w:val="20"/>
+          <w:szCs w:val="20"/>
+        </w:rPr>
+        <w:t>perfectly suites all types of projects in all domains. It is also not reasonable to develop</w:t>
+      </w:r>
+    </w:p>
+    <w:p>
+      <w:pPr>
+        <w:autoSpaceDE w:val="0"/>
+        <w:autoSpaceDN w:val="0"/>
+        <w:adjustRightInd w:val="0"/>
+        <w:spacing w:after="0" w:line="240" w:lineRule="auto"/>
+        <w:rPr>
+          <w:rFonts w:ascii="Times-Roman" w:hAnsi="Times-Roman" w:cs="Times-Roman"/>
+          <w:sz w:val="20"/>
+          <w:szCs w:val="20"/>
+        </w:rPr>
+      </w:pPr>
+      <w:r>
+        <w:rPr>
+          <w:rFonts w:ascii="Times-Roman" w:hAnsi="Times-Roman" w:cs="Times-Roman"/>
+          <w:sz w:val="20"/>
+          <w:szCs w:val="20"/>
+        </w:rPr>
+        <w:t>a new method every time when a context-specific method is needed. It is much more</w:t>
+      </w:r>
+    </w:p>
+    <w:p>
+      <w:pPr>
+        <w:autoSpaceDE w:val="0"/>
+        <w:autoSpaceDN w:val="0"/>
+        <w:adjustRightInd w:val="0"/>
+        <w:spacing w:after="0" w:line="240" w:lineRule="auto"/>
+        <w:rPr>
+          <w:rFonts w:ascii="Times-Roman" w:hAnsi="Times-Roman" w:cs="Times-Roman"/>
+          <w:sz w:val="20"/>
+          <w:szCs w:val="20"/>
+        </w:rPr>
+      </w:pPr>
+      <w:r>
+        <w:rPr>
+          <w:rFonts w:ascii="Times-Roman" w:hAnsi="Times-Roman" w:cs="Times-Roman"/>
+          <w:sz w:val="20"/>
+          <w:szCs w:val="20"/>
+        </w:rPr>
+        <w:t>economic to tailor existing methods to the current development context and situation.</w:t>
+      </w:r>
+    </w:p>
+    <w:p>
+      <w:pPr>
+        <w:autoSpaceDE w:val="0"/>
+        <w:autoSpaceDN w:val="0"/>
+        <w:adjustRightInd w:val="0"/>
+        <w:spacing w:after="0" w:line="240" w:lineRule="auto"/>
+        <w:rPr>
+          <w:rFonts w:ascii="Times-Roman" w:hAnsi="Times-Roman" w:cs="Times-Roman"/>
+          <w:sz w:val="20"/>
+          <w:szCs w:val="20"/>
+        </w:rPr>
+      </w:pPr>
+      <w:r>
+        <w:rPr>
+          <w:rFonts w:ascii="Times-Roman" w:hAnsi="Times-Roman" w:cs="Times-Roman"/>
+          <w:sz w:val="20"/>
+          <w:szCs w:val="20"/>
+        </w:rPr>
+        <w:t>A number of method engineering approaches have been proposed that especially</w:t>
+      </w:r>
+    </w:p>
+    <w:p>
+      <w:pPr>
+        <w:autoSpaceDE w:val="0"/>
+        <w:autoSpaceDN w:val="0"/>
+        <w:adjustRightInd w:val="0"/>
+        <w:spacing w:after="0" w:line="240" w:lineRule="auto"/>
+        <w:rPr>
+          <w:rFonts w:ascii="Times-Roman" w:hAnsi="Times-Roman" w:cs="Times-Roman"/>
+          <w:sz w:val="20"/>
+          <w:szCs w:val="20"/>
+        </w:rPr>
+      </w:pPr>
+      <w:r>
+        <w:rPr>
+          <w:rFonts w:ascii="Times-Roman" w:hAnsi="Times-Roman" w:cs="Times-Roman"/>
+          <w:sz w:val="20"/>
+          <w:szCs w:val="20"/>
+        </w:rPr>
+        <w:t>deal with the development of methods for a particular situation, which is known as</w:t>
+      </w:r>
+    </w:p>
+    <w:p>
+      <w:pPr>
+        <w:autoSpaceDE w:val="0"/>
+        <w:autoSpaceDN w:val="0"/>
+        <w:adjustRightInd w:val="0"/>
+        <w:spacing w:after="0" w:line="240" w:lineRule="auto"/>
+        <w:rPr>
+          <w:rFonts w:ascii="Times-Roman" w:hAnsi="Times-Roman" w:cs="Times-Roman"/>
+          <w:sz w:val="20"/>
+          <w:szCs w:val="20"/>
+        </w:rPr>
+      </w:pPr>
+      <w:r>
+        <w:rPr>
+          <w:rFonts w:ascii="Times-Italic" w:hAnsi="Times-Italic" w:cs="Times-Italic"/>
+          <w:i/>
+          <w:iCs/>
+          <w:sz w:val="20"/>
+          <w:szCs w:val="20"/>
+        </w:rPr>
+        <w:t xml:space="preserve">situational method engineering </w:t>
+      </w:r>
+      <w:r>
+        <w:rPr>
+          <w:rFonts w:ascii="Times-Roman" w:hAnsi="Times-Roman" w:cs="Times-Roman"/>
+          <w:sz w:val="20"/>
+          <w:szCs w:val="20"/>
+        </w:rPr>
+        <w:t>(see e.g. [RBH07, BKPJ07, HR10]). Mechanisms for</w:t>
+      </w:r>
+    </w:p>
+    <w:p>
+      <w:pPr>
+        <w:autoSpaceDE w:val="0"/>
+        <w:autoSpaceDN w:val="0"/>
+        <w:adjustRightInd w:val="0"/>
+        <w:spacing w:after="0" w:line="240" w:lineRule="auto"/>
+        <w:rPr>
+          <w:rFonts w:ascii="Times-Roman" w:hAnsi="Times-Roman" w:cs="Times-Roman"/>
+          <w:sz w:val="20"/>
+          <w:szCs w:val="20"/>
+        </w:rPr>
+      </w:pPr>
+      <w:r>
+        <w:rPr>
+          <w:rFonts w:ascii="Times-Roman" w:hAnsi="Times-Roman" w:cs="Times-Roman"/>
+          <w:sz w:val="20"/>
+          <w:szCs w:val="20"/>
+        </w:rPr>
+        <w:t>reuse and adaptation play an important role in this field. In addition, component-like</w:t>
+      </w:r>
+    </w:p>
+    <w:p>
+      <w:pPr>
+        <w:autoSpaceDE w:val="0"/>
+        <w:autoSpaceDN w:val="0"/>
+        <w:adjustRightInd w:val="0"/>
+        <w:spacing w:after="0" w:line="240" w:lineRule="auto"/>
+        <w:rPr>
+          <w:rFonts w:ascii="Times-Roman" w:hAnsi="Times-Roman" w:cs="Times-Roman"/>
+          <w:sz w:val="20"/>
+          <w:szCs w:val="20"/>
+        </w:rPr>
+      </w:pPr>
+      <w:r>
+        <w:rPr>
+          <w:rFonts w:ascii="Times-Roman" w:hAnsi="Times-Roman" w:cs="Times-Roman"/>
+          <w:sz w:val="20"/>
+          <w:szCs w:val="20"/>
+        </w:rPr>
+        <w:t>concepts that support modularity of methods are often used, such as viewpoint</w:t>
+      </w:r>
+    </w:p>
+    <w:p>
+      <w:pPr>
+        <w:autoSpaceDE w:val="0"/>
+        <w:autoSpaceDN w:val="0"/>
+        <w:adjustRightInd w:val="0"/>
+        <w:spacing w:after="0" w:line="240" w:lineRule="auto"/>
+        <w:rPr>
+          <w:rFonts w:ascii="Times-Roman" w:hAnsi="Times-Roman" w:cs="Times-Roman"/>
+          <w:sz w:val="20"/>
+          <w:szCs w:val="20"/>
+        </w:rPr>
+      </w:pPr>
+      <w:r>
+        <w:rPr>
+          <w:rFonts w:ascii="Times-Roman" w:hAnsi="Times-Roman" w:cs="Times-Roman"/>
+          <w:sz w:val="20"/>
+          <w:szCs w:val="20"/>
+        </w:rPr>
+        <w:t>templates [NFK96], method fragments [Bri96], or method chunks [Rol09]. In recent</w:t>
+      </w:r>
+    </w:p>
+    <w:p>
+      <w:pPr>
+        <w:rPr>
+          <w:rFonts w:ascii="Times-Roman" w:hAnsi="Times-Roman" w:cs="Times-Roman"/>
+          <w:sz w:val="20"/>
+          <w:szCs w:val="20"/>
+        </w:rPr>
+      </w:pPr>
+      <w:r>
+        <w:rPr>
+          <w:rFonts w:ascii="Times-Roman" w:hAnsi="Times-Roman" w:cs="Times-Roman"/>
+          <w:sz w:val="20"/>
+          <w:szCs w:val="20"/>
+        </w:rPr>
+        <w:t>publications, even the use of method services and the notion of method-as-a-service</w:t>
+      </w:r>
+    </w:p>
+    <w:p>
+      <w:pPr>
+        <w:rPr>
+          <w:b/>
+        </w:rPr>
+      </w:pPr>
+      <w:r>
+        <w:rPr>
+          <w:b/>
         </w:rPr>
         <w:fldChar w:fldCharType="begin"/>
       </w:r>
       <w:r>
         <w:rPr>
-          <w:rFonts w:ascii="Times-Roman" w:hAnsi="Times-Roman" w:cs="Times-Roman"/>
-          <w:color w:val="231F20"/>
-          <w:sz w:val="20"/>
-          <w:szCs w:val="20"/>
-        </w:rPr>
-        <w:instrText xml:space="preserve"> ADDIN ZOTERO_ITEM CSL_CITATION {"citationID":"rcw9TqaU","properties":{"formattedCitation":"(Sommerville 2010, 707)","plainCitation":"(Sommerville 2010, 707)"},"citationItems":[{"id":213,"uris":["http://zotero.org/users/local/1VrTeLcH/items/SAHJDTEK"],"uri":["http://zotero.org/users/local/1VrTeLcH/items/SAHJDTEK"],"itemData":{"id":213,"type":"book","title":"Software Engineering","publisher":"Pearson","publisher-place":"Boston","number-of-pages":"792","edition":"9 edition","source":"Amazon","event-place":"Boston","abstract":"Intended for introductory and advanced courses in software engineering.  The ninth edition of Software Engineering presents a broad perspective of software engineering, focusing on the processes and techniques fundamental to the creation of reliable, software systems. Increased coverage of agile methods and software reuse, along with coverage of 'traditional' plan-driven software engineering, gives readers the most up-to-date view of the field currently available. Practical case studies, a full set of easy-to-access supplements, and extensive web resources make teaching the course easier than ever.  The book is now structured into four parts:  1: Introduction to Software Engineering 2: Dependability and Security 3: Advanced Software Engineering 4: Software Engineering Management","ISBN":"978-0-13-703515-1","language":"English","author":[{"family":"Sommerville","given":"Ian"}],"issued":{"date-parts":[["2010",3,13]]}},"locator":"707"}],"schema":"https://github.com/citation-style-language/schema/raw/master/csl-citation.json"} </w:instrText>
-      </w:r>
-      <w:r>
-        <w:rPr>
-          <w:rFonts w:ascii="Times-Roman" w:hAnsi="Times-Roman" w:cs="Times-Roman"/>
-          <w:color w:val="231F20"/>
-          <w:sz w:val="20"/>
-          <w:szCs w:val="20"/>
+          <w:b/>
+        </w:rPr>
+        <w:instrText xml:space="preserve"> ADDIN ZOTERO_ITEM CSL_CITATION {"citationID":"D0rjlOYG","properties":{"formattedCitation":"(Engels in Sauer 2010, 412)","plainCitation":"(Engels in Sauer 2010, 412)"},"citationItems":[{"id":349,"uris":["http://zotero.org/users/local/1VrTeLcH/items/WAAUKBDR"],"uri":["http://zotero.org/users/local/1VrTeLcH/items/WAAUKBDR"],"itemData":{"id":349,"type":"chapter","title":"A Meta-Method for Defining Software Engineering Methods","container-title":"Graph Transformations and Model-Driven Engineering","collection-title":"Lecture Notes in Computer Science","publisher":"Springer, Berlin, Heidelberg","page":"411-440","source":"link-springer-com.nukweb.nuk.uni-lj.si","abstract":"Today’s software systems demand for sophisticated software engineering processes and methods. Especially the globally distributed development of large software systems requires precise and documented methods, but also lightweight and agile methods need to have a precise foundation. Effort that is invested once in the methods can be systematically reused in projects. We describe MetaME, a meta-method for modeling and tailoring software engineering methods. It builds on a meta-model of software engineering concepts. MetaME combines ideas from meta-modeling and method engineering. The meta-method comprises a product dimension and a process dimension. When the meta-method is applied, software development concepts are paired with languages for their representation to form artifact types. In the process dimension of the software engineering method, software development tasks are described as operations that act upon the artifacts. These tasks are performed as activities in the method’s process workflow model. Tools can then be built that use the artifact model as the foundation of their repository structure and the task and workflow models as the basis for the supported functionality.","URL":"https://link.springer.com/chapter/10.1007/978-3-642-17322-6_18","ISBN":"978-3-642-17321-9","note":"DOI: 10.1007/978-3-642-17322-6_18","language":"en","author":[{"family":"Engels","given":"Gregor"},{"family":"Sauer","given":"Stefan"}],"issued":{"date-parts":[["2010"]]},"accessed":{"date-parts":[["2017",11,28]]}},"locator":"412"}],"schema":"https://github.com/citation-style-language/schema/raw/master/csl-citation.json"} </w:instrText>
+      </w:r>
+      <w:r>
+        <w:rPr>
+          <w:b/>
         </w:rPr>
         <w:fldChar w:fldCharType="separate"/>
       </w:r>
       <w:r>
         <w:rPr>
-          <w:rFonts w:ascii="Times-Roman" w:hAnsi="Times-Roman"/>
-          <w:sz w:val="20"/>
-        </w:rPr>
-        <w:t>(Sommerville 2010, 708</w:t>
-      </w:r>
-      <w:r>
-        <w:rPr>
-          <w:rFonts w:ascii="Times-Roman" w:hAnsi="Times-Roman"/>
-          <w:sz w:val="20"/>
-        </w:rPr>
-        <w:t>)</w:t>
-      </w:r>
-      <w:r>
-        <w:rPr>
-          <w:rFonts w:ascii="Times-Roman" w:hAnsi="Times-Roman" w:cs="Times-Roman"/>
-          <w:color w:val="231F20"/>
-          <w:sz w:val="20"/>
-          <w:szCs w:val="20"/>
+          <w:rFonts w:ascii="Calibri" w:hAnsi="Calibri" w:cs="Calibri"/>
+        </w:rPr>
+        <w:t>(Engels in Sauer 2010, 412)</w:t>
+      </w:r>
+      <w:r>
+        <w:rPr>
+          <w:b/>
         </w:rPr>
         <w:fldChar w:fldCharType="end"/>
       </w:r>
-    </w:p>
-    <w:p>
-      <w:pPr>
-        <w:rPr>
-          <w:rFonts w:ascii="Times-Roman" w:hAnsi="Times-Roman" w:cs="Times-Roman"/>
-          <w:color w:val="231F20"/>
-          <w:sz w:val="20"/>
-          <w:szCs w:val="20"/>
-        </w:rPr>
-      </w:pPr>
-    </w:p>
-    <w:p>
-      <w:pPr>
-        <w:autoSpaceDE w:val="0"/>
-        <w:autoSpaceDN w:val="0"/>
-        <w:adjustRightInd w:val="0"/>
-        <w:spacing w:after="0" w:line="240" w:lineRule="auto"/>
-        <w:rPr>
-          <w:rFonts w:ascii="Times-Roman" w:hAnsi="Times-Roman" w:cs="Times-Roman"/>
-          <w:color w:val="231F20"/>
-          <w:sz w:val="20"/>
-          <w:szCs w:val="20"/>
-        </w:rPr>
-      </w:pPr>
-      <w:r>
-        <w:rPr>
-          <w:rFonts w:ascii="Times-Roman" w:hAnsi="Times-Roman" w:cs="Times-Roman"/>
-          <w:color w:val="231F20"/>
-          <w:sz w:val="20"/>
-          <w:szCs w:val="20"/>
-        </w:rPr>
-        <w:t>However, Web 2.0 tools that support communications,</w:t>
-      </w:r>
-    </w:p>
-    <w:p>
-      <w:pPr>
-        <w:autoSpaceDE w:val="0"/>
-        <w:autoSpaceDN w:val="0"/>
-        <w:adjustRightInd w:val="0"/>
-        <w:spacing w:after="0" w:line="240" w:lineRule="auto"/>
-        <w:rPr>
-          <w:rFonts w:ascii="Times-Roman" w:hAnsi="Times-Roman" w:cs="Times-Roman"/>
-          <w:color w:val="231F20"/>
-          <w:sz w:val="20"/>
-          <w:szCs w:val="20"/>
-        </w:rPr>
-      </w:pPr>
-      <w:r>
-        <w:rPr>
-          <w:rFonts w:ascii="Times-Roman" w:hAnsi="Times-Roman" w:cs="Times-Roman"/>
-          <w:color w:val="231F20"/>
-          <w:sz w:val="20"/>
-          <w:szCs w:val="20"/>
-        </w:rPr>
-        <w:t>such as wikis and blogs, can significantly improve communications between</w:t>
-      </w:r>
-    </w:p>
-    <w:p>
-      <w:pPr>
-        <w:rPr>
-          <w:rFonts w:ascii="Times-Roman" w:hAnsi="Times-Roman" w:cs="Times-Roman"/>
-          <w:color w:val="231F20"/>
-          <w:sz w:val="20"/>
-          <w:szCs w:val="20"/>
-        </w:rPr>
-      </w:pPr>
-      <w:r>
-        <w:rPr>
-          <w:rFonts w:ascii="Times-Roman" w:hAnsi="Times-Roman" w:cs="Times-Roman"/>
-          <w:color w:val="231F20"/>
-          <w:sz w:val="20"/>
-          <w:szCs w:val="20"/>
-        </w:rPr>
-        <w:t xml:space="preserve">members of distributed teams. </w:t>
-      </w:r>
-      <w:r>
-        <w:rPr>
-          <w:rFonts w:ascii="Times-Roman" w:hAnsi="Times-Roman" w:cs="Times-Roman"/>
-          <w:color w:val="231F20"/>
-          <w:sz w:val="20"/>
-          <w:szCs w:val="20"/>
-        </w:rPr>
-        <w:fldChar w:fldCharType="begin"/>
-      </w:r>
-      <w:r>
-        <w:rPr>
-          <w:rFonts w:ascii="Times-Roman" w:hAnsi="Times-Roman" w:cs="Times-Roman"/>
-          <w:color w:val="231F20"/>
-          <w:sz w:val="20"/>
-          <w:szCs w:val="20"/>
-        </w:rPr>
-        <w:instrText xml:space="preserve"> ADDIN ZOTERO_ITEM CSL_CITATION {"citationID":"rcw9TqaU","properties":{"formattedCitation":"(Sommerville 2010, 707)","plainCitation":"(Sommerville 2010, 707)"},"citationItems":[{"id":213,"uris":["http://zotero.org/users/local/1VrTeLcH/items/SAHJDTEK"],"uri":["http://zotero.org/users/local/1VrTeLcH/items/SAHJDTEK"],"itemData":{"id":213,"type":"book","title":"Software Engineering","publisher":"Pearson","publisher-place":"Boston","number-of-pages":"792","edition":"9 edition","source":"Amazon","event-place":"Boston","abstract":"Intended for introductory and advanced courses in software engineering.  The ninth edition of Software Engineering presents a broad perspective of software engineering, focusing on the processes and techniques fundamental to the creation of reliable, software systems. Increased coverage of agile methods and software reuse, along with coverage of 'traditional' plan-driven software engineering, gives readers the most up-to-date view of the field currently available. Practical case studies, a full set of easy-to-access supplements, and extensive web resources make teaching the course easier than ever.  The book is now structured into four parts:  1: Introduction to Software Engineering 2: Dependability and Security 3: Advanced Software Engineering 4: Software Engineering Management","ISBN":"978-0-13-703515-1","language":"English","author":[{"family":"Sommerville","given":"Ian"}],"issued":{"date-parts":[["2010",3,13]]}},"locator":"707"}],"schema":"https://github.com/citation-style-language/schema/raw/master/csl-citation.json"} </w:instrText>
-      </w:r>
-      <w:r>
-        <w:rPr>
-          <w:rFonts w:ascii="Times-Roman" w:hAnsi="Times-Roman" w:cs="Times-Roman"/>
-          <w:color w:val="231F20"/>
-          <w:sz w:val="20"/>
-          <w:szCs w:val="20"/>
-        </w:rPr>
-        <w:fldChar w:fldCharType="separate"/>
-      </w:r>
-      <w:r>
-        <w:rPr>
-          <w:rFonts w:ascii="Times-Roman" w:hAnsi="Times-Roman"/>
-          <w:sz w:val="20"/>
-        </w:rPr>
-        <w:t>(Sommerville 2010, 708</w:t>
-      </w:r>
-      <w:r>
-        <w:rPr>
-          <w:rFonts w:ascii="Times-Roman" w:hAnsi="Times-Roman"/>
-          <w:sz w:val="20"/>
-        </w:rPr>
-        <w:t>)</w:t>
-      </w:r>
-      <w:r>
-        <w:rPr>
-          <w:rFonts w:ascii="Times-Roman" w:hAnsi="Times-Roman" w:cs="Times-Roman"/>
-          <w:color w:val="231F20"/>
-          <w:sz w:val="20"/>
-          <w:szCs w:val="20"/>
-        </w:rPr>
-        <w:fldChar w:fldCharType="end"/>
-      </w:r>
-    </w:p>
-    <w:p>
-      <w:pPr>
-        <w:rPr>
-          <w:rFonts w:ascii="Times-Roman" w:hAnsi="Times-Roman" w:cs="Times-Roman"/>
-          <w:color w:val="231F20"/>
-          <w:sz w:val="20"/>
-          <w:szCs w:val="20"/>
-        </w:rPr>
-      </w:pPr>
-    </w:p>
-    <w:p>
-      <w:pPr>
-        <w:autoSpaceDE w:val="0"/>
-        <w:autoSpaceDN w:val="0"/>
-        <w:adjustRightInd w:val="0"/>
-        <w:spacing w:after="0" w:line="240" w:lineRule="auto"/>
-        <w:rPr>
-          <w:rFonts w:ascii="Times-Roman" w:hAnsi="Times-Roman" w:cs="Times-Roman"/>
-          <w:color w:val="231F20"/>
-          <w:sz w:val="20"/>
-          <w:szCs w:val="20"/>
-        </w:rPr>
-      </w:pPr>
-      <w:r>
-        <w:rPr>
-          <w:rFonts w:ascii="Times-Roman" w:hAnsi="Times-Roman" w:cs="Times-Roman"/>
-          <w:color w:val="231F20"/>
-          <w:sz w:val="20"/>
-          <w:szCs w:val="20"/>
-        </w:rPr>
-        <w:t>For small projects, however, where there are only a few team members, the quality</w:t>
-      </w:r>
-    </w:p>
-    <w:p>
-      <w:pPr>
-        <w:autoSpaceDE w:val="0"/>
-        <w:autoSpaceDN w:val="0"/>
-        <w:adjustRightInd w:val="0"/>
-        <w:spacing w:after="0" w:line="240" w:lineRule="auto"/>
-        <w:rPr>
-          <w:rFonts w:ascii="Times-Roman" w:hAnsi="Times-Roman" w:cs="Times-Roman"/>
-          <w:color w:val="231F20"/>
-          <w:sz w:val="20"/>
-          <w:szCs w:val="20"/>
-        </w:rPr>
-      </w:pPr>
-      <w:r>
-        <w:rPr>
-          <w:rFonts w:ascii="Times-Roman" w:hAnsi="Times-Roman" w:cs="Times-Roman"/>
-          <w:color w:val="231F20"/>
-          <w:sz w:val="20"/>
-          <w:szCs w:val="20"/>
-        </w:rPr>
-        <w:t>of the development team is more important than the development process used. Hence,</w:t>
-      </w:r>
-    </w:p>
-    <w:p>
-      <w:pPr>
-        <w:rPr>
-          <w:rFonts w:ascii="Times-Roman" w:hAnsi="Times-Roman" w:cs="Times-Roman"/>
-          <w:color w:val="231F20"/>
-          <w:sz w:val="20"/>
-          <w:szCs w:val="20"/>
-        </w:rPr>
-      </w:pPr>
-      <w:r>
-        <w:rPr>
-          <w:rFonts w:ascii="Times-Roman" w:hAnsi="Times-Roman" w:cs="Times-Roman"/>
-          <w:color w:val="231F20"/>
-          <w:sz w:val="20"/>
-          <w:szCs w:val="20"/>
-        </w:rPr>
-        <w:t xml:space="preserve">the agile manifesto proclaims the importance of people rather than process. </w:t>
-      </w:r>
-      <w:r>
-        <w:rPr>
-          <w:rFonts w:ascii="Times-Roman" w:hAnsi="Times-Roman" w:cs="Times-Roman"/>
-          <w:color w:val="231F20"/>
-          <w:sz w:val="20"/>
-          <w:szCs w:val="20"/>
-        </w:rPr>
-        <w:fldChar w:fldCharType="begin"/>
-      </w:r>
-      <w:r>
-        <w:rPr>
-          <w:rFonts w:ascii="Times-Roman" w:hAnsi="Times-Roman" w:cs="Times-Roman"/>
-          <w:color w:val="231F20"/>
-          <w:sz w:val="20"/>
-          <w:szCs w:val="20"/>
-        </w:rPr>
-        <w:instrText xml:space="preserve"> ADDIN ZOTERO_ITEM CSL_CITATION {"citationID":"rcw9TqaU","properties":{"formattedCitation":"(Sommerville 2010, 707)","plainCitation":"(Sommerville 2010, 707)"},"citationItems":[{"id":213,"uris":["http://zotero.org/users/local/1VrTeLcH/items/SAHJDTEK"],"uri":["http://zotero.org/users/local/1VrTeLcH/items/SAHJDTEK"],"itemData":{"id":213,"type":"book","title":"Software Engineering","publisher":"Pearson","publisher-place":"Boston","number-of-pages":"792","edition":"9 edition","source":"Amazon","event-place":"Boston","abstract":"Intended for introductory and advanced courses in software engineering.  The ninth edition of Software Engineering presents a broad perspective of software engineering, focusing on the processes and techniques fundamental to the creation of reliable, software systems. Increased coverage of agile methods and software reuse, along with coverage of 'traditional' plan-driven software engineering, gives readers the most up-to-date view of the field currently available. Practical case studies, a full set of easy-to-access supplements, and extensive web resources make teaching the course easier than ever.  The book is now structured into four parts:  1: Introduction to Software Engineering 2: Dependability and Security 3: Advanced Software Engineering 4: Software Engineering Management","ISBN":"978-0-13-703515-1","language":"English","author":[{"family":"Sommerville","given":"Ian"}],"issued":{"date-parts":[["2010",3,13]]}},"locator":"707"}],"schema":"https://github.com/citation-style-language/schema/raw/master/csl-citation.json"} </w:instrText>
-      </w:r>
-      <w:r>
-        <w:rPr>
-          <w:rFonts w:ascii="Times-Roman" w:hAnsi="Times-Roman" w:cs="Times-Roman"/>
-          <w:color w:val="231F20"/>
-          <w:sz w:val="20"/>
-          <w:szCs w:val="20"/>
-        </w:rPr>
-        <w:fldChar w:fldCharType="separate"/>
-      </w:r>
-      <w:r>
-        <w:rPr>
-          <w:rFonts w:ascii="Times-Roman" w:hAnsi="Times-Roman"/>
-          <w:sz w:val="20"/>
-        </w:rPr>
-        <w:t>(Sommerville 2010, 708</w:t>
-      </w:r>
-      <w:r>
-        <w:rPr>
-          <w:rFonts w:ascii="Times-Roman" w:hAnsi="Times-Roman"/>
-          <w:sz w:val="20"/>
-        </w:rPr>
-        <w:t>)</w:t>
-      </w:r>
-      <w:r>
-        <w:rPr>
-          <w:rFonts w:ascii="Times-Roman" w:hAnsi="Times-Roman" w:cs="Times-Roman"/>
-          <w:color w:val="231F20"/>
-          <w:sz w:val="20"/>
-          <w:szCs w:val="20"/>
-        </w:rPr>
-        <w:fldChar w:fldCharType="end"/>
-      </w:r>
-    </w:p>
-    <w:p>
-      <w:pPr>
-        <w:rPr>
-          <w:rFonts w:ascii="Times-Roman" w:hAnsi="Times-Roman" w:cs="Times-Roman"/>
-          <w:color w:val="231F20"/>
-          <w:sz w:val="20"/>
-          <w:szCs w:val="20"/>
-        </w:rPr>
-      </w:pPr>
-    </w:p>
-    <w:p>
-      <w:pPr>
-        <w:autoSpaceDE w:val="0"/>
-        <w:autoSpaceDN w:val="0"/>
-        <w:adjustRightInd w:val="0"/>
-        <w:spacing w:after="0" w:line="240" w:lineRule="auto"/>
-        <w:rPr>
-          <w:rFonts w:ascii="Times-Roman" w:hAnsi="Times-Roman" w:cs="Times-Roman"/>
-          <w:color w:val="231F20"/>
-          <w:sz w:val="20"/>
-          <w:szCs w:val="20"/>
-        </w:rPr>
-      </w:pPr>
-      <w:r>
-        <w:rPr>
-          <w:rFonts w:ascii="Times-Roman" w:hAnsi="Times-Roman" w:cs="Times-Roman"/>
-          <w:color w:val="231F20"/>
-          <w:sz w:val="20"/>
-          <w:szCs w:val="20"/>
-        </w:rPr>
-        <w:t>Irrespective of people, process, or tool factors, if a project has an inadequate budget</w:t>
-      </w:r>
-    </w:p>
-    <w:p>
-      <w:pPr>
-        <w:autoSpaceDE w:val="0"/>
-        <w:autoSpaceDN w:val="0"/>
-        <w:adjustRightInd w:val="0"/>
-        <w:spacing w:after="0" w:line="240" w:lineRule="auto"/>
-        <w:rPr>
-          <w:rFonts w:ascii="Times-Roman" w:hAnsi="Times-Roman" w:cs="Times-Roman"/>
-          <w:color w:val="231F20"/>
-          <w:sz w:val="20"/>
-          <w:szCs w:val="20"/>
-        </w:rPr>
-      </w:pPr>
-      <w:r>
-        <w:rPr>
-          <w:rFonts w:ascii="Times-Roman" w:hAnsi="Times-Roman" w:cs="Times-Roman"/>
-          <w:color w:val="231F20"/>
-          <w:sz w:val="20"/>
-          <w:szCs w:val="20"/>
-        </w:rPr>
-        <w:t>or is planned with an unrealistic delivery schedule, product quality will be affected. A</w:t>
-      </w:r>
-    </w:p>
-    <w:p>
-      <w:pPr>
-        <w:autoSpaceDE w:val="0"/>
-        <w:autoSpaceDN w:val="0"/>
-        <w:adjustRightInd w:val="0"/>
-        <w:spacing w:after="0" w:line="240" w:lineRule="auto"/>
-        <w:rPr>
-          <w:rFonts w:ascii="Times-Roman" w:hAnsi="Times-Roman" w:cs="Times-Roman"/>
-          <w:color w:val="231F20"/>
-          <w:sz w:val="20"/>
-          <w:szCs w:val="20"/>
-        </w:rPr>
-      </w:pPr>
-      <w:r>
-        <w:rPr>
-          <w:rFonts w:ascii="Times-Roman" w:hAnsi="Times-Roman" w:cs="Times-Roman"/>
-          <w:color w:val="231F20"/>
-          <w:sz w:val="20"/>
-          <w:szCs w:val="20"/>
-        </w:rPr>
-        <w:t>good process requires resources for its effective implementation. If these resources are</w:t>
-      </w:r>
-    </w:p>
-    <w:p>
-      <w:pPr>
-        <w:autoSpaceDE w:val="0"/>
-        <w:autoSpaceDN w:val="0"/>
-        <w:adjustRightInd w:val="0"/>
-        <w:spacing w:after="0" w:line="240" w:lineRule="auto"/>
-        <w:rPr>
-          <w:rFonts w:ascii="Times-Roman" w:hAnsi="Times-Roman" w:cs="Times-Roman"/>
-          <w:color w:val="231F20"/>
-          <w:sz w:val="20"/>
-          <w:szCs w:val="20"/>
-        </w:rPr>
-      </w:pPr>
-      <w:r>
-        <w:rPr>
-          <w:rFonts w:ascii="Times-Roman" w:hAnsi="Times-Roman" w:cs="Times-Roman"/>
-          <w:color w:val="231F20"/>
-          <w:sz w:val="20"/>
-          <w:szCs w:val="20"/>
-        </w:rPr>
-        <w:t>insufficient, the process cannot be really effective. If resources are inadequate, only</w:t>
-      </w:r>
-    </w:p>
-    <w:p>
-      <w:pPr>
-        <w:autoSpaceDE w:val="0"/>
-        <w:autoSpaceDN w:val="0"/>
-        <w:adjustRightInd w:val="0"/>
-        <w:spacing w:after="0" w:line="240" w:lineRule="auto"/>
-        <w:rPr>
-          <w:rFonts w:ascii="Times-Roman" w:hAnsi="Times-Roman" w:cs="Times-Roman"/>
-          <w:color w:val="231F20"/>
-          <w:sz w:val="20"/>
-          <w:szCs w:val="20"/>
-        </w:rPr>
-      </w:pPr>
-      <w:r>
-        <w:rPr>
-          <w:rFonts w:ascii="Times-Roman" w:hAnsi="Times-Roman" w:cs="Times-Roman"/>
-          <w:color w:val="231F20"/>
-          <w:sz w:val="20"/>
-          <w:szCs w:val="20"/>
-        </w:rPr>
-        <w:t>excellent people can save a project. Even then, if the deficit is too great, the product</w:t>
-      </w:r>
-    </w:p>
-    <w:p>
-      <w:pPr>
-        <w:autoSpaceDE w:val="0"/>
-        <w:autoSpaceDN w:val="0"/>
-        <w:adjustRightInd w:val="0"/>
-        <w:spacing w:after="0" w:line="240" w:lineRule="auto"/>
-        <w:rPr>
-          <w:rFonts w:ascii="Times-Roman" w:hAnsi="Times-Roman" w:cs="Times-Roman"/>
-          <w:color w:val="231F20"/>
-          <w:sz w:val="20"/>
-          <w:szCs w:val="20"/>
-        </w:rPr>
-      </w:pPr>
-      <w:r>
-        <w:rPr>
-          <w:rFonts w:ascii="Times-Roman" w:hAnsi="Times-Roman" w:cs="Times-Roman"/>
-          <w:color w:val="231F20"/>
-          <w:sz w:val="20"/>
-          <w:szCs w:val="20"/>
-        </w:rPr>
-        <w:t>quality will be degraded. If there is not enough time for development, the delivered software</w:t>
-      </w:r>
-    </w:p>
-    <w:p>
-      <w:pPr>
-        <w:autoSpaceDE w:val="0"/>
-        <w:autoSpaceDN w:val="0"/>
-        <w:adjustRightInd w:val="0"/>
-        <w:spacing w:after="0" w:line="240" w:lineRule="auto"/>
-        <w:rPr>
-          <w:rFonts w:ascii="Times-Roman" w:hAnsi="Times-Roman" w:cs="Times-Roman"/>
-          <w:color w:val="231F20"/>
-          <w:sz w:val="20"/>
-          <w:szCs w:val="20"/>
-        </w:rPr>
-      </w:pPr>
-      <w:r>
-        <w:rPr>
-          <w:rFonts w:ascii="Times-Roman" w:hAnsi="Times-Roman" w:cs="Times-Roman"/>
-          <w:color w:val="231F20"/>
-          <w:sz w:val="20"/>
-          <w:szCs w:val="20"/>
-        </w:rPr>
-        <w:t>is likely to have reduced functionality or lower levels of reliability or performance.</w:t>
-      </w:r>
-    </w:p>
-    <w:p>
-      <w:pPr>
-        <w:autoSpaceDE w:val="0"/>
-        <w:autoSpaceDN w:val="0"/>
-        <w:adjustRightInd w:val="0"/>
-        <w:spacing w:after="0" w:line="240" w:lineRule="auto"/>
-        <w:rPr>
-          <w:rFonts w:ascii="Times-Roman" w:hAnsi="Times-Roman" w:cs="Times-Roman"/>
-          <w:color w:val="231F20"/>
-          <w:sz w:val="20"/>
-          <w:szCs w:val="20"/>
-        </w:rPr>
-      </w:pPr>
-      <w:r>
-        <w:rPr>
-          <w:rFonts w:ascii="Times-Roman" w:hAnsi="Times-Roman" w:cs="Times-Roman"/>
-          <w:color w:val="231F20"/>
-          <w:sz w:val="20"/>
-          <w:szCs w:val="20"/>
-        </w:rPr>
-        <w:t>All too often, the real cause of software quality problems is not poor management,</w:t>
-      </w:r>
-    </w:p>
-    <w:p>
-      <w:pPr>
-        <w:autoSpaceDE w:val="0"/>
-        <w:autoSpaceDN w:val="0"/>
-        <w:adjustRightInd w:val="0"/>
-        <w:spacing w:after="0" w:line="240" w:lineRule="auto"/>
-        <w:rPr>
-          <w:rFonts w:ascii="Times-Roman" w:hAnsi="Times-Roman" w:cs="Times-Roman"/>
-          <w:color w:val="231F20"/>
-          <w:sz w:val="20"/>
-          <w:szCs w:val="20"/>
-        </w:rPr>
-      </w:pPr>
-      <w:r>
-        <w:rPr>
-          <w:rFonts w:ascii="Times-Roman" w:hAnsi="Times-Roman" w:cs="Times-Roman"/>
-          <w:color w:val="231F20"/>
-          <w:sz w:val="20"/>
-          <w:szCs w:val="20"/>
-        </w:rPr>
-        <w:t>inadequate processes, or poor quality training. Rather, it is the fact that organizations</w:t>
-      </w:r>
-    </w:p>
-    <w:p>
-      <w:pPr>
-        <w:autoSpaceDE w:val="0"/>
-        <w:autoSpaceDN w:val="0"/>
-        <w:adjustRightInd w:val="0"/>
-        <w:spacing w:after="0" w:line="240" w:lineRule="auto"/>
-        <w:rPr>
-          <w:rFonts w:ascii="Times-Roman" w:hAnsi="Times-Roman" w:cs="Times-Roman"/>
-          <w:color w:val="231F20"/>
-          <w:sz w:val="20"/>
-          <w:szCs w:val="20"/>
-        </w:rPr>
-      </w:pPr>
-      <w:r>
-        <w:rPr>
-          <w:rFonts w:ascii="Times-Roman" w:hAnsi="Times-Roman" w:cs="Times-Roman"/>
-          <w:color w:val="231F20"/>
-          <w:sz w:val="20"/>
-          <w:szCs w:val="20"/>
-        </w:rPr>
-        <w:t>must compete to survive. To gain a contract, a company may underestimate the effort</w:t>
-      </w:r>
-    </w:p>
-    <w:p>
-      <w:pPr>
-        <w:autoSpaceDE w:val="0"/>
-        <w:autoSpaceDN w:val="0"/>
-        <w:adjustRightInd w:val="0"/>
-        <w:spacing w:after="0" w:line="240" w:lineRule="auto"/>
-        <w:rPr>
-          <w:rFonts w:ascii="Times-Roman" w:hAnsi="Times-Roman" w:cs="Times-Roman"/>
-          <w:color w:val="231F20"/>
-          <w:sz w:val="20"/>
-          <w:szCs w:val="20"/>
-        </w:rPr>
-      </w:pPr>
-      <w:r>
-        <w:rPr>
-          <w:rFonts w:ascii="Times-Roman" w:hAnsi="Times-Roman" w:cs="Times-Roman"/>
-          <w:color w:val="231F20"/>
-          <w:sz w:val="20"/>
-          <w:szCs w:val="20"/>
-        </w:rPr>
-        <w:t>required or promise rapid delivery of a system. In an attempt to meet these commitments,</w:t>
-      </w:r>
-    </w:p>
-    <w:p>
-      <w:pPr>
-        <w:autoSpaceDE w:val="0"/>
-        <w:autoSpaceDN w:val="0"/>
-        <w:adjustRightInd w:val="0"/>
-        <w:spacing w:after="0" w:line="240" w:lineRule="auto"/>
-        <w:rPr>
-          <w:rFonts w:ascii="Times-Roman" w:hAnsi="Times-Roman" w:cs="Times-Roman"/>
-          <w:color w:val="231F20"/>
-          <w:sz w:val="20"/>
-          <w:szCs w:val="20"/>
-        </w:rPr>
-      </w:pPr>
-      <w:r>
-        <w:rPr>
-          <w:rFonts w:ascii="Times-Roman" w:hAnsi="Times-Roman" w:cs="Times-Roman"/>
-          <w:color w:val="231F20"/>
-          <w:sz w:val="20"/>
-          <w:szCs w:val="20"/>
-        </w:rPr>
-        <w:t>an unrealistic development schedule may be agreed upon. Consequently, the</w:t>
-      </w:r>
-    </w:p>
-    <w:p>
-      <w:pPr>
-        <w:rPr>
-          <w:rFonts w:ascii="Times-Roman" w:hAnsi="Times-Roman" w:cs="Times-Roman"/>
-          <w:color w:val="231F20"/>
-          <w:sz w:val="20"/>
-          <w:szCs w:val="20"/>
-        </w:rPr>
-      </w:pPr>
-      <w:r>
-        <w:rPr>
-          <w:rFonts w:ascii="Times-Roman" w:hAnsi="Times-Roman" w:cs="Times-Roman"/>
-          <w:color w:val="231F20"/>
-          <w:sz w:val="20"/>
-          <w:szCs w:val="20"/>
-        </w:rPr>
-        <w:t>quality of the software is adversely affected.</w:t>
-      </w:r>
-      <w:r>
-        <w:rPr>
-          <w:rFonts w:ascii="Times-Roman" w:hAnsi="Times-Roman" w:cs="Times-Roman"/>
-          <w:color w:val="231F20"/>
-          <w:sz w:val="20"/>
-          <w:szCs w:val="20"/>
-        </w:rPr>
-        <w:t xml:space="preserve"> </w:t>
-      </w:r>
-      <w:r>
-        <w:rPr>
-          <w:rFonts w:ascii="Times-Roman" w:hAnsi="Times-Roman" w:cs="Times-Roman"/>
-          <w:color w:val="231F20"/>
-          <w:sz w:val="20"/>
-          <w:szCs w:val="20"/>
-        </w:rPr>
-        <w:fldChar w:fldCharType="begin"/>
-      </w:r>
-      <w:r>
-        <w:rPr>
-          <w:rFonts w:ascii="Times-Roman" w:hAnsi="Times-Roman" w:cs="Times-Roman"/>
-          <w:color w:val="231F20"/>
-          <w:sz w:val="20"/>
-          <w:szCs w:val="20"/>
-        </w:rPr>
-        <w:instrText xml:space="preserve"> ADDIN ZOTERO_ITEM CSL_CITATION {"citationID":"rcw9TqaU","properties":{"formattedCitation":"(Sommerville 2010, 707)","plainCitation":"(Sommerville 2010, 707)"},"citationItems":[{"id":213,"uris":["http://zotero.org/users/local/1VrTeLcH/items/SAHJDTEK"],"uri":["http://zotero.org/users/local/1VrTeLcH/items/SAHJDTEK"],"itemData":{"id":213,"type":"book","title":"Software Engineering","publisher":"Pearson","publisher-place":"Boston","number-of-pages":"792","edition":"9 edition","source":"Amazon","event-place":"Boston","abstract":"Intended for introductory and advanced courses in software engineering.  The ninth edition of Software Engineering presents a broad perspective of software engineering, focusing on the processes and techniques fundamental to the creation of reliable, software systems. Increased coverage of agile methods and software reuse, along with coverage of 'traditional' plan-driven software engineering, gives readers the most up-to-date view of the field currently available. Practical case studies, a full set of easy-to-access supplements, and extensive web resources make teaching the course easier than ever.  The book is now structured into four parts:  1: Introduction to Software Engineering 2: Dependability and Security 3: Advanced Software Engineering 4: Software Engineering Management","ISBN":"978-0-13-703515-1","language":"English","author":[{"family":"Sommerville","given":"Ian"}],"issued":{"date-parts":[["2010",3,13]]}},"locator":"707"}],"schema":"https://github.com/citation-style-language/schema/raw/master/csl-citation.json"} </w:instrText>
-      </w:r>
-      <w:r>
-        <w:rPr>
-          <w:rFonts w:ascii="Times-Roman" w:hAnsi="Times-Roman" w:cs="Times-Roman"/>
-          <w:color w:val="231F20"/>
-          <w:sz w:val="20"/>
-          <w:szCs w:val="20"/>
-        </w:rPr>
-        <w:fldChar w:fldCharType="separate"/>
-      </w:r>
-      <w:r>
-        <w:rPr>
-          <w:rFonts w:ascii="Times-Roman" w:hAnsi="Times-Roman"/>
-          <w:sz w:val="20"/>
-        </w:rPr>
-        <w:t>(Sommerville 2010, 708</w:t>
-      </w:r>
-      <w:r>
-        <w:rPr>
-          <w:rFonts w:ascii="Times-Roman" w:hAnsi="Times-Roman"/>
-          <w:sz w:val="20"/>
-        </w:rPr>
-        <w:t>)</w:t>
-      </w:r>
-      <w:r>
-        <w:rPr>
-          <w:rFonts w:ascii="Times-Roman" w:hAnsi="Times-Roman" w:cs="Times-Roman"/>
-          <w:color w:val="231F20"/>
-          <w:sz w:val="20"/>
-          <w:szCs w:val="20"/>
-        </w:rPr>
-        <w:fldChar w:fldCharType="end"/>
-      </w:r>
-    </w:p>
-    <w:p>
-      <w:pPr>
-        <w:autoSpaceDE w:val="0"/>
-        <w:autoSpaceDN w:val="0"/>
-        <w:adjustRightInd w:val="0"/>
-        <w:spacing w:after="0" w:line="240" w:lineRule="auto"/>
-        <w:rPr>
-          <w:rFonts w:ascii="Times-Roman" w:hAnsi="Times-Roman" w:cs="Times-Roman"/>
-          <w:color w:val="231F20"/>
-          <w:sz w:val="20"/>
-          <w:szCs w:val="20"/>
-        </w:rPr>
-      </w:pPr>
-      <w:r>
-        <w:rPr>
-          <w:rFonts w:ascii="Times-Roman" w:hAnsi="Times-Roman" w:cs="Times-Roman"/>
-          <w:color w:val="231F20"/>
-          <w:sz w:val="20"/>
-          <w:szCs w:val="20"/>
-        </w:rPr>
-        <w:t>Process improvement, therefore, does not simply mean adopting particular methods</w:t>
-      </w:r>
-    </w:p>
-    <w:p>
-      <w:pPr>
-        <w:autoSpaceDE w:val="0"/>
-        <w:autoSpaceDN w:val="0"/>
-        <w:adjustRightInd w:val="0"/>
-        <w:spacing w:after="0" w:line="240" w:lineRule="auto"/>
-        <w:rPr>
-          <w:rFonts w:ascii="Times-Roman" w:hAnsi="Times-Roman" w:cs="Times-Roman"/>
-          <w:color w:val="231F20"/>
-          <w:sz w:val="20"/>
-          <w:szCs w:val="20"/>
-        </w:rPr>
-      </w:pPr>
-      <w:r>
-        <w:rPr>
-          <w:rFonts w:ascii="Times-Roman" w:hAnsi="Times-Roman" w:cs="Times-Roman"/>
-          <w:color w:val="231F20"/>
-          <w:sz w:val="20"/>
-          <w:szCs w:val="20"/>
-        </w:rPr>
-        <w:t>or tools or using a published, generic process. Although organizations that develop the</w:t>
-      </w:r>
-    </w:p>
-    <w:p>
-      <w:pPr>
-        <w:autoSpaceDE w:val="0"/>
-        <w:autoSpaceDN w:val="0"/>
-        <w:adjustRightInd w:val="0"/>
-        <w:spacing w:after="0" w:line="240" w:lineRule="auto"/>
-        <w:rPr>
-          <w:rFonts w:ascii="Times-Roman" w:hAnsi="Times-Roman" w:cs="Times-Roman"/>
-          <w:color w:val="231F20"/>
-          <w:sz w:val="20"/>
-          <w:szCs w:val="20"/>
-        </w:rPr>
-      </w:pPr>
-      <w:r>
-        <w:rPr>
-          <w:rFonts w:ascii="Times-Roman" w:hAnsi="Times-Roman" w:cs="Times-Roman"/>
-          <w:color w:val="231F20"/>
-          <w:sz w:val="20"/>
-          <w:szCs w:val="20"/>
-        </w:rPr>
-        <w:t>same type of software clearly have much in common, there are always local organizational</w:t>
-      </w:r>
-    </w:p>
-    <w:p>
-      <w:pPr>
+      <w:r>
         <w:rPr>
           <w:b/>
         </w:rPr>
-      </w:pPr>
-      <w:r>
-        <w:rPr>
-          <w:rFonts w:ascii="Times-Roman" w:hAnsi="Times-Roman" w:cs="Times-Roman"/>
-          <w:color w:val="231F20"/>
-          <w:sz w:val="20"/>
-          <w:szCs w:val="20"/>
-        </w:rPr>
-        <w:t>factors, procedures, and standards that influence the process.</w:t>
-      </w:r>
-      <w:r>
-        <w:rPr>
-          <w:rFonts w:ascii="Times-Roman" w:hAnsi="Times-Roman" w:cs="Times-Roman"/>
-          <w:color w:val="231F20"/>
-          <w:sz w:val="20"/>
-          <w:szCs w:val="20"/>
-        </w:rPr>
-        <w:t xml:space="preserve"> </w:t>
-      </w:r>
-      <w:r>
-        <w:rPr>
-          <w:rFonts w:ascii="Times-Roman" w:hAnsi="Times-Roman" w:cs="Times-Roman"/>
-          <w:color w:val="231F20"/>
-          <w:sz w:val="20"/>
-          <w:szCs w:val="20"/>
-        </w:rPr>
-        <w:fldChar w:fldCharType="begin"/>
-      </w:r>
-      <w:r>
-        <w:rPr>
-          <w:rFonts w:ascii="Times-Roman" w:hAnsi="Times-Roman" w:cs="Times-Roman"/>
-          <w:color w:val="231F20"/>
-          <w:sz w:val="20"/>
-          <w:szCs w:val="20"/>
-        </w:rPr>
-        <w:instrText xml:space="preserve"> ADDIN ZOTERO_ITEM CSL_CITATION {"citationID":"rcw9TqaU","properties":{"formattedCitation":"(Sommerville 2010, 707)","plainCitation":"(Sommerville 2010, 707)"},"citationItems":[{"id":213,"uris":["http://zotero.org/users/local/1VrTeLcH/items/SAHJDTEK"],"uri":["http://zotero.org/users/local/1VrTeLcH/items/SAHJDTEK"],"itemData":{"id":213,"type":"book","title":"Software Engineering","publisher":"Pearson","publisher-place":"Boston","number-of-pages":"792","edition":"9 edition","source":"Amazon","event-place":"Boston","abstract":"Intended for introductory and advanced courses in software engineering.  The ninth edition of Software Engineering presents a broad perspective of software engineering, focusing on the processes and techniques fundamental to the creation of reliable, software systems. Increased coverage of agile methods and software reuse, along with coverage of 'traditional' plan-driven software engineering, gives readers the most up-to-date view of the field currently available. Practical case studies, a full set of easy-to-access supplements, and extensive web resources make teaching the course easier than ever.  The book is now structured into four parts:  1: Introduction to Software Engineering 2: Dependability and Security 3: Advanced Software Engineering 4: Software Engineering Management","ISBN":"978-0-13-703515-1","language":"English","author":[{"family":"Sommerville","given":"Ian"}],"issued":{"date-parts":[["2010",3,13]]}},"locator":"707"}],"schema":"https://github.com/citation-style-language/schema/raw/master/csl-citation.json"} </w:instrText>
-      </w:r>
-      <w:r>
-        <w:rPr>
-          <w:rFonts w:ascii="Times-Roman" w:hAnsi="Times-Roman" w:cs="Times-Roman"/>
-          <w:color w:val="231F20"/>
-          <w:sz w:val="20"/>
-          <w:szCs w:val="20"/>
-        </w:rPr>
-        <w:fldChar w:fldCharType="separate"/>
-      </w:r>
-      <w:r>
-        <w:rPr>
-          <w:rFonts w:ascii="Times-Roman" w:hAnsi="Times-Roman"/>
-          <w:sz w:val="20"/>
-        </w:rPr>
-        <w:t>(Sommerville 2010, 709</w:t>
+        <w:t>.</w:t>
       </w:r>
       <w:bookmarkStart w:id="0" w:name="_GoBack"/>
       <w:bookmarkEnd w:id="0"/>
-      <w:r>
-        <w:rPr>
-          <w:rFonts w:ascii="Times-Roman" w:hAnsi="Times-Roman"/>
-          <w:sz w:val="20"/>
-        </w:rPr>
-        <w:t>)</w:t>
-      </w:r>
-      <w:r>
-        <w:rPr>
-          <w:rFonts w:ascii="Times-Roman" w:hAnsi="Times-Roman" w:cs="Times-Roman"/>
-          <w:color w:val="231F20"/>
-          <w:sz w:val="20"/>
-          <w:szCs w:val="20"/>
-        </w:rPr>
-        <w:fldChar w:fldCharType="end"/>
-      </w:r>
     </w:p>
     <w:sectPr>
       <w:pgSz w:w="11906" w:h="16838"/>

--- a/Dopolnitve.docx
+++ b/Dopolnitve.docx
@@ -4164,8 +4164,78 @@
         </w:rPr>
         <w:t>.</w:t>
       </w:r>
+    </w:p>
+    <w:p>
+      <w:pPr>
+        <w:rPr>
+          <w:b/>
+        </w:rPr>
+      </w:pPr>
+    </w:p>
+    <w:p>
+      <w:pPr>
+        <w:rPr>
+          <w:b/>
+        </w:rPr>
+      </w:pPr>
       <w:bookmarkStart w:id="0" w:name="_GoBack"/>
       <w:bookmarkEnd w:id="0"/>
+    </w:p>
+    <w:p>
+      <w:pPr>
+        <w:rPr>
+          <w:b/>
+        </w:rPr>
+      </w:pPr>
+      <w:r>
+        <w:rPr>
+          <w:rFonts w:ascii="Times New Roman" w:hAnsi="Times New Roman" w:cs="Times New Roman"/>
+          <w:sz w:val="24"/>
+        </w:rPr>
+        <w:t xml:space="preserve">Metoda inženiringa mora biti praviloma sestavljena iz treh osnovnih aspektov: produktov, procesov in akterjev </w:t>
+      </w:r>
+      <w:r>
+        <w:rPr>
+          <w:rFonts w:ascii="Times New Roman" w:hAnsi="Times New Roman" w:cs="Times New Roman"/>
+          <w:sz w:val="24"/>
+        </w:rPr>
+        <w:fldChar w:fldCharType="begin"/>
+      </w:r>
+      <w:r>
+        <w:rPr>
+          <w:rFonts w:ascii="Times New Roman" w:hAnsi="Times New Roman" w:cs="Times New Roman"/>
+          <w:sz w:val="24"/>
+        </w:rPr>
+        <w:instrText xml:space="preserve"> ADDIN ZOTERO_ITEM CSL_CITATION {"citationID":"4PGJUGlR","properties":{"formattedCitation":"(Engels in Sauer 2010, 415)","plainCitation":"(Engels in Sauer 2010, 415)"},"citationItems":[{"id":349,"uris":["http://zotero.org/users/local/1VrTeLcH/items/WAAUKBDR"],"uri":["http://zotero.org/users/local/1VrTeLcH/items/WAAUKBDR"],"itemData":{"id":349,"type":"chapter","title":"A Meta-Method for Defining Software Engineering Methods","container-title":"Graph Transformations and Model-Driven Engineering","collection-title":"Lecture Notes in Computer Science","publisher":"Springer, Berlin, Heidelberg","page":"411-440","source":"link-springer-com.nukweb.nuk.uni-lj.si","abstract":"Today’s software systems demand for sophisticated software engineering processes and methods. Especially the globally distributed development of large software systems requires precise and documented methods, but also lightweight and agile methods need to have a precise foundation. Effort that is invested once in the methods can be systematically reused in projects. We describe MetaME, a meta-method for modeling and tailoring software engineering methods. It builds on a meta-model of software engineering concepts. MetaME combines ideas from meta-modeling and method engineering. The meta-method comprises a product dimension and a process dimension. When the meta-method is applied, software development concepts are paired with languages for their representation to form artifact types. In the process dimension of the software engineering method, software development tasks are described as operations that act upon the artifacts. These tasks are performed as activities in the method’s process workflow model. Tools can then be built that use the artifact model as the foundation of their repository structure and the task and workflow models as the basis for the supported functionality.","URL":"https://link.springer.com/chapter/10.1007/978-3-642-17322-6_18","ISBN":"978-3-642-17321-9","note":"DOI: 10.1007/978-3-642-17322-6_18","language":"en","author":[{"family":"Engels","given":"Gregor"},{"family":"Sauer","given":"Stefan"}],"issued":{"date-parts":[["2010"]]},"accessed":{"date-parts":[["2017",11,28]]}},"locator":"415"}],"schema":"https://github.com/citation-style-language/schema/raw/master/csl-citation.json"} </w:instrText>
+      </w:r>
+      <w:r>
+        <w:rPr>
+          <w:rFonts w:ascii="Times New Roman" w:hAnsi="Times New Roman" w:cs="Times New Roman"/>
+          <w:sz w:val="24"/>
+        </w:rPr>
+        <w:fldChar w:fldCharType="separate"/>
+      </w:r>
+      <w:r>
+        <w:rPr>
+          <w:rFonts w:ascii="Times New Roman" w:hAnsi="Times New Roman" w:cs="Times New Roman"/>
+          <w:sz w:val="24"/>
+        </w:rPr>
+        <w:t>(Engels in Sauer 2010, 415)</w:t>
+      </w:r>
+      <w:r>
+        <w:rPr>
+          <w:rFonts w:ascii="Times New Roman" w:hAnsi="Times New Roman" w:cs="Times New Roman"/>
+          <w:sz w:val="24"/>
+        </w:rPr>
+        <w:fldChar w:fldCharType="end"/>
+      </w:r>
+      <w:r>
+        <w:rPr>
+          <w:rFonts w:ascii="Times New Roman" w:hAnsi="Times New Roman" w:cs="Times New Roman"/>
+          <w:sz w:val="24"/>
+        </w:rPr>
+        <w:t>.</w:t>
+      </w:r>
     </w:p>
     <w:sectPr>
       <w:pgSz w:w="11906" w:h="16838"/>
@@ -4341,6 +4411,7 @@
   <w:style w:type="character" w:default="1" w:styleId="Privzetapisavaodstavka">
     <w:name w:val="Default Paragraph Font"/>
     <w:uiPriority w:val="1"/>
+    <w:semiHidden/>
     <w:unhideWhenUsed/>
   </w:style>
   <w:style w:type="table" w:default="1" w:styleId="Navadnatabela">
@@ -4531,6 +4602,7 @@
   <w:style w:type="character" w:default="1" w:styleId="Privzetapisavaodstavka">
     <w:name w:val="Default Paragraph Font"/>
     <w:uiPriority w:val="1"/>
+    <w:semiHidden/>
     <w:unhideWhenUsed/>
   </w:style>
   <w:style w:type="table" w:default="1" w:styleId="Navadnatabela">
